--- a/Protocol/服务端与客户端通讯协议.docx
+++ b/Protocol/服务端与客户端通讯协议.docx
@@ -219,7 +219,7 @@
         </w:tabs>
         <w:jc w:val="left"/>
         <w:rPr>
-          <w:rFonts w:ascii="微软雅黑 Light" w:eastAsia="微软雅黑 Light" w:hAnsi="微软雅黑 Light" w:hint="eastAsia"/>
+          <w:rFonts w:ascii="微软雅黑 Light" w:eastAsia="微软雅黑 Light" w:hAnsi="微软雅黑 Light"/>
           <w:sz w:val="24"/>
           <w:szCs w:val="28"/>
         </w:rPr>
@@ -354,7 +354,7 @@
         </w:tabs>
         <w:jc w:val="left"/>
         <w:rPr>
-          <w:rFonts w:ascii="微软雅黑 Light" w:eastAsia="微软雅黑 Light" w:hAnsi="微软雅黑 Light" w:hint="eastAsia"/>
+          <w:rFonts w:ascii="微软雅黑 Light" w:eastAsia="微软雅黑 Light" w:hAnsi="微软雅黑 Light"/>
           <w:sz w:val="24"/>
           <w:szCs w:val="28"/>
         </w:rPr>
@@ -388,7 +388,7 @@
         </w:tabs>
         <w:jc w:val="left"/>
         <w:rPr>
-          <w:rFonts w:ascii="微软雅黑 Light" w:eastAsia="微软雅黑 Light" w:hAnsi="微软雅黑 Light" w:hint="eastAsia"/>
+          <w:rFonts w:ascii="微软雅黑 Light" w:eastAsia="微软雅黑 Light" w:hAnsi="微软雅黑 Light"/>
           <w:sz w:val="24"/>
           <w:szCs w:val="28"/>
         </w:rPr>
@@ -449,69 +449,107 @@
           <w:sz w:val="24"/>
           <w:szCs w:val="28"/>
         </w:rPr>
-        <w:t xml:space="preserve">      1：服务器不允许登录</w:t>
-      </w:r>
-    </w:p>
-    <w:p>
-      <w:pPr>
-        <w:tabs>
-          <w:tab w:val="left" w:pos="2160"/>
-        </w:tabs>
-        <w:jc w:val="left"/>
-        <w:rPr>
-          <w:rFonts w:ascii="微软雅黑 Light" w:eastAsia="微软雅黑 Light" w:hAnsi="微软雅黑 Light"/>
-          <w:sz w:val="24"/>
-          <w:szCs w:val="28"/>
-        </w:rPr>
-      </w:pPr>
-    </w:p>
-    <w:p>
-      <w:pPr>
-        <w:tabs>
-          <w:tab w:val="left" w:pos="2160"/>
-        </w:tabs>
-        <w:jc w:val="left"/>
-        <w:rPr>
-          <w:rFonts w:ascii="微软雅黑 Light" w:eastAsia="微软雅黑 Light" w:hAnsi="微软雅黑 Light" w:hint="eastAsia"/>
-          <w:sz w:val="24"/>
-          <w:szCs w:val="28"/>
-        </w:rPr>
-      </w:pPr>
-      <w:r>
-        <w:rPr>
-          <w:rFonts w:ascii="微软雅黑 Light" w:eastAsia="微软雅黑 Light" w:hAnsi="微软雅黑 Light" w:hint="eastAsia"/>
-          <w:sz w:val="24"/>
-          <w:szCs w:val="28"/>
-        </w:rPr>
-        <w:t>解释：登陆，发送用户名密码</w:t>
-      </w:r>
-      <w:r>
-        <w:rPr>
-          <w:rFonts w:ascii="微软雅黑 Light" w:eastAsia="微软雅黑 Light" w:hAnsi="微软雅黑 Light" w:hint="eastAsia"/>
-          <w:sz w:val="24"/>
-          <w:szCs w:val="28"/>
-        </w:rPr>
-        <w:t>（客户端-&gt;服务端）</w:t>
-      </w:r>
-    </w:p>
-    <w:p>
-      <w:pPr>
-        <w:tabs>
-          <w:tab w:val="left" w:pos="2160"/>
-        </w:tabs>
-        <w:jc w:val="left"/>
-        <w:rPr>
-          <w:rFonts w:ascii="微软雅黑 Light" w:eastAsia="微软雅黑 Light" w:hAnsi="微软雅黑 Light"/>
-          <w:sz w:val="24"/>
-          <w:szCs w:val="28"/>
-        </w:rPr>
-      </w:pPr>
-      <w:r>
-        <w:rPr>
-          <w:rFonts w:ascii="微软雅黑 Light" w:eastAsia="微软雅黑 Light" w:hAnsi="微软雅黑 Light" w:hint="eastAsia"/>
-          <w:sz w:val="24"/>
-          <w:szCs w:val="28"/>
-        </w:rPr>
+        <w:t xml:space="preserve">      1：服务器</w:t>
+      </w:r>
+      <w:r>
+        <w:rPr>
+          <w:rFonts w:ascii="微软雅黑 Light" w:eastAsia="微软雅黑 Light" w:hAnsi="微软雅黑 Light" w:hint="eastAsia"/>
+          <w:sz w:val="24"/>
+          <w:szCs w:val="28"/>
+        </w:rPr>
+        <w:t>繁忙，请稍后登陆</w:t>
+      </w:r>
+      <w:r>
+        <w:rPr>
+          <w:rFonts w:ascii="微软雅黑 Light" w:eastAsia="微软雅黑 Light" w:hAnsi="微软雅黑 Light" w:hint="eastAsia"/>
+          <w:sz w:val="24"/>
+          <w:szCs w:val="28"/>
+        </w:rPr>
+        <w:t>登录</w:t>
+      </w:r>
+    </w:p>
+    <w:p>
+      <w:pPr>
+        <w:tabs>
+          <w:tab w:val="left" w:pos="2160"/>
+        </w:tabs>
+        <w:jc w:val="left"/>
+        <w:rPr>
+          <w:rFonts w:ascii="微软雅黑 Light" w:eastAsia="微软雅黑 Light" w:hAnsi="微软雅黑 Light" w:hint="eastAsia"/>
+          <w:sz w:val="24"/>
+          <w:szCs w:val="28"/>
+        </w:rPr>
+      </w:pPr>
+      <w:r>
+        <w:rPr>
+          <w:rFonts w:ascii="微软雅黑 Light" w:eastAsia="微软雅黑 Light" w:hAnsi="微软雅黑 Light"/>
+          <w:sz w:val="24"/>
+          <w:szCs w:val="28"/>
+        </w:rPr>
+        <w:t xml:space="preserve">      2</w:t>
+      </w:r>
+      <w:r>
+        <w:rPr>
+          <w:rFonts w:ascii="微软雅黑 Light" w:eastAsia="微软雅黑 Light" w:hAnsi="微软雅黑 Light" w:hint="eastAsia"/>
+          <w:sz w:val="24"/>
+          <w:szCs w:val="28"/>
+        </w:rPr>
+        <w:t>：版本号未知，可能收到残包，请重新发送</w:t>
+      </w:r>
+    </w:p>
+    <w:p>
+      <w:pPr>
+        <w:tabs>
+          <w:tab w:val="left" w:pos="2160"/>
+        </w:tabs>
+        <w:jc w:val="left"/>
+        <w:rPr>
+          <w:rFonts w:ascii="微软雅黑 Light" w:eastAsia="微软雅黑 Light" w:hAnsi="微软雅黑 Light"/>
+          <w:sz w:val="24"/>
+          <w:szCs w:val="28"/>
+        </w:rPr>
+      </w:pPr>
+    </w:p>
+    <w:p>
+      <w:pPr>
+        <w:tabs>
+          <w:tab w:val="left" w:pos="2160"/>
+        </w:tabs>
+        <w:jc w:val="left"/>
+        <w:rPr>
+          <w:rFonts w:ascii="微软雅黑 Light" w:eastAsia="微软雅黑 Light" w:hAnsi="微软雅黑 Light"/>
+          <w:sz w:val="24"/>
+          <w:szCs w:val="28"/>
+        </w:rPr>
+      </w:pPr>
+      <w:r>
+        <w:rPr>
+          <w:rFonts w:ascii="微软雅黑 Light" w:eastAsia="微软雅黑 Light" w:hAnsi="微软雅黑 Light" w:hint="eastAsia"/>
+          <w:sz w:val="24"/>
+          <w:szCs w:val="28"/>
+        </w:rPr>
+        <w:t>解释：登陆，发送用户名密码（客户端-&gt;服务端）</w:t>
+      </w:r>
+    </w:p>
+    <w:p>
+      <w:pPr>
+        <w:tabs>
+          <w:tab w:val="left" w:pos="2160"/>
+        </w:tabs>
+        <w:jc w:val="left"/>
+        <w:rPr>
+          <w:rFonts w:ascii="微软雅黑 Light" w:eastAsia="微软雅黑 Light" w:hAnsi="微软雅黑 Light"/>
+          <w:sz w:val="24"/>
+          <w:szCs w:val="28"/>
+        </w:rPr>
+      </w:pPr>
+      <w:r>
+        <w:rPr>
+          <w:rFonts w:ascii="微软雅黑 Light" w:eastAsia="微软雅黑 Light" w:hAnsi="微软雅黑 Light" w:hint="eastAsia"/>
+          <w:sz w:val="24"/>
+          <w:szCs w:val="28"/>
+        </w:rPr>
+        <w:lastRenderedPageBreak/>
         <w:t>数据包：l</w:t>
       </w:r>
       <w:r>
@@ -549,7 +587,6 @@
           <w:sz w:val="24"/>
           <w:szCs w:val="28"/>
         </w:rPr>
-        <w:lastRenderedPageBreak/>
         <w:t>详解：l：登陆</w:t>
       </w:r>
       <w:r>
@@ -795,33 +832,17 @@
           <w:sz w:val="24"/>
           <w:szCs w:val="28"/>
         </w:rPr>
-        <w:t>解释：服务端返回是否</w:t>
-      </w:r>
-      <w:r>
-        <w:rPr>
-          <w:rFonts w:ascii="微软雅黑 Light" w:eastAsia="微软雅黑 Light" w:hAnsi="微软雅黑 Light" w:hint="eastAsia"/>
-          <w:sz w:val="24"/>
-          <w:szCs w:val="28"/>
-        </w:rPr>
-        <w:t>效验成功</w:t>
-      </w:r>
-      <w:r>
-        <w:rPr>
-          <w:rFonts w:ascii="微软雅黑 Light" w:eastAsia="微软雅黑 Light" w:hAnsi="微软雅黑 Light" w:hint="eastAsia"/>
-          <w:sz w:val="24"/>
-          <w:szCs w:val="28"/>
-        </w:rPr>
-        <w:t>（服务端-&gt;客户端）</w:t>
-      </w:r>
-    </w:p>
-    <w:p>
-      <w:pPr>
-        <w:tabs>
-          <w:tab w:val="left" w:pos="2160"/>
-        </w:tabs>
-        <w:jc w:val="left"/>
-        <w:rPr>
-          <w:rFonts w:ascii="微软雅黑 Light" w:eastAsia="微软雅黑 Light" w:hAnsi="微软雅黑 Light" w:hint="eastAsia"/>
+        <w:t>解释：服务端返回是否效验成功（服务端-&gt;客户端）</w:t>
+      </w:r>
+    </w:p>
+    <w:p>
+      <w:pPr>
+        <w:tabs>
+          <w:tab w:val="left" w:pos="2160"/>
+        </w:tabs>
+        <w:jc w:val="left"/>
+        <w:rPr>
+          <w:rFonts w:ascii="微软雅黑 Light" w:eastAsia="微软雅黑 Light" w:hAnsi="微软雅黑 Light"/>
           <w:sz w:val="24"/>
           <w:szCs w:val="28"/>
         </w:rPr>
@@ -841,182 +862,216 @@
           <w:szCs w:val="28"/>
         </w:rPr>
         <w:t>2</w:t>
+      </w:r>
+    </w:p>
+    <w:p>
+      <w:pPr>
+        <w:tabs>
+          <w:tab w:val="left" w:pos="2160"/>
+        </w:tabs>
+        <w:jc w:val="left"/>
+        <w:rPr>
+          <w:rFonts w:ascii="微软雅黑 Light" w:eastAsia="微软雅黑 Light" w:hAnsi="微软雅黑 Light"/>
+          <w:sz w:val="24"/>
+          <w:szCs w:val="28"/>
+        </w:rPr>
+      </w:pPr>
+      <w:r>
+        <w:rPr>
+          <w:rFonts w:ascii="微软雅黑 Light" w:eastAsia="微软雅黑 Light" w:hAnsi="微软雅黑 Light" w:hint="eastAsia"/>
+          <w:sz w:val="24"/>
+          <w:szCs w:val="28"/>
+        </w:rPr>
+        <w:t>详解：</w:t>
+      </w:r>
+      <w:r>
+        <w:rPr>
+          <w:rFonts w:ascii="微软雅黑 Light" w:eastAsia="微软雅黑 Light" w:hAnsi="微软雅黑 Light"/>
+          <w:sz w:val="24"/>
+          <w:szCs w:val="28"/>
+        </w:rPr>
+        <w:t>0x0</w:t>
+      </w:r>
+      <w:r>
+        <w:rPr>
+          <w:rFonts w:ascii="微软雅黑 Light" w:eastAsia="微软雅黑 Light" w:hAnsi="微软雅黑 Light"/>
+          <w:sz w:val="24"/>
+          <w:szCs w:val="28"/>
+        </w:rPr>
+        <w:t>1</w:t>
+      </w:r>
+      <w:r>
+        <w:rPr>
+          <w:rFonts w:ascii="微软雅黑 Light" w:eastAsia="微软雅黑 Light" w:hAnsi="微软雅黑 Light" w:hint="eastAsia"/>
+          <w:sz w:val="24"/>
+          <w:szCs w:val="28"/>
+        </w:rPr>
+        <w:t>：</w:t>
+      </w:r>
+      <w:r>
+        <w:rPr>
+          <w:rFonts w:ascii="微软雅黑 Light" w:eastAsia="微软雅黑 Light" w:hAnsi="微软雅黑 Light" w:hint="eastAsia"/>
+          <w:sz w:val="24"/>
+          <w:szCs w:val="28"/>
+        </w:rPr>
+        <w:t>用户名密码校验成功，用户状态：管理员</w:t>
+      </w:r>
+    </w:p>
+    <w:p>
+      <w:pPr>
+        <w:tabs>
+          <w:tab w:val="left" w:pos="2160"/>
+        </w:tabs>
+        <w:jc w:val="left"/>
+        <w:rPr>
+          <w:rFonts w:ascii="微软雅黑 Light" w:eastAsia="微软雅黑 Light" w:hAnsi="微软雅黑 Light"/>
+          <w:sz w:val="24"/>
+          <w:szCs w:val="28"/>
+        </w:rPr>
+      </w:pPr>
+      <w:r>
+        <w:rPr>
+          <w:rFonts w:ascii="微软雅黑 Light" w:eastAsia="微软雅黑 Light" w:hAnsi="微软雅黑 Light"/>
+          <w:sz w:val="24"/>
+          <w:szCs w:val="28"/>
+        </w:rPr>
+        <w:t xml:space="preserve">      0</w:t>
+      </w:r>
+      <w:r>
+        <w:rPr>
+          <w:rFonts w:ascii="微软雅黑 Light" w:eastAsia="微软雅黑 Light" w:hAnsi="微软雅黑 Light" w:hint="eastAsia"/>
+          <w:sz w:val="24"/>
+          <w:szCs w:val="28"/>
+        </w:rPr>
+        <w:t>x</w:t>
+      </w:r>
+      <w:r>
+        <w:rPr>
+          <w:rFonts w:ascii="微软雅黑 Light" w:eastAsia="微软雅黑 Light" w:hAnsi="微软雅黑 Light"/>
+          <w:sz w:val="24"/>
+          <w:szCs w:val="28"/>
+        </w:rPr>
+        <w:t>02</w:t>
+      </w:r>
+      <w:r>
+        <w:rPr>
+          <w:rFonts w:ascii="微软雅黑 Light" w:eastAsia="微软雅黑 Light" w:hAnsi="微软雅黑 Light" w:hint="eastAsia"/>
+          <w:sz w:val="24"/>
+          <w:szCs w:val="28"/>
+        </w:rPr>
+        <w:t>：用户名密码校验成功，用户状态：普通用户</w:t>
+      </w:r>
+    </w:p>
+    <w:p>
+      <w:pPr>
+        <w:tabs>
+          <w:tab w:val="left" w:pos="2160"/>
+        </w:tabs>
+        <w:jc w:val="left"/>
+        <w:rPr>
+          <w:rFonts w:ascii="微软雅黑 Light" w:eastAsia="微软雅黑 Light" w:hAnsi="微软雅黑 Light"/>
+          <w:sz w:val="24"/>
+          <w:szCs w:val="28"/>
+        </w:rPr>
+      </w:pPr>
+      <w:r>
+        <w:rPr>
+          <w:rFonts w:ascii="微软雅黑 Light" w:eastAsia="微软雅黑 Light" w:hAnsi="微软雅黑 Light" w:hint="eastAsia"/>
+          <w:sz w:val="24"/>
+          <w:szCs w:val="28"/>
+        </w:rPr>
+        <w:t xml:space="preserve">      0x</w:t>
+      </w:r>
+      <w:r>
+        <w:rPr>
+          <w:rFonts w:ascii="微软雅黑 Light" w:eastAsia="微软雅黑 Light" w:hAnsi="微软雅黑 Light"/>
+          <w:sz w:val="24"/>
+          <w:szCs w:val="28"/>
+        </w:rPr>
+        <w:t>f0</w:t>
+      </w:r>
+      <w:r>
+        <w:rPr>
+          <w:rFonts w:ascii="微软雅黑 Light" w:eastAsia="微软雅黑 Light" w:hAnsi="微软雅黑 Light" w:hint="eastAsia"/>
+          <w:sz w:val="24"/>
+          <w:szCs w:val="28"/>
+        </w:rPr>
+        <w:t>：密码不正确，请重新检查发送</w:t>
+      </w:r>
+    </w:p>
+    <w:p>
+      <w:pPr>
+        <w:tabs>
+          <w:tab w:val="left" w:pos="2160"/>
+        </w:tabs>
+        <w:jc w:val="left"/>
+        <w:rPr>
+          <w:rFonts w:ascii="微软雅黑 Light" w:eastAsia="微软雅黑 Light" w:hAnsi="微软雅黑 Light"/>
+          <w:sz w:val="24"/>
+          <w:szCs w:val="28"/>
+        </w:rPr>
+      </w:pPr>
+      <w:r>
+        <w:rPr>
+          <w:rFonts w:ascii="微软雅黑 Light" w:eastAsia="微软雅黑 Light" w:hAnsi="微软雅黑 Light"/>
+          <w:sz w:val="24"/>
+          <w:szCs w:val="28"/>
+        </w:rPr>
+        <w:t xml:space="preserve">      0</w:t>
+      </w:r>
+      <w:r>
+        <w:rPr>
+          <w:rFonts w:ascii="微软雅黑 Light" w:eastAsia="微软雅黑 Light" w:hAnsi="微软雅黑 Light" w:hint="eastAsia"/>
+          <w:sz w:val="24"/>
+          <w:szCs w:val="28"/>
+        </w:rPr>
+        <w:t>x</w:t>
+      </w:r>
+      <w:r>
+        <w:rPr>
+          <w:rFonts w:ascii="微软雅黑 Light" w:eastAsia="微软雅黑 Light" w:hAnsi="微软雅黑 Light"/>
+          <w:sz w:val="24"/>
+          <w:szCs w:val="28"/>
+        </w:rPr>
+        <w:t>f1</w:t>
+      </w:r>
+      <w:r>
+        <w:rPr>
+          <w:rFonts w:ascii="微软雅黑 Light" w:eastAsia="微软雅黑 Light" w:hAnsi="微软雅黑 Light" w:hint="eastAsia"/>
+          <w:sz w:val="24"/>
+          <w:szCs w:val="28"/>
+        </w:rPr>
+        <w:t>：用户名未找到，检查用户名</w:t>
+      </w:r>
+    </w:p>
+    <w:p>
+      <w:pPr>
+        <w:tabs>
+          <w:tab w:val="left" w:pos="2160"/>
+        </w:tabs>
+        <w:jc w:val="left"/>
+        <w:rPr>
+          <w:rFonts w:ascii="微软雅黑 Light" w:eastAsia="微软雅黑 Light" w:hAnsi="微软雅黑 Light" w:hint="eastAsia"/>
+          <w:sz w:val="24"/>
+          <w:szCs w:val="28"/>
+        </w:rPr>
+      </w:pPr>
+      <w:r>
+        <w:rPr>
+          <w:rFonts w:ascii="微软雅黑 Light" w:eastAsia="微软雅黑 Light" w:hAnsi="微软雅黑 Light" w:hint="eastAsia"/>
+          <w:sz w:val="24"/>
+          <w:szCs w:val="28"/>
+        </w:rPr>
+        <w:t xml:space="preserve">      0xf2：用户已经被锁定，无法登陆</w:t>
       </w:r>
       <w:bookmarkStart w:id="0" w:name="_GoBack"/>
       <w:bookmarkEnd w:id="0"/>
     </w:p>
     <w:p>
       <w:pPr>
-        <w:tabs>
-          <w:tab w:val="left" w:pos="2160"/>
-        </w:tabs>
-        <w:jc w:val="left"/>
-        <w:rPr>
-          <w:rFonts w:ascii="微软雅黑 Light" w:eastAsia="微软雅黑 Light" w:hAnsi="微软雅黑 Light"/>
-          <w:sz w:val="24"/>
-          <w:szCs w:val="28"/>
-        </w:rPr>
-      </w:pPr>
-      <w:r>
-        <w:rPr>
-          <w:rFonts w:ascii="微软雅黑 Light" w:eastAsia="微软雅黑 Light" w:hAnsi="微软雅黑 Light" w:hint="eastAsia"/>
-          <w:sz w:val="24"/>
-          <w:szCs w:val="28"/>
-        </w:rPr>
-        <w:t>详解：</w:t>
-      </w:r>
-      <w:r>
-        <w:rPr>
-          <w:rFonts w:ascii="微软雅黑 Light" w:eastAsia="微软雅黑 Light" w:hAnsi="微软雅黑 Light" w:hint="eastAsia"/>
-          <w:sz w:val="24"/>
-          <w:szCs w:val="28"/>
-        </w:rPr>
-        <w:t>0x</w:t>
-      </w:r>
-      <w:r>
-        <w:rPr>
-          <w:rFonts w:ascii="微软雅黑 Light" w:eastAsia="微软雅黑 Light" w:hAnsi="微软雅黑 Light"/>
-          <w:sz w:val="24"/>
-          <w:szCs w:val="28"/>
-        </w:rPr>
-        <w:t>ff</w:t>
-      </w:r>
-      <w:r>
-        <w:rPr>
-          <w:rFonts w:ascii="微软雅黑 Light" w:eastAsia="微软雅黑 Light" w:hAnsi="微软雅黑 Light" w:hint="eastAsia"/>
-          <w:sz w:val="24"/>
-          <w:szCs w:val="28"/>
-        </w:rPr>
-        <w:t>：</w:t>
-      </w:r>
-      <w:r>
-        <w:rPr>
-          <w:rFonts w:ascii="微软雅黑 Light" w:eastAsia="微软雅黑 Light" w:hAnsi="微软雅黑 Light" w:hint="eastAsia"/>
-          <w:sz w:val="24"/>
-          <w:szCs w:val="28"/>
-        </w:rPr>
-        <w:t>用户名密码校验失败，请重新发送用户名密码</w:t>
-      </w:r>
-      <w:r>
-        <w:rPr>
-          <w:rFonts w:ascii="微软雅黑 Light" w:eastAsia="微软雅黑 Light" w:hAnsi="微软雅黑 Light" w:hint="eastAsia"/>
-          <w:sz w:val="24"/>
-          <w:szCs w:val="28"/>
-        </w:rPr>
-        <w:t>，</w:t>
-      </w:r>
-    </w:p>
-    <w:p>
-      <w:pPr>
-        <w:tabs>
-          <w:tab w:val="left" w:pos="2160"/>
-        </w:tabs>
-        <w:jc w:val="left"/>
-        <w:rPr>
-          <w:rFonts w:ascii="微软雅黑 Light" w:eastAsia="微软雅黑 Light" w:hAnsi="微软雅黑 Light"/>
-          <w:sz w:val="24"/>
-          <w:szCs w:val="28"/>
-        </w:rPr>
-      </w:pPr>
-      <w:r>
-        <w:rPr>
-          <w:rFonts w:ascii="微软雅黑 Light" w:eastAsia="微软雅黑 Light" w:hAnsi="微软雅黑 Light" w:hint="eastAsia"/>
-          <w:sz w:val="24"/>
-          <w:szCs w:val="28"/>
-        </w:rPr>
-        <w:t xml:space="preserve">      </w:t>
-      </w:r>
-      <w:r>
-        <w:rPr>
-          <w:rFonts w:ascii="微软雅黑 Light" w:eastAsia="微软雅黑 Light" w:hAnsi="微软雅黑 Light"/>
-          <w:sz w:val="24"/>
-          <w:szCs w:val="28"/>
-        </w:rPr>
-        <w:t>0x0</w:t>
-      </w:r>
-      <w:r>
-        <w:rPr>
-          <w:rFonts w:ascii="微软雅黑 Light" w:eastAsia="微软雅黑 Light" w:hAnsi="微软雅黑 Light"/>
-          <w:sz w:val="24"/>
-          <w:szCs w:val="28"/>
-        </w:rPr>
-        <w:t>1</w:t>
-      </w:r>
-      <w:r>
-        <w:rPr>
-          <w:rFonts w:ascii="微软雅黑 Light" w:eastAsia="微软雅黑 Light" w:hAnsi="微软雅黑 Light" w:hint="eastAsia"/>
-          <w:sz w:val="24"/>
-          <w:szCs w:val="28"/>
-        </w:rPr>
-        <w:t>：</w:t>
-      </w:r>
-      <w:r>
-        <w:rPr>
-          <w:rFonts w:ascii="微软雅黑 Light" w:eastAsia="微软雅黑 Light" w:hAnsi="微软雅黑 Light" w:hint="eastAsia"/>
-          <w:sz w:val="24"/>
-          <w:szCs w:val="28"/>
-        </w:rPr>
-        <w:t>用户名密码校验</w:t>
-      </w:r>
-      <w:r>
-        <w:rPr>
-          <w:rFonts w:ascii="微软雅黑 Light" w:eastAsia="微软雅黑 Light" w:hAnsi="微软雅黑 Light" w:hint="eastAsia"/>
-          <w:sz w:val="24"/>
-          <w:szCs w:val="28"/>
-        </w:rPr>
-        <w:t>成功，用户状态：管理员</w:t>
-      </w:r>
-    </w:p>
-    <w:p>
-      <w:pPr>
-        <w:tabs>
-          <w:tab w:val="left" w:pos="2160"/>
-        </w:tabs>
-        <w:jc w:val="left"/>
-        <w:rPr>
-          <w:rFonts w:ascii="微软雅黑 Light" w:eastAsia="微软雅黑 Light" w:hAnsi="微软雅黑 Light" w:hint="eastAsia"/>
-          <w:sz w:val="24"/>
-          <w:szCs w:val="28"/>
-        </w:rPr>
-      </w:pPr>
-      <w:r>
-        <w:rPr>
-          <w:rFonts w:ascii="微软雅黑 Light" w:eastAsia="微软雅黑 Light" w:hAnsi="微软雅黑 Light"/>
-          <w:sz w:val="24"/>
-          <w:szCs w:val="28"/>
-        </w:rPr>
-        <w:t xml:space="preserve">      0</w:t>
-      </w:r>
-      <w:r>
-        <w:rPr>
-          <w:rFonts w:ascii="微软雅黑 Light" w:eastAsia="微软雅黑 Light" w:hAnsi="微软雅黑 Light" w:hint="eastAsia"/>
-          <w:sz w:val="24"/>
-          <w:szCs w:val="28"/>
-        </w:rPr>
-        <w:t>x</w:t>
-      </w:r>
-      <w:r>
-        <w:rPr>
-          <w:rFonts w:ascii="微软雅黑 Light" w:eastAsia="微软雅黑 Light" w:hAnsi="微软雅黑 Light"/>
-          <w:sz w:val="24"/>
-          <w:szCs w:val="28"/>
-        </w:rPr>
-        <w:t>02</w:t>
-      </w:r>
-      <w:r>
-        <w:rPr>
-          <w:rFonts w:ascii="微软雅黑 Light" w:eastAsia="微软雅黑 Light" w:hAnsi="微软雅黑 Light" w:hint="eastAsia"/>
-          <w:sz w:val="24"/>
-          <w:szCs w:val="28"/>
-        </w:rPr>
-        <w:t>：用户名密码校验成功，用户状态：普通用户</w:t>
-      </w:r>
-    </w:p>
-    <w:p>
-      <w:pPr>
-        <w:jc w:val="left"/>
-        <w:rPr>
-          <w:rFonts w:ascii="微软雅黑 Light" w:eastAsia="微软雅黑 Light" w:hAnsi="微软雅黑 Light" w:hint="eastAsia"/>
+        <w:jc w:val="left"/>
+        <w:rPr>
+          <w:rFonts w:ascii="微软雅黑 Light" w:eastAsia="微软雅黑 Light" w:hAnsi="微软雅黑 Light"/>
           <w:sz w:val="24"/>
           <w:szCs w:val="28"/>
         </w:rPr>

--- a/Protocol/服务端与客户端通讯协议.docx
+++ b/Protocol/服务端与客户端通讯协议.docx
@@ -238,7 +238,234 @@
           <w:sz w:val="24"/>
           <w:szCs w:val="28"/>
         </w:rPr>
-        <w:t>v</w:t>
+        <w:t>0101</w:t>
+      </w:r>
+      <w:r>
+        <w:rPr>
+          <w:rFonts w:ascii="微软雅黑 Light" w:eastAsia="微软雅黑 Light" w:hAnsi="微软雅黑 Light"/>
+          <w:sz w:val="24"/>
+          <w:szCs w:val="28"/>
+        </w:rPr>
+        <w:t>00000001</w:t>
+      </w:r>
+      <w:r>
+        <w:rPr>
+          <w:rFonts w:ascii="微软雅黑 Light" w:eastAsia="微软雅黑 Light" w:hAnsi="微软雅黑 Light" w:hint="eastAsia"/>
+          <w:sz w:val="24"/>
+          <w:szCs w:val="28"/>
+        </w:rPr>
+        <w:t>（默认16进制，</w:t>
+      </w:r>
+      <w:r>
+        <w:rPr>
+          <w:rFonts w:ascii="微软雅黑 Light" w:eastAsia="微软雅黑 Light" w:hAnsi="微软雅黑 Light" w:hint="eastAsia"/>
+          <w:sz w:val="24"/>
+          <w:szCs w:val="28"/>
+        </w:rPr>
+        <w:t>以下相同</w:t>
+      </w:r>
+      <w:r>
+        <w:rPr>
+          <w:rFonts w:ascii="微软雅黑 Light" w:eastAsia="微软雅黑 Light" w:hAnsi="微软雅黑 Light" w:hint="eastAsia"/>
+          <w:sz w:val="24"/>
+          <w:szCs w:val="28"/>
+        </w:rPr>
+        <w:t>）</w:t>
+      </w:r>
+    </w:p>
+    <w:p>
+      <w:pPr>
+        <w:tabs>
+          <w:tab w:val="left" w:pos="2160"/>
+        </w:tabs>
+        <w:jc w:val="left"/>
+        <w:rPr>
+          <w:rFonts w:ascii="微软雅黑 Light" w:eastAsia="微软雅黑 Light" w:hAnsi="微软雅黑 Light"/>
+          <w:sz w:val="24"/>
+          <w:szCs w:val="28"/>
+        </w:rPr>
+      </w:pPr>
+      <w:r>
+        <w:rPr>
+          <w:rFonts w:ascii="微软雅黑 Light" w:eastAsia="微软雅黑 Light" w:hAnsi="微软雅黑 Light" w:hint="eastAsia"/>
+          <w:sz w:val="24"/>
+          <w:szCs w:val="28"/>
+        </w:rPr>
+        <w:t>详解：</w:t>
+      </w:r>
+      <w:r>
+        <w:rPr>
+          <w:rFonts w:ascii="微软雅黑 Light" w:eastAsia="微软雅黑 Light" w:hAnsi="微软雅黑 Light"/>
+          <w:sz w:val="24"/>
+          <w:szCs w:val="28"/>
+        </w:rPr>
+        <w:t>01</w:t>
+      </w:r>
+      <w:r>
+        <w:rPr>
+          <w:rFonts w:ascii="微软雅黑 Light" w:eastAsia="微软雅黑 Light" w:hAnsi="微软雅黑 Light" w:hint="eastAsia"/>
+          <w:sz w:val="24"/>
+          <w:szCs w:val="28"/>
+        </w:rPr>
+        <w:t>：</w:t>
+      </w:r>
+      <w:r>
+        <w:rPr>
+          <w:rFonts w:ascii="微软雅黑 Light" w:eastAsia="微软雅黑 Light" w:hAnsi="微软雅黑 Light" w:hint="eastAsia"/>
+          <w:sz w:val="24"/>
+          <w:szCs w:val="28"/>
+        </w:rPr>
+        <w:t>发送版本号</w:t>
+      </w:r>
+    </w:p>
+    <w:p>
+      <w:pPr>
+        <w:tabs>
+          <w:tab w:val="left" w:pos="2160"/>
+        </w:tabs>
+        <w:jc w:val="left"/>
+        <w:rPr>
+          <w:rFonts w:ascii="微软雅黑 Light" w:eastAsia="微软雅黑 Light" w:hAnsi="微软雅黑 Light"/>
+          <w:sz w:val="24"/>
+          <w:szCs w:val="28"/>
+        </w:rPr>
+      </w:pPr>
+      <w:r>
+        <w:rPr>
+          <w:rFonts w:ascii="微软雅黑 Light" w:eastAsia="微软雅黑 Light" w:hAnsi="微软雅黑 Light" w:hint="eastAsia"/>
+          <w:sz w:val="24"/>
+          <w:szCs w:val="28"/>
+        </w:rPr>
+        <w:t xml:space="preserve">      </w:t>
+      </w:r>
+      <w:r>
+        <w:rPr>
+          <w:rFonts w:ascii="微软雅黑 Light" w:eastAsia="微软雅黑 Light" w:hAnsi="微软雅黑 Light"/>
+          <w:sz w:val="24"/>
+          <w:szCs w:val="28"/>
+        </w:rPr>
+        <w:t>01</w:t>
+      </w:r>
+      <w:r>
+        <w:rPr>
+          <w:rFonts w:ascii="微软雅黑 Light" w:eastAsia="微软雅黑 Light" w:hAnsi="微软雅黑 Light" w:hint="eastAsia"/>
+          <w:sz w:val="24"/>
+          <w:szCs w:val="28"/>
+        </w:rPr>
+        <w:t>：通讯协议版本号</w:t>
+      </w:r>
+    </w:p>
+    <w:p>
+      <w:pPr>
+        <w:tabs>
+          <w:tab w:val="left" w:pos="2160"/>
+        </w:tabs>
+        <w:jc w:val="left"/>
+        <w:rPr>
+          <w:rFonts w:ascii="微软雅黑 Light" w:eastAsia="微软雅黑 Light" w:hAnsi="微软雅黑 Light" w:hint="eastAsia"/>
+          <w:sz w:val="24"/>
+          <w:szCs w:val="28"/>
+        </w:rPr>
+      </w:pPr>
+      <w:r>
+        <w:rPr>
+          <w:rFonts w:ascii="微软雅黑 Light" w:eastAsia="微软雅黑 Light" w:hAnsi="微软雅黑 Light"/>
+          <w:sz w:val="24"/>
+          <w:szCs w:val="28"/>
+        </w:rPr>
+        <w:t xml:space="preserve">      00000001</w:t>
+      </w:r>
+      <w:r>
+        <w:rPr>
+          <w:rFonts w:ascii="微软雅黑 Light" w:eastAsia="微软雅黑 Light" w:hAnsi="微软雅黑 Light" w:hint="eastAsia"/>
+          <w:sz w:val="24"/>
+          <w:szCs w:val="28"/>
+        </w:rPr>
+        <w:t>：客户端版本号</w:t>
+      </w:r>
+    </w:p>
+    <w:p>
+      <w:pPr>
+        <w:tabs>
+          <w:tab w:val="left" w:pos="2160"/>
+        </w:tabs>
+        <w:jc w:val="left"/>
+        <w:rPr>
+          <w:rFonts w:ascii="微软雅黑 Light" w:eastAsia="微软雅黑 Light" w:hAnsi="微软雅黑 Light"/>
+          <w:sz w:val="24"/>
+          <w:szCs w:val="28"/>
+        </w:rPr>
+      </w:pPr>
+    </w:p>
+    <w:p>
+      <w:pPr>
+        <w:tabs>
+          <w:tab w:val="left" w:pos="2160"/>
+        </w:tabs>
+        <w:jc w:val="left"/>
+        <w:rPr>
+          <w:rFonts w:ascii="微软雅黑 Light" w:eastAsia="微软雅黑 Light" w:hAnsi="微软雅黑 Light"/>
+          <w:sz w:val="24"/>
+          <w:szCs w:val="28"/>
+        </w:rPr>
+      </w:pPr>
+      <w:r>
+        <w:rPr>
+          <w:rFonts w:ascii="微软雅黑 Light" w:eastAsia="微软雅黑 Light" w:hAnsi="微软雅黑 Light" w:hint="eastAsia"/>
+          <w:sz w:val="24"/>
+          <w:szCs w:val="28"/>
+        </w:rPr>
+        <w:t>解释：服务端返回是否允许登录（服务端-&gt;客户端）</w:t>
+      </w:r>
+    </w:p>
+    <w:p>
+      <w:pPr>
+        <w:tabs>
+          <w:tab w:val="left" w:pos="2160"/>
+        </w:tabs>
+        <w:jc w:val="left"/>
+        <w:rPr>
+          <w:rFonts w:ascii="微软雅黑 Light" w:eastAsia="微软雅黑 Light" w:hAnsi="微软雅黑 Light"/>
+          <w:sz w:val="24"/>
+          <w:szCs w:val="28"/>
+        </w:rPr>
+      </w:pPr>
+      <w:r>
+        <w:rPr>
+          <w:rFonts w:ascii="微软雅黑 Light" w:eastAsia="微软雅黑 Light" w:hAnsi="微软雅黑 Light" w:hint="eastAsia"/>
+          <w:sz w:val="24"/>
+          <w:szCs w:val="28"/>
+        </w:rPr>
+        <w:t>数据包：</w:t>
+      </w:r>
+      <w:r>
+        <w:rPr>
+          <w:rFonts w:ascii="微软雅黑 Light" w:eastAsia="微软雅黑 Light" w:hAnsi="微软雅黑 Light"/>
+          <w:sz w:val="24"/>
+          <w:szCs w:val="28"/>
+        </w:rPr>
+        <w:t>01</w:t>
+      </w:r>
+    </w:p>
+    <w:p>
+      <w:pPr>
+        <w:tabs>
+          <w:tab w:val="left" w:pos="2160"/>
+        </w:tabs>
+        <w:jc w:val="left"/>
+        <w:rPr>
+          <w:rFonts w:ascii="微软雅黑 Light" w:eastAsia="微软雅黑 Light" w:hAnsi="微软雅黑 Light"/>
+          <w:sz w:val="24"/>
+          <w:szCs w:val="28"/>
+        </w:rPr>
+      </w:pPr>
+      <w:r>
+        <w:rPr>
+          <w:rFonts w:ascii="微软雅黑 Light" w:eastAsia="微软雅黑 Light" w:hAnsi="微软雅黑 Light" w:hint="eastAsia"/>
+          <w:sz w:val="24"/>
+          <w:szCs w:val="28"/>
+        </w:rPr>
+        <w:t>详解：0</w:t>
       </w:r>
       <w:r>
         <w:rPr>
@@ -248,50 +475,50 @@
         </w:rPr>
         <w:t>1</w:t>
       </w:r>
-    </w:p>
-    <w:p>
-      <w:pPr>
-        <w:tabs>
-          <w:tab w:val="left" w:pos="2160"/>
-        </w:tabs>
-        <w:jc w:val="left"/>
-        <w:rPr>
-          <w:rFonts w:ascii="微软雅黑 Light" w:eastAsia="微软雅黑 Light" w:hAnsi="微软雅黑 Light"/>
-          <w:sz w:val="24"/>
-          <w:szCs w:val="28"/>
-        </w:rPr>
-      </w:pPr>
-      <w:r>
-        <w:rPr>
-          <w:rFonts w:ascii="微软雅黑 Light" w:eastAsia="微软雅黑 Light" w:hAnsi="微软雅黑 Light" w:hint="eastAsia"/>
-          <w:sz w:val="24"/>
-          <w:szCs w:val="28"/>
-        </w:rPr>
-        <w:t>详解：</w:t>
-      </w:r>
-      <w:r>
-        <w:rPr>
-          <w:rFonts w:ascii="微软雅黑 Light" w:eastAsia="微软雅黑 Light" w:hAnsi="微软雅黑 Light"/>
-          <w:sz w:val="24"/>
-          <w:szCs w:val="28"/>
-        </w:rPr>
-        <w:t>v</w:t>
-      </w:r>
-      <w:r>
-        <w:rPr>
-          <w:rFonts w:ascii="微软雅黑 Light" w:eastAsia="微软雅黑 Light" w:hAnsi="微软雅黑 Light" w:hint="eastAsia"/>
-          <w:sz w:val="24"/>
-          <w:szCs w:val="28"/>
-        </w:rPr>
-        <w:t>：</w:t>
-      </w:r>
-      <w:r>
-        <w:rPr>
-          <w:rFonts w:ascii="微软雅黑 Light" w:eastAsia="微软雅黑 Light" w:hAnsi="微软雅黑 Light" w:hint="eastAsia"/>
-          <w:sz w:val="24"/>
-          <w:szCs w:val="28"/>
-        </w:rPr>
-        <w:t>发送版本号</w:t>
+      <w:r>
+        <w:rPr>
+          <w:rFonts w:ascii="微软雅黑 Light" w:eastAsia="微软雅黑 Light" w:hAnsi="微软雅黑 Light" w:hint="eastAsia"/>
+          <w:sz w:val="24"/>
+          <w:szCs w:val="28"/>
+        </w:rPr>
+        <w:t>：服务器允许登录</w:t>
+      </w:r>
+    </w:p>
+    <w:p>
+      <w:pPr>
+        <w:tabs>
+          <w:tab w:val="left" w:pos="2160"/>
+        </w:tabs>
+        <w:jc w:val="left"/>
+        <w:rPr>
+          <w:rFonts w:ascii="微软雅黑 Light" w:eastAsia="微软雅黑 Light" w:hAnsi="微软雅黑 Light" w:hint="eastAsia"/>
+          <w:sz w:val="24"/>
+          <w:szCs w:val="28"/>
+        </w:rPr>
+      </w:pPr>
+      <w:r>
+        <w:rPr>
+          <w:rFonts w:ascii="微软雅黑 Light" w:eastAsia="微软雅黑 Light" w:hAnsi="微软雅黑 Light"/>
+          <w:sz w:val="24"/>
+          <w:szCs w:val="28"/>
+        </w:rPr>
+        <w:t xml:space="preserve">      02</w:t>
+      </w:r>
+      <w:r>
+        <w:rPr>
+          <w:rFonts w:ascii="微软雅黑 Light" w:eastAsia="微软雅黑 Light" w:hAnsi="微软雅黑 Light" w:hint="eastAsia"/>
+          <w:sz w:val="24"/>
+          <w:szCs w:val="28"/>
+        </w:rPr>
+        <w:t>：有新版本</w:t>
+      </w:r>
+      <w:r>
+        <w:rPr>
+          <w:rFonts w:ascii="微软雅黑 Light" w:eastAsia="微软雅黑 Light" w:hAnsi="微软雅黑 Light" w:hint="eastAsia"/>
+          <w:sz w:val="24"/>
+          <w:szCs w:val="28"/>
+        </w:rPr>
+        <w:t>客户端，通讯协议不需要更新，可以登录</w:t>
       </w:r>
     </w:p>
     <w:p>
@@ -320,136 +547,15 @@
           <w:sz w:val="24"/>
           <w:szCs w:val="28"/>
         </w:rPr>
-        <w:t>0</w:t>
-      </w:r>
-      <w:r>
-        <w:rPr>
-          <w:rFonts w:ascii="微软雅黑 Light" w:eastAsia="微软雅黑 Light" w:hAnsi="微软雅黑 Light" w:hint="eastAsia"/>
-          <w:sz w:val="24"/>
-          <w:szCs w:val="28"/>
-        </w:rPr>
-        <w:t>x</w:t>
-      </w:r>
-      <w:r>
-        <w:rPr>
-          <w:rFonts w:ascii="微软雅黑 Light" w:eastAsia="微软雅黑 Light" w:hAnsi="微软雅黑 Light"/>
-          <w:sz w:val="24"/>
-          <w:szCs w:val="28"/>
-        </w:rPr>
-        <w:t>01</w:t>
-      </w:r>
-      <w:r>
-        <w:rPr>
-          <w:rFonts w:ascii="微软雅黑 Light" w:eastAsia="微软雅黑 Light" w:hAnsi="微软雅黑 Light" w:hint="eastAsia"/>
-          <w:sz w:val="24"/>
-          <w:szCs w:val="28"/>
-        </w:rPr>
-        <w:t>客户端版本</w:t>
-      </w:r>
-    </w:p>
-    <w:p>
-      <w:pPr>
-        <w:tabs>
-          <w:tab w:val="left" w:pos="2160"/>
-        </w:tabs>
-        <w:jc w:val="left"/>
-        <w:rPr>
-          <w:rFonts w:ascii="微软雅黑 Light" w:eastAsia="微软雅黑 Light" w:hAnsi="微软雅黑 Light"/>
-          <w:sz w:val="24"/>
-          <w:szCs w:val="28"/>
-        </w:rPr>
-      </w:pPr>
-    </w:p>
-    <w:p>
-      <w:pPr>
-        <w:tabs>
-          <w:tab w:val="left" w:pos="2160"/>
-        </w:tabs>
-        <w:jc w:val="left"/>
-        <w:rPr>
-          <w:rFonts w:ascii="微软雅黑 Light" w:eastAsia="微软雅黑 Light" w:hAnsi="微软雅黑 Light"/>
-          <w:sz w:val="24"/>
-          <w:szCs w:val="28"/>
-        </w:rPr>
-      </w:pPr>
-      <w:r>
-        <w:rPr>
-          <w:rFonts w:ascii="微软雅黑 Light" w:eastAsia="微软雅黑 Light" w:hAnsi="微软雅黑 Light" w:hint="eastAsia"/>
-          <w:sz w:val="24"/>
-          <w:szCs w:val="28"/>
-        </w:rPr>
-        <w:t>解释：服务端返回是否允许登录（服务端-&gt;客户端）</w:t>
-      </w:r>
-    </w:p>
-    <w:p>
-      <w:pPr>
-        <w:tabs>
-          <w:tab w:val="left" w:pos="2160"/>
-        </w:tabs>
-        <w:jc w:val="left"/>
-        <w:rPr>
-          <w:rFonts w:ascii="微软雅黑 Light" w:eastAsia="微软雅黑 Light" w:hAnsi="微软雅黑 Light"/>
-          <w:sz w:val="24"/>
-          <w:szCs w:val="28"/>
-        </w:rPr>
-      </w:pPr>
-      <w:r>
-        <w:rPr>
-          <w:rFonts w:ascii="微软雅黑 Light" w:eastAsia="微软雅黑 Light" w:hAnsi="微软雅黑 Light" w:hint="eastAsia"/>
-          <w:sz w:val="24"/>
-          <w:szCs w:val="28"/>
-        </w:rPr>
-        <w:t>数据包：</w:t>
-      </w:r>
-      <w:r>
-        <w:rPr>
-          <w:rFonts w:ascii="微软雅黑 Light" w:eastAsia="微软雅黑 Light" w:hAnsi="微软雅黑 Light"/>
-          <w:sz w:val="24"/>
-          <w:szCs w:val="28"/>
-        </w:rPr>
-        <w:t>0</w:t>
-      </w:r>
-    </w:p>
-    <w:p>
-      <w:pPr>
-        <w:tabs>
-          <w:tab w:val="left" w:pos="2160"/>
-        </w:tabs>
-        <w:jc w:val="left"/>
-        <w:rPr>
-          <w:rFonts w:ascii="微软雅黑 Light" w:eastAsia="微软雅黑 Light" w:hAnsi="微软雅黑 Light"/>
-          <w:sz w:val="24"/>
-          <w:szCs w:val="28"/>
-        </w:rPr>
-      </w:pPr>
-      <w:r>
-        <w:rPr>
-          <w:rFonts w:ascii="微软雅黑 Light" w:eastAsia="微软雅黑 Light" w:hAnsi="微软雅黑 Light" w:hint="eastAsia"/>
-          <w:sz w:val="24"/>
-          <w:szCs w:val="28"/>
-        </w:rPr>
-        <w:t>详解：0：服务器允许登录</w:t>
-      </w:r>
-    </w:p>
-    <w:p>
-      <w:pPr>
-        <w:tabs>
-          <w:tab w:val="left" w:pos="2160"/>
-        </w:tabs>
-        <w:jc w:val="left"/>
-        <w:rPr>
-          <w:rFonts w:ascii="微软雅黑 Light" w:eastAsia="微软雅黑 Light" w:hAnsi="微软雅黑 Light"/>
-          <w:sz w:val="24"/>
-          <w:szCs w:val="28"/>
-        </w:rPr>
-      </w:pPr>
-      <w:r>
-        <w:rPr>
-          <w:rFonts w:ascii="微软雅黑 Light" w:eastAsia="微软雅黑 Light" w:hAnsi="微软雅黑 Light" w:hint="eastAsia"/>
-          <w:sz w:val="24"/>
-          <w:szCs w:val="28"/>
-        </w:rPr>
-        <w:t xml:space="preserve">      1：服务器</w:t>
+        <w:t>8</w:t>
+      </w:r>
+      <w:r>
+        <w:rPr>
+          <w:rFonts w:ascii="微软雅黑 Light" w:eastAsia="微软雅黑 Light" w:hAnsi="微软雅黑 Light" w:hint="eastAsia"/>
+          <w:sz w:val="24"/>
+          <w:szCs w:val="28"/>
+        </w:rPr>
+        <w:t>1：服务器</w:t>
       </w:r>
       <w:r>
         <w:rPr>
@@ -475,18 +581,34 @@
         </w:tabs>
         <w:jc w:val="left"/>
         <w:rPr>
-          <w:rFonts w:ascii="微软雅黑 Light" w:eastAsia="微软雅黑 Light" w:hAnsi="微软雅黑 Light" w:hint="eastAsia"/>
-          <w:sz w:val="24"/>
-          <w:szCs w:val="28"/>
-        </w:rPr>
-      </w:pPr>
-      <w:r>
-        <w:rPr>
-          <w:rFonts w:ascii="微软雅黑 Light" w:eastAsia="微软雅黑 Light" w:hAnsi="微软雅黑 Light"/>
-          <w:sz w:val="24"/>
-          <w:szCs w:val="28"/>
-        </w:rPr>
-        <w:t xml:space="preserve">      2</w:t>
+          <w:rFonts w:ascii="微软雅黑 Light" w:eastAsia="微软雅黑 Light" w:hAnsi="微软雅黑 Light"/>
+          <w:sz w:val="24"/>
+          <w:szCs w:val="28"/>
+        </w:rPr>
+      </w:pPr>
+      <w:r>
+        <w:rPr>
+          <w:rFonts w:ascii="微软雅黑 Light" w:eastAsia="微软雅黑 Light" w:hAnsi="微软雅黑 Light"/>
+          <w:sz w:val="24"/>
+          <w:szCs w:val="28"/>
+        </w:rPr>
+        <w:t xml:space="preserve">      </w:t>
+      </w:r>
+      <w:r>
+        <w:rPr>
+          <w:rFonts w:ascii="微软雅黑 Light" w:eastAsia="微软雅黑 Light" w:hAnsi="微软雅黑 Light"/>
+          <w:sz w:val="24"/>
+          <w:szCs w:val="28"/>
+        </w:rPr>
+        <w:t>8</w:t>
+      </w:r>
+      <w:r>
+        <w:rPr>
+          <w:rFonts w:ascii="微软雅黑 Light" w:eastAsia="微软雅黑 Light" w:hAnsi="微软雅黑 Light"/>
+          <w:sz w:val="24"/>
+          <w:szCs w:val="28"/>
+        </w:rPr>
+        <w:t>2</w:t>
       </w:r>
       <w:r>
         <w:rPr>
@@ -504,41 +626,7 @@
         </w:tabs>
         <w:jc w:val="left"/>
         <w:rPr>
-          <w:rFonts w:ascii="微软雅黑 Light" w:eastAsia="微软雅黑 Light" w:hAnsi="微软雅黑 Light"/>
-          <w:sz w:val="24"/>
-          <w:szCs w:val="28"/>
-        </w:rPr>
-      </w:pPr>
-    </w:p>
-    <w:p>
-      <w:pPr>
-        <w:tabs>
-          <w:tab w:val="left" w:pos="2160"/>
-        </w:tabs>
-        <w:jc w:val="left"/>
-        <w:rPr>
-          <w:rFonts w:ascii="微软雅黑 Light" w:eastAsia="微软雅黑 Light" w:hAnsi="微软雅黑 Light"/>
-          <w:sz w:val="24"/>
-          <w:szCs w:val="28"/>
-        </w:rPr>
-      </w:pPr>
-      <w:r>
-        <w:rPr>
-          <w:rFonts w:ascii="微软雅黑 Light" w:eastAsia="微软雅黑 Light" w:hAnsi="微软雅黑 Light" w:hint="eastAsia"/>
-          <w:sz w:val="24"/>
-          <w:szCs w:val="28"/>
-        </w:rPr>
-        <w:t>解释：登陆，发送用户名密码（客户端-&gt;服务端）</w:t>
-      </w:r>
-    </w:p>
-    <w:p>
-      <w:pPr>
-        <w:tabs>
-          <w:tab w:val="left" w:pos="2160"/>
-        </w:tabs>
-        <w:jc w:val="left"/>
-        <w:rPr>
-          <w:rFonts w:ascii="微软雅黑 Light" w:eastAsia="微软雅黑 Light" w:hAnsi="微软雅黑 Light"/>
+          <w:rFonts w:ascii="微软雅黑 Light" w:eastAsia="微软雅黑 Light" w:hAnsi="微软雅黑 Light" w:hint="eastAsia"/>
           <w:sz w:val="24"/>
           <w:szCs w:val="28"/>
         </w:rPr>
@@ -550,522 +638,729 @@
           <w:szCs w:val="28"/>
         </w:rPr>
         <w:lastRenderedPageBreak/>
-        <w:t>数据包：l</w:t>
-      </w:r>
-      <w:r>
-        <w:rPr>
-          <w:rFonts w:ascii="微软雅黑 Light" w:eastAsia="微软雅黑 Light" w:hAnsi="微软雅黑 Light"/>
-          <w:sz w:val="24"/>
-          <w:szCs w:val="28"/>
-        </w:rPr>
-        <w:t>0</w:t>
-      </w:r>
-      <w:r>
-        <w:rPr>
-          <w:rFonts w:ascii="微软雅黑 Light" w:eastAsia="微软雅黑 Light" w:hAnsi="微软雅黑 Light"/>
-          <w:sz w:val="24"/>
-          <w:szCs w:val="28"/>
-        </w:rPr>
-        <w:t>4leon12345678</w:t>
-      </w:r>
-    </w:p>
-    <w:p>
-      <w:pPr>
-        <w:tabs>
-          <w:tab w:val="left" w:pos="2160"/>
-        </w:tabs>
-        <w:jc w:val="left"/>
-        <w:rPr>
-          <w:rFonts w:ascii="微软雅黑 Light" w:eastAsia="微软雅黑 Light" w:hAnsi="微软雅黑 Light"/>
-          <w:sz w:val="24"/>
-          <w:szCs w:val="28"/>
-        </w:rPr>
-      </w:pPr>
-      <w:r>
-        <w:rPr>
-          <w:rFonts w:ascii="微软雅黑 Light" w:eastAsia="微软雅黑 Light" w:hAnsi="微软雅黑 Light" w:hint="eastAsia"/>
-          <w:sz w:val="24"/>
-          <w:szCs w:val="28"/>
-        </w:rPr>
-        <w:t>详解：l：登陆</w:t>
-      </w:r>
-      <w:r>
-        <w:rPr>
-          <w:rFonts w:ascii="微软雅黑 Light" w:eastAsia="微软雅黑 Light" w:hAnsi="微软雅黑 Light" w:hint="eastAsia"/>
-          <w:sz w:val="24"/>
-          <w:szCs w:val="28"/>
-        </w:rPr>
-        <w:t>（小写字母L）</w:t>
-      </w:r>
-    </w:p>
-    <w:p>
-      <w:pPr>
-        <w:tabs>
-          <w:tab w:val="left" w:pos="2160"/>
-        </w:tabs>
-        <w:ind w:firstLineChars="300" w:firstLine="720"/>
-        <w:jc w:val="left"/>
-        <w:rPr>
-          <w:rFonts w:ascii="微软雅黑 Light" w:eastAsia="微软雅黑 Light" w:hAnsi="微软雅黑 Light"/>
-          <w:sz w:val="24"/>
-          <w:szCs w:val="28"/>
-        </w:rPr>
-      </w:pPr>
-      <w:r>
-        <w:rPr>
-          <w:rFonts w:ascii="微软雅黑 Light" w:eastAsia="微软雅黑 Light" w:hAnsi="微软雅黑 Light"/>
-          <w:sz w:val="24"/>
-          <w:szCs w:val="28"/>
-        </w:rPr>
-        <w:t>0x0</w:t>
-      </w:r>
-      <w:r>
-        <w:rPr>
-          <w:rFonts w:ascii="微软雅黑 Light" w:eastAsia="微软雅黑 Light" w:hAnsi="微软雅黑 Light" w:hint="eastAsia"/>
-          <w:sz w:val="24"/>
-          <w:szCs w:val="28"/>
-        </w:rPr>
-        <w:t>0：加密方式</w:t>
-      </w:r>
-    </w:p>
-    <w:p>
-      <w:pPr>
-        <w:tabs>
-          <w:tab w:val="left" w:pos="1200"/>
-        </w:tabs>
-        <w:jc w:val="left"/>
-        <w:rPr>
-          <w:rFonts w:ascii="微软雅黑 Light" w:eastAsia="微软雅黑 Light" w:hAnsi="微软雅黑 Light"/>
-          <w:sz w:val="24"/>
-          <w:szCs w:val="28"/>
-        </w:rPr>
-      </w:pPr>
-      <w:r>
-        <w:rPr>
-          <w:rFonts w:ascii="微软雅黑 Light" w:eastAsia="微软雅黑 Light" w:hAnsi="微软雅黑 Light"/>
-          <w:sz w:val="24"/>
-          <w:szCs w:val="28"/>
-        </w:rPr>
-        <w:tab/>
-      </w:r>
-      <w:r>
-        <w:rPr>
-          <w:rFonts w:ascii="微软雅黑 Light" w:eastAsia="微软雅黑 Light" w:hAnsi="微软雅黑 Light"/>
-          <w:sz w:val="24"/>
-          <w:szCs w:val="28"/>
-        </w:rPr>
-        <w:t>0x0</w:t>
-      </w:r>
-      <w:r>
-        <w:rPr>
-          <w:rFonts w:ascii="微软雅黑 Light" w:eastAsia="微软雅黑 Light" w:hAnsi="微软雅黑 Light"/>
-          <w:sz w:val="24"/>
-          <w:szCs w:val="28"/>
-        </w:rPr>
-        <w:t>0</w:t>
-      </w:r>
-      <w:r>
-        <w:rPr>
-          <w:rFonts w:ascii="微软雅黑 Light" w:eastAsia="微软雅黑 Light" w:hAnsi="微软雅黑 Light" w:hint="eastAsia"/>
-          <w:sz w:val="24"/>
-          <w:szCs w:val="28"/>
-        </w:rPr>
-        <w:t>：不加密</w:t>
-      </w:r>
-    </w:p>
-    <w:p>
-      <w:pPr>
-        <w:tabs>
-          <w:tab w:val="left" w:pos="1200"/>
-        </w:tabs>
-        <w:jc w:val="left"/>
-        <w:rPr>
-          <w:rFonts w:ascii="微软雅黑 Light" w:eastAsia="微软雅黑 Light" w:hAnsi="微软雅黑 Light"/>
-          <w:sz w:val="24"/>
-          <w:szCs w:val="28"/>
-        </w:rPr>
-      </w:pPr>
-      <w:r>
-        <w:rPr>
-          <w:rFonts w:ascii="微软雅黑 Light" w:eastAsia="微软雅黑 Light" w:hAnsi="微软雅黑 Light"/>
-          <w:sz w:val="24"/>
-          <w:szCs w:val="28"/>
-        </w:rPr>
-        <w:tab/>
-      </w:r>
-      <w:r>
-        <w:rPr>
-          <w:rFonts w:ascii="微软雅黑 Light" w:eastAsia="微软雅黑 Light" w:hAnsi="微软雅黑 Light"/>
-          <w:sz w:val="24"/>
-          <w:szCs w:val="28"/>
-        </w:rPr>
-        <w:t>0x0</w:t>
-      </w:r>
-      <w:r>
-        <w:rPr>
-          <w:rFonts w:ascii="微软雅黑 Light" w:eastAsia="微软雅黑 Light" w:hAnsi="微软雅黑 Light"/>
-          <w:sz w:val="24"/>
-          <w:szCs w:val="28"/>
-        </w:rPr>
-        <w:t>1</w:t>
-      </w:r>
-      <w:r>
-        <w:rPr>
-          <w:rFonts w:ascii="微软雅黑 Light" w:eastAsia="微软雅黑 Light" w:hAnsi="微软雅黑 Light" w:hint="eastAsia"/>
-          <w:sz w:val="24"/>
-          <w:szCs w:val="28"/>
-        </w:rPr>
-        <w:t>：用户名</w:t>
-      </w:r>
-      <w:r>
-        <w:rPr>
-          <w:rFonts w:ascii="微软雅黑 Light" w:eastAsia="微软雅黑 Light" w:hAnsi="微软雅黑 Light" w:hint="eastAsia"/>
-          <w:sz w:val="24"/>
-          <w:szCs w:val="28"/>
-        </w:rPr>
-        <w:t>密码MD5加密</w:t>
-      </w:r>
-    </w:p>
-    <w:p>
-      <w:pPr>
-        <w:jc w:val="left"/>
-        <w:rPr>
-          <w:rFonts w:ascii="微软雅黑 Light" w:eastAsia="微软雅黑 Light" w:hAnsi="微软雅黑 Light"/>
-          <w:sz w:val="24"/>
-          <w:szCs w:val="28"/>
-        </w:rPr>
-      </w:pPr>
-      <w:r>
-        <w:rPr>
-          <w:rFonts w:ascii="微软雅黑 Light" w:eastAsia="微软雅黑 Light" w:hAnsi="微软雅黑 Light" w:hint="eastAsia"/>
-          <w:sz w:val="24"/>
-          <w:szCs w:val="28"/>
-        </w:rPr>
-        <w:t xml:space="preserve">      </w:t>
-      </w:r>
-      <w:r>
-        <w:rPr>
-          <w:rFonts w:ascii="微软雅黑 Light" w:eastAsia="微软雅黑 Light" w:hAnsi="微软雅黑 Light"/>
-          <w:sz w:val="24"/>
-          <w:szCs w:val="28"/>
-        </w:rPr>
-        <w:t>0x0</w:t>
-      </w:r>
-      <w:r>
-        <w:rPr>
-          <w:rFonts w:ascii="微软雅黑 Light" w:eastAsia="微软雅黑 Light" w:hAnsi="微软雅黑 Light"/>
-          <w:sz w:val="24"/>
-          <w:szCs w:val="28"/>
-        </w:rPr>
-        <w:t>4</w:t>
-      </w:r>
-      <w:r>
-        <w:rPr>
-          <w:rFonts w:ascii="微软雅黑 Light" w:eastAsia="微软雅黑 Light" w:hAnsi="微软雅黑 Light" w:hint="eastAsia"/>
-          <w:sz w:val="24"/>
-          <w:szCs w:val="28"/>
-        </w:rPr>
-        <w:t>：用户名字符串长度</w:t>
-      </w:r>
-    </w:p>
-    <w:p>
-      <w:pPr>
-        <w:jc w:val="left"/>
-        <w:rPr>
-          <w:rFonts w:ascii="微软雅黑 Light" w:eastAsia="微软雅黑 Light" w:hAnsi="微软雅黑 Light"/>
-          <w:sz w:val="24"/>
-          <w:szCs w:val="28"/>
-        </w:rPr>
-      </w:pPr>
-      <w:r>
-        <w:rPr>
-          <w:rFonts w:ascii="微软雅黑 Light" w:eastAsia="微软雅黑 Light" w:hAnsi="微软雅黑 Light" w:hint="eastAsia"/>
-          <w:sz w:val="24"/>
-          <w:szCs w:val="28"/>
-        </w:rPr>
-        <w:t xml:space="preserve">      leon：用户名字符串内容</w:t>
-      </w:r>
-    </w:p>
-    <w:p>
-      <w:pPr>
-        <w:jc w:val="left"/>
-        <w:rPr>
-          <w:rFonts w:ascii="微软雅黑 Light" w:eastAsia="微软雅黑 Light" w:hAnsi="微软雅黑 Light"/>
-          <w:sz w:val="24"/>
-          <w:szCs w:val="28"/>
-        </w:rPr>
-      </w:pPr>
-      <w:r>
-        <w:rPr>
-          <w:rFonts w:ascii="微软雅黑 Light" w:eastAsia="微软雅黑 Light" w:hAnsi="微软雅黑 Light" w:hint="eastAsia"/>
-          <w:sz w:val="24"/>
-          <w:szCs w:val="28"/>
-        </w:rPr>
-        <w:t xml:space="preserve">      12345678：密码字符串内容</w:t>
-      </w:r>
-    </w:p>
-    <w:p>
-      <w:pPr>
-        <w:jc w:val="left"/>
-        <w:rPr>
-          <w:rFonts w:ascii="微软雅黑 Light" w:eastAsia="微软雅黑 Light" w:hAnsi="微软雅黑 Light"/>
-          <w:sz w:val="24"/>
-          <w:szCs w:val="28"/>
-        </w:rPr>
-      </w:pPr>
-    </w:p>
-    <w:p>
-      <w:pPr>
-        <w:tabs>
-          <w:tab w:val="left" w:pos="2160"/>
-        </w:tabs>
-        <w:jc w:val="left"/>
-        <w:rPr>
-          <w:rFonts w:ascii="微软雅黑 Light" w:eastAsia="微软雅黑 Light" w:hAnsi="微软雅黑 Light"/>
-          <w:sz w:val="24"/>
-          <w:szCs w:val="28"/>
-        </w:rPr>
-      </w:pPr>
-      <w:r>
-        <w:rPr>
-          <w:rFonts w:ascii="微软雅黑 Light" w:eastAsia="微软雅黑 Light" w:hAnsi="微软雅黑 Light" w:hint="eastAsia"/>
-          <w:sz w:val="24"/>
-          <w:szCs w:val="28"/>
-        </w:rPr>
-        <w:t>解释：服务端返回是否效验成功（服务端-&gt;客户端）</w:t>
-      </w:r>
-    </w:p>
-    <w:p>
-      <w:pPr>
-        <w:tabs>
-          <w:tab w:val="left" w:pos="2160"/>
-        </w:tabs>
-        <w:jc w:val="left"/>
-        <w:rPr>
-          <w:rFonts w:ascii="微软雅黑 Light" w:eastAsia="微软雅黑 Light" w:hAnsi="微软雅黑 Light"/>
-          <w:sz w:val="24"/>
-          <w:szCs w:val="28"/>
-        </w:rPr>
-      </w:pPr>
-      <w:r>
-        <w:rPr>
-          <w:rFonts w:ascii="微软雅黑 Light" w:eastAsia="微软雅黑 Light" w:hAnsi="微软雅黑 Light" w:hint="eastAsia"/>
-          <w:sz w:val="24"/>
-          <w:szCs w:val="28"/>
-        </w:rPr>
-        <w:t>数据包：</w:t>
-      </w:r>
-      <w:r>
-        <w:rPr>
-          <w:rFonts w:ascii="微软雅黑 Light" w:eastAsia="微软雅黑 Light" w:hAnsi="微软雅黑 Light"/>
-          <w:sz w:val="24"/>
-          <w:szCs w:val="28"/>
-        </w:rPr>
-        <w:t>2</w:t>
-      </w:r>
-    </w:p>
-    <w:p>
-      <w:pPr>
-        <w:tabs>
-          <w:tab w:val="left" w:pos="2160"/>
-        </w:tabs>
-        <w:jc w:val="left"/>
-        <w:rPr>
-          <w:rFonts w:ascii="微软雅黑 Light" w:eastAsia="微软雅黑 Light" w:hAnsi="微软雅黑 Light"/>
-          <w:sz w:val="24"/>
-          <w:szCs w:val="28"/>
-        </w:rPr>
-      </w:pPr>
-      <w:r>
-        <w:rPr>
-          <w:rFonts w:ascii="微软雅黑 Light" w:eastAsia="微软雅黑 Light" w:hAnsi="微软雅黑 Light" w:hint="eastAsia"/>
-          <w:sz w:val="24"/>
-          <w:szCs w:val="28"/>
-        </w:rPr>
-        <w:t>详解：</w:t>
-      </w:r>
-      <w:r>
-        <w:rPr>
-          <w:rFonts w:ascii="微软雅黑 Light" w:eastAsia="微软雅黑 Light" w:hAnsi="微软雅黑 Light"/>
-          <w:sz w:val="24"/>
-          <w:szCs w:val="28"/>
-        </w:rPr>
-        <w:t>0x0</w:t>
-      </w:r>
-      <w:r>
-        <w:rPr>
-          <w:rFonts w:ascii="微软雅黑 Light" w:eastAsia="微软雅黑 Light" w:hAnsi="微软雅黑 Light"/>
-          <w:sz w:val="24"/>
-          <w:szCs w:val="28"/>
-        </w:rPr>
-        <w:t>1</w:t>
-      </w:r>
-      <w:r>
-        <w:rPr>
-          <w:rFonts w:ascii="微软雅黑 Light" w:eastAsia="微软雅黑 Light" w:hAnsi="微软雅黑 Light" w:hint="eastAsia"/>
-          <w:sz w:val="24"/>
-          <w:szCs w:val="28"/>
-        </w:rPr>
-        <w:t>：</w:t>
-      </w:r>
-      <w:r>
-        <w:rPr>
-          <w:rFonts w:ascii="微软雅黑 Light" w:eastAsia="微软雅黑 Light" w:hAnsi="微软雅黑 Light" w:hint="eastAsia"/>
-          <w:sz w:val="24"/>
-          <w:szCs w:val="28"/>
-        </w:rPr>
-        <w:t>用户名密码校验成功，用户状态：管理员</w:t>
-      </w:r>
-    </w:p>
-    <w:p>
-      <w:pPr>
-        <w:tabs>
-          <w:tab w:val="left" w:pos="2160"/>
-        </w:tabs>
-        <w:jc w:val="left"/>
-        <w:rPr>
-          <w:rFonts w:ascii="微软雅黑 Light" w:eastAsia="微软雅黑 Light" w:hAnsi="微软雅黑 Light"/>
-          <w:sz w:val="24"/>
-          <w:szCs w:val="28"/>
-        </w:rPr>
-      </w:pPr>
-      <w:r>
-        <w:rPr>
-          <w:rFonts w:ascii="微软雅黑 Light" w:eastAsia="微软雅黑 Light" w:hAnsi="微软雅黑 Light"/>
-          <w:sz w:val="24"/>
-          <w:szCs w:val="28"/>
-        </w:rPr>
-        <w:t xml:space="preserve">      0</w:t>
-      </w:r>
-      <w:r>
-        <w:rPr>
-          <w:rFonts w:ascii="微软雅黑 Light" w:eastAsia="微软雅黑 Light" w:hAnsi="微软雅黑 Light" w:hint="eastAsia"/>
-          <w:sz w:val="24"/>
-          <w:szCs w:val="28"/>
-        </w:rPr>
-        <w:t>x</w:t>
-      </w:r>
-      <w:r>
-        <w:rPr>
-          <w:rFonts w:ascii="微软雅黑 Light" w:eastAsia="微软雅黑 Light" w:hAnsi="微软雅黑 Light"/>
-          <w:sz w:val="24"/>
-          <w:szCs w:val="28"/>
-        </w:rPr>
-        <w:t>02</w:t>
-      </w:r>
-      <w:r>
-        <w:rPr>
-          <w:rFonts w:ascii="微软雅黑 Light" w:eastAsia="微软雅黑 Light" w:hAnsi="微软雅黑 Light" w:hint="eastAsia"/>
-          <w:sz w:val="24"/>
-          <w:szCs w:val="28"/>
-        </w:rPr>
-        <w:t>：用户名密码校验成功，用户状态：普通用户</w:t>
-      </w:r>
-    </w:p>
-    <w:p>
-      <w:pPr>
-        <w:tabs>
-          <w:tab w:val="left" w:pos="2160"/>
-        </w:tabs>
-        <w:jc w:val="left"/>
-        <w:rPr>
-          <w:rFonts w:ascii="微软雅黑 Light" w:eastAsia="微软雅黑 Light" w:hAnsi="微软雅黑 Light"/>
-          <w:sz w:val="24"/>
-          <w:szCs w:val="28"/>
-        </w:rPr>
-      </w:pPr>
-      <w:r>
-        <w:rPr>
-          <w:rFonts w:ascii="微软雅黑 Light" w:eastAsia="微软雅黑 Light" w:hAnsi="微软雅黑 Light" w:hint="eastAsia"/>
-          <w:sz w:val="24"/>
-          <w:szCs w:val="28"/>
-        </w:rPr>
-        <w:t xml:space="preserve">      0x</w:t>
-      </w:r>
-      <w:r>
-        <w:rPr>
-          <w:rFonts w:ascii="微软雅黑 Light" w:eastAsia="微软雅黑 Light" w:hAnsi="微软雅黑 Light"/>
-          <w:sz w:val="24"/>
-          <w:szCs w:val="28"/>
-        </w:rPr>
-        <w:t>f0</w:t>
-      </w:r>
-      <w:r>
-        <w:rPr>
-          <w:rFonts w:ascii="微软雅黑 Light" w:eastAsia="微软雅黑 Light" w:hAnsi="微软雅黑 Light" w:hint="eastAsia"/>
-          <w:sz w:val="24"/>
-          <w:szCs w:val="28"/>
-        </w:rPr>
-        <w:t>：密码不正确，请重新检查发送</w:t>
-      </w:r>
-    </w:p>
-    <w:p>
-      <w:pPr>
-        <w:tabs>
-          <w:tab w:val="left" w:pos="2160"/>
-        </w:tabs>
-        <w:jc w:val="left"/>
-        <w:rPr>
-          <w:rFonts w:ascii="微软雅黑 Light" w:eastAsia="微软雅黑 Light" w:hAnsi="微软雅黑 Light"/>
-          <w:sz w:val="24"/>
-          <w:szCs w:val="28"/>
-        </w:rPr>
-      </w:pPr>
-      <w:r>
-        <w:rPr>
-          <w:rFonts w:ascii="微软雅黑 Light" w:eastAsia="微软雅黑 Light" w:hAnsi="微软雅黑 Light"/>
-          <w:sz w:val="24"/>
-          <w:szCs w:val="28"/>
-        </w:rPr>
-        <w:t xml:space="preserve">      0</w:t>
-      </w:r>
-      <w:r>
-        <w:rPr>
-          <w:rFonts w:ascii="微软雅黑 Light" w:eastAsia="微软雅黑 Light" w:hAnsi="微软雅黑 Light" w:hint="eastAsia"/>
-          <w:sz w:val="24"/>
-          <w:szCs w:val="28"/>
-        </w:rPr>
-        <w:t>x</w:t>
-      </w:r>
-      <w:r>
-        <w:rPr>
-          <w:rFonts w:ascii="微软雅黑 Light" w:eastAsia="微软雅黑 Light" w:hAnsi="微软雅黑 Light"/>
-          <w:sz w:val="24"/>
-          <w:szCs w:val="28"/>
-        </w:rPr>
-        <w:t>f1</w:t>
-      </w:r>
-      <w:r>
-        <w:rPr>
-          <w:rFonts w:ascii="微软雅黑 Light" w:eastAsia="微软雅黑 Light" w:hAnsi="微软雅黑 Light" w:hint="eastAsia"/>
-          <w:sz w:val="24"/>
-          <w:szCs w:val="28"/>
-        </w:rPr>
-        <w:t>：用户名未找到，检查用户名</w:t>
-      </w:r>
-    </w:p>
-    <w:p>
-      <w:pPr>
-        <w:tabs>
-          <w:tab w:val="left" w:pos="2160"/>
-        </w:tabs>
-        <w:jc w:val="left"/>
-        <w:rPr>
-          <w:rFonts w:ascii="微软雅黑 Light" w:eastAsia="微软雅黑 Light" w:hAnsi="微软雅黑 Light" w:hint="eastAsia"/>
-          <w:sz w:val="24"/>
-          <w:szCs w:val="28"/>
-        </w:rPr>
-      </w:pPr>
-      <w:r>
-        <w:rPr>
-          <w:rFonts w:ascii="微软雅黑 Light" w:eastAsia="微软雅黑 Light" w:hAnsi="微软雅黑 Light" w:hint="eastAsia"/>
-          <w:sz w:val="24"/>
-          <w:szCs w:val="28"/>
-        </w:rPr>
-        <w:t xml:space="preserve">      0xf2：用户已经被锁定，无法登陆</w:t>
+        <w:t xml:space="preserve">      83：有新版通讯协议更新，必须更新客户端，不允许登录</w:t>
       </w:r>
       <w:bookmarkStart w:id="0" w:name="_GoBack"/>
       <w:bookmarkEnd w:id="0"/>
+    </w:p>
+    <w:p>
+      <w:pPr>
+        <w:tabs>
+          <w:tab w:val="left" w:pos="2160"/>
+        </w:tabs>
+        <w:jc w:val="left"/>
+        <w:rPr>
+          <w:rFonts w:ascii="微软雅黑 Light" w:eastAsia="微软雅黑 Light" w:hAnsi="微软雅黑 Light"/>
+          <w:sz w:val="24"/>
+          <w:szCs w:val="28"/>
+        </w:rPr>
+      </w:pPr>
+    </w:p>
+    <w:p>
+      <w:pPr>
+        <w:tabs>
+          <w:tab w:val="left" w:pos="2160"/>
+        </w:tabs>
+        <w:jc w:val="left"/>
+        <w:rPr>
+          <w:rFonts w:ascii="微软雅黑 Light" w:eastAsia="微软雅黑 Light" w:hAnsi="微软雅黑 Light"/>
+          <w:sz w:val="24"/>
+          <w:szCs w:val="28"/>
+        </w:rPr>
+      </w:pPr>
+      <w:r>
+        <w:rPr>
+          <w:rFonts w:ascii="微软雅黑 Light" w:eastAsia="微软雅黑 Light" w:hAnsi="微软雅黑 Light" w:hint="eastAsia"/>
+          <w:sz w:val="24"/>
+          <w:szCs w:val="28"/>
+        </w:rPr>
+        <w:t>解释：登陆，发送用户名密码（客户端-&gt;服务端）</w:t>
+      </w:r>
+    </w:p>
+    <w:p>
+      <w:pPr>
+        <w:tabs>
+          <w:tab w:val="left" w:pos="2160"/>
+        </w:tabs>
+        <w:jc w:val="left"/>
+        <w:rPr>
+          <w:rFonts w:ascii="微软雅黑 Light" w:eastAsia="微软雅黑 Light" w:hAnsi="微软雅黑 Light"/>
+          <w:sz w:val="24"/>
+          <w:szCs w:val="28"/>
+        </w:rPr>
+      </w:pPr>
+      <w:r>
+        <w:rPr>
+          <w:rFonts w:ascii="微软雅黑 Light" w:eastAsia="微软雅黑 Light" w:hAnsi="微软雅黑 Light" w:hint="eastAsia"/>
+          <w:sz w:val="24"/>
+          <w:szCs w:val="28"/>
+        </w:rPr>
+        <w:t>数据包：</w:t>
+      </w:r>
+      <w:r>
+        <w:rPr>
+          <w:rFonts w:ascii="微软雅黑 Light" w:eastAsia="微软雅黑 Light" w:hAnsi="微软雅黑 Light"/>
+          <w:sz w:val="24"/>
+          <w:szCs w:val="28"/>
+        </w:rPr>
+        <w:t>02</w:t>
+      </w:r>
+      <w:r>
+        <w:rPr>
+          <w:rFonts w:ascii="微软雅黑 Light" w:eastAsia="微软雅黑 Light" w:hAnsi="微软雅黑 Light"/>
+          <w:sz w:val="24"/>
+          <w:szCs w:val="28"/>
+        </w:rPr>
+        <w:t>00</w:t>
+      </w:r>
+      <w:r>
+        <w:rPr>
+          <w:rFonts w:ascii="微软雅黑 Light" w:eastAsia="微软雅黑 Light" w:hAnsi="微软雅黑 Light"/>
+          <w:sz w:val="24"/>
+          <w:szCs w:val="28"/>
+        </w:rPr>
+        <w:t>0</w:t>
+      </w:r>
+      <w:r>
+        <w:rPr>
+          <w:rFonts w:ascii="微软雅黑 Light" w:eastAsia="微软雅黑 Light" w:hAnsi="微软雅黑 Light"/>
+          <w:sz w:val="24"/>
+          <w:szCs w:val="28"/>
+        </w:rPr>
+        <w:t>4</w:t>
+      </w:r>
+      <w:r>
+        <w:rPr>
+          <w:rFonts w:ascii="微软雅黑 Light" w:eastAsia="微软雅黑 Light" w:hAnsi="微软雅黑 Light"/>
+          <w:sz w:val="24"/>
+          <w:szCs w:val="28"/>
+        </w:rPr>
+        <w:t>”</w:t>
+      </w:r>
+      <w:r>
+        <w:rPr>
+          <w:rFonts w:ascii="微软雅黑 Light" w:eastAsia="微软雅黑 Light" w:hAnsi="微软雅黑 Light"/>
+          <w:sz w:val="24"/>
+          <w:szCs w:val="28"/>
+        </w:rPr>
+        <w:t>leon12345678</w:t>
+      </w:r>
+      <w:r>
+        <w:rPr>
+          <w:rFonts w:ascii="微软雅黑 Light" w:eastAsia="微软雅黑 Light" w:hAnsi="微软雅黑 Light"/>
+          <w:sz w:val="24"/>
+          <w:szCs w:val="28"/>
+        </w:rPr>
+        <w:t>”</w:t>
+      </w:r>
+      <w:r>
+        <w:rPr>
+          <w:rFonts w:ascii="微软雅黑 Light" w:eastAsia="微软雅黑 Light" w:hAnsi="微软雅黑 Light" w:hint="eastAsia"/>
+          <w:sz w:val="24"/>
+          <w:szCs w:val="28"/>
+        </w:rPr>
+        <w:t>（引号内为ASCII码）</w:t>
+      </w:r>
+    </w:p>
+    <w:p>
+      <w:pPr>
+        <w:tabs>
+          <w:tab w:val="left" w:pos="2160"/>
+        </w:tabs>
+        <w:jc w:val="left"/>
+        <w:rPr>
+          <w:rFonts w:ascii="微软雅黑 Light" w:eastAsia="微软雅黑 Light" w:hAnsi="微软雅黑 Light"/>
+          <w:sz w:val="24"/>
+          <w:szCs w:val="28"/>
+        </w:rPr>
+      </w:pPr>
+      <w:r>
+        <w:rPr>
+          <w:rFonts w:ascii="微软雅黑 Light" w:eastAsia="微软雅黑 Light" w:hAnsi="微软雅黑 Light" w:hint="eastAsia"/>
+          <w:sz w:val="24"/>
+          <w:szCs w:val="28"/>
+        </w:rPr>
+        <w:t>详解：</w:t>
+      </w:r>
+      <w:r>
+        <w:rPr>
+          <w:rFonts w:ascii="微软雅黑 Light" w:eastAsia="微软雅黑 Light" w:hAnsi="微软雅黑 Light"/>
+          <w:sz w:val="24"/>
+          <w:szCs w:val="28"/>
+        </w:rPr>
+        <w:t>02</w:t>
+      </w:r>
+      <w:r>
+        <w:rPr>
+          <w:rFonts w:ascii="微软雅黑 Light" w:eastAsia="微软雅黑 Light" w:hAnsi="微软雅黑 Light" w:hint="eastAsia"/>
+          <w:sz w:val="24"/>
+          <w:szCs w:val="28"/>
+        </w:rPr>
+        <w:t>：登陆</w:t>
+      </w:r>
+    </w:p>
+    <w:p>
+      <w:pPr>
+        <w:tabs>
+          <w:tab w:val="left" w:pos="2160"/>
+        </w:tabs>
+        <w:ind w:firstLineChars="300" w:firstLine="720"/>
+        <w:jc w:val="left"/>
+        <w:rPr>
+          <w:rFonts w:ascii="微软雅黑 Light" w:eastAsia="微软雅黑 Light" w:hAnsi="微软雅黑 Light"/>
+          <w:sz w:val="24"/>
+          <w:szCs w:val="28"/>
+        </w:rPr>
+      </w:pPr>
+      <w:r>
+        <w:rPr>
+          <w:rFonts w:ascii="微软雅黑 Light" w:eastAsia="微软雅黑 Light" w:hAnsi="微软雅黑 Light"/>
+          <w:sz w:val="24"/>
+          <w:szCs w:val="28"/>
+        </w:rPr>
+        <w:t>0</w:t>
+      </w:r>
+      <w:r>
+        <w:rPr>
+          <w:rFonts w:ascii="微软雅黑 Light" w:eastAsia="微软雅黑 Light" w:hAnsi="微软雅黑 Light" w:hint="eastAsia"/>
+          <w:sz w:val="24"/>
+          <w:szCs w:val="28"/>
+        </w:rPr>
+        <w:t>0：加密方式</w:t>
+      </w:r>
+    </w:p>
+    <w:p>
+      <w:pPr>
+        <w:tabs>
+          <w:tab w:val="left" w:pos="1200"/>
+        </w:tabs>
+        <w:jc w:val="left"/>
+        <w:rPr>
+          <w:rFonts w:ascii="微软雅黑 Light" w:eastAsia="微软雅黑 Light" w:hAnsi="微软雅黑 Light"/>
+          <w:sz w:val="24"/>
+          <w:szCs w:val="28"/>
+        </w:rPr>
+      </w:pPr>
+      <w:r>
+        <w:rPr>
+          <w:rFonts w:ascii="微软雅黑 Light" w:eastAsia="微软雅黑 Light" w:hAnsi="微软雅黑 Light"/>
+          <w:sz w:val="24"/>
+          <w:szCs w:val="28"/>
+        </w:rPr>
+        <w:tab/>
+      </w:r>
+      <w:r>
+        <w:rPr>
+          <w:rFonts w:ascii="微软雅黑 Light" w:eastAsia="微软雅黑 Light" w:hAnsi="微软雅黑 Light"/>
+          <w:sz w:val="24"/>
+          <w:szCs w:val="28"/>
+        </w:rPr>
+        <w:t>0x0</w:t>
+      </w:r>
+      <w:r>
+        <w:rPr>
+          <w:rFonts w:ascii="微软雅黑 Light" w:eastAsia="微软雅黑 Light" w:hAnsi="微软雅黑 Light"/>
+          <w:sz w:val="24"/>
+          <w:szCs w:val="28"/>
+        </w:rPr>
+        <w:t>0</w:t>
+      </w:r>
+      <w:r>
+        <w:rPr>
+          <w:rFonts w:ascii="微软雅黑 Light" w:eastAsia="微软雅黑 Light" w:hAnsi="微软雅黑 Light" w:hint="eastAsia"/>
+          <w:sz w:val="24"/>
+          <w:szCs w:val="28"/>
+        </w:rPr>
+        <w:t>：不加密</w:t>
+      </w:r>
+    </w:p>
+    <w:p>
+      <w:pPr>
+        <w:tabs>
+          <w:tab w:val="left" w:pos="1200"/>
+        </w:tabs>
+        <w:jc w:val="left"/>
+        <w:rPr>
+          <w:rFonts w:ascii="微软雅黑 Light" w:eastAsia="微软雅黑 Light" w:hAnsi="微软雅黑 Light"/>
+          <w:sz w:val="24"/>
+          <w:szCs w:val="28"/>
+        </w:rPr>
+      </w:pPr>
+      <w:r>
+        <w:rPr>
+          <w:rFonts w:ascii="微软雅黑 Light" w:eastAsia="微软雅黑 Light" w:hAnsi="微软雅黑 Light"/>
+          <w:sz w:val="24"/>
+          <w:szCs w:val="28"/>
+        </w:rPr>
+        <w:tab/>
+      </w:r>
+      <w:r>
+        <w:rPr>
+          <w:rFonts w:ascii="微软雅黑 Light" w:eastAsia="微软雅黑 Light" w:hAnsi="微软雅黑 Light"/>
+          <w:sz w:val="24"/>
+          <w:szCs w:val="28"/>
+        </w:rPr>
+        <w:t>0x0</w:t>
+      </w:r>
+      <w:r>
+        <w:rPr>
+          <w:rFonts w:ascii="微软雅黑 Light" w:eastAsia="微软雅黑 Light" w:hAnsi="微软雅黑 Light"/>
+          <w:sz w:val="24"/>
+          <w:szCs w:val="28"/>
+        </w:rPr>
+        <w:t>1</w:t>
+      </w:r>
+      <w:r>
+        <w:rPr>
+          <w:rFonts w:ascii="微软雅黑 Light" w:eastAsia="微软雅黑 Light" w:hAnsi="微软雅黑 Light" w:hint="eastAsia"/>
+          <w:sz w:val="24"/>
+          <w:szCs w:val="28"/>
+        </w:rPr>
+        <w:t>：用户名</w:t>
+      </w:r>
+      <w:r>
+        <w:rPr>
+          <w:rFonts w:ascii="微软雅黑 Light" w:eastAsia="微软雅黑 Light" w:hAnsi="微软雅黑 Light" w:hint="eastAsia"/>
+          <w:sz w:val="24"/>
+          <w:szCs w:val="28"/>
+        </w:rPr>
+        <w:t>密码MD5加密</w:t>
+      </w:r>
+    </w:p>
+    <w:p>
+      <w:pPr>
+        <w:jc w:val="left"/>
+        <w:rPr>
+          <w:rFonts w:ascii="微软雅黑 Light" w:eastAsia="微软雅黑 Light" w:hAnsi="微软雅黑 Light"/>
+          <w:sz w:val="24"/>
+          <w:szCs w:val="28"/>
+        </w:rPr>
+      </w:pPr>
+      <w:r>
+        <w:rPr>
+          <w:rFonts w:ascii="微软雅黑 Light" w:eastAsia="微软雅黑 Light" w:hAnsi="微软雅黑 Light" w:hint="eastAsia"/>
+          <w:sz w:val="24"/>
+          <w:szCs w:val="28"/>
+        </w:rPr>
+        <w:t xml:space="preserve">      </w:t>
+      </w:r>
+      <w:r>
+        <w:rPr>
+          <w:rFonts w:ascii="微软雅黑 Light" w:eastAsia="微软雅黑 Light" w:hAnsi="微软雅黑 Light"/>
+          <w:sz w:val="24"/>
+          <w:szCs w:val="28"/>
+        </w:rPr>
+        <w:t>0</w:t>
+      </w:r>
+      <w:r>
+        <w:rPr>
+          <w:rFonts w:ascii="微软雅黑 Light" w:eastAsia="微软雅黑 Light" w:hAnsi="微软雅黑 Light"/>
+          <w:sz w:val="24"/>
+          <w:szCs w:val="28"/>
+        </w:rPr>
+        <w:t>4</w:t>
+      </w:r>
+      <w:r>
+        <w:rPr>
+          <w:rFonts w:ascii="微软雅黑 Light" w:eastAsia="微软雅黑 Light" w:hAnsi="微软雅黑 Light" w:hint="eastAsia"/>
+          <w:sz w:val="24"/>
+          <w:szCs w:val="28"/>
+        </w:rPr>
+        <w:t>：用户名字符串长度</w:t>
+      </w:r>
+    </w:p>
+    <w:p>
+      <w:pPr>
+        <w:jc w:val="left"/>
+        <w:rPr>
+          <w:rFonts w:ascii="微软雅黑 Light" w:eastAsia="微软雅黑 Light" w:hAnsi="微软雅黑 Light"/>
+          <w:sz w:val="24"/>
+          <w:szCs w:val="28"/>
+        </w:rPr>
+      </w:pPr>
+      <w:r>
+        <w:rPr>
+          <w:rFonts w:ascii="微软雅黑 Light" w:eastAsia="微软雅黑 Light" w:hAnsi="微软雅黑 Light" w:hint="eastAsia"/>
+          <w:sz w:val="24"/>
+          <w:szCs w:val="28"/>
+        </w:rPr>
+        <w:t xml:space="preserve">      </w:t>
+      </w:r>
+      <w:r>
+        <w:rPr>
+          <w:rFonts w:ascii="微软雅黑 Light" w:eastAsia="微软雅黑 Light" w:hAnsi="微软雅黑 Light"/>
+          <w:sz w:val="24"/>
+          <w:szCs w:val="28"/>
+        </w:rPr>
+        <w:t>“</w:t>
+      </w:r>
+      <w:r>
+        <w:rPr>
+          <w:rFonts w:ascii="微软雅黑 Light" w:eastAsia="微软雅黑 Light" w:hAnsi="微软雅黑 Light" w:hint="eastAsia"/>
+          <w:sz w:val="24"/>
+          <w:szCs w:val="28"/>
+        </w:rPr>
+        <w:t>leon</w:t>
+      </w:r>
+      <w:r>
+        <w:rPr>
+          <w:rFonts w:ascii="微软雅黑 Light" w:eastAsia="微软雅黑 Light" w:hAnsi="微软雅黑 Light"/>
+          <w:sz w:val="24"/>
+          <w:szCs w:val="28"/>
+        </w:rPr>
+        <w:t>”</w:t>
+      </w:r>
+      <w:r>
+        <w:rPr>
+          <w:rFonts w:ascii="微软雅黑 Light" w:eastAsia="微软雅黑 Light" w:hAnsi="微软雅黑 Light" w:hint="eastAsia"/>
+          <w:sz w:val="24"/>
+          <w:szCs w:val="28"/>
+        </w:rPr>
+        <w:t>：用户名字符串内容</w:t>
+      </w:r>
+    </w:p>
+    <w:p>
+      <w:pPr>
+        <w:jc w:val="left"/>
+        <w:rPr>
+          <w:rFonts w:ascii="微软雅黑 Light" w:eastAsia="微软雅黑 Light" w:hAnsi="微软雅黑 Light"/>
+          <w:sz w:val="24"/>
+          <w:szCs w:val="28"/>
+        </w:rPr>
+      </w:pPr>
+      <w:r>
+        <w:rPr>
+          <w:rFonts w:ascii="微软雅黑 Light" w:eastAsia="微软雅黑 Light" w:hAnsi="微软雅黑 Light" w:hint="eastAsia"/>
+          <w:sz w:val="24"/>
+          <w:szCs w:val="28"/>
+        </w:rPr>
+        <w:t xml:space="preserve">      </w:t>
+      </w:r>
+      <w:r>
+        <w:rPr>
+          <w:rFonts w:ascii="微软雅黑 Light" w:eastAsia="微软雅黑 Light" w:hAnsi="微软雅黑 Light"/>
+          <w:sz w:val="24"/>
+          <w:szCs w:val="28"/>
+        </w:rPr>
+        <w:t>“</w:t>
+      </w:r>
+      <w:r>
+        <w:rPr>
+          <w:rFonts w:ascii="微软雅黑 Light" w:eastAsia="微软雅黑 Light" w:hAnsi="微软雅黑 Light" w:hint="eastAsia"/>
+          <w:sz w:val="24"/>
+          <w:szCs w:val="28"/>
+        </w:rPr>
+        <w:t>12345678</w:t>
+      </w:r>
+      <w:r>
+        <w:rPr>
+          <w:rFonts w:ascii="微软雅黑 Light" w:eastAsia="微软雅黑 Light" w:hAnsi="微软雅黑 Light"/>
+          <w:sz w:val="24"/>
+          <w:szCs w:val="28"/>
+        </w:rPr>
+        <w:t>”</w:t>
+      </w:r>
+      <w:r>
+        <w:rPr>
+          <w:rFonts w:ascii="微软雅黑 Light" w:eastAsia="微软雅黑 Light" w:hAnsi="微软雅黑 Light" w:hint="eastAsia"/>
+          <w:sz w:val="24"/>
+          <w:szCs w:val="28"/>
+        </w:rPr>
+        <w:t>：密码字符串内容</w:t>
+      </w:r>
+    </w:p>
+    <w:p>
+      <w:pPr>
+        <w:jc w:val="left"/>
+        <w:rPr>
+          <w:rFonts w:ascii="微软雅黑 Light" w:eastAsia="微软雅黑 Light" w:hAnsi="微软雅黑 Light"/>
+          <w:sz w:val="24"/>
+          <w:szCs w:val="28"/>
+        </w:rPr>
+      </w:pPr>
+    </w:p>
+    <w:p>
+      <w:pPr>
+        <w:tabs>
+          <w:tab w:val="left" w:pos="2160"/>
+        </w:tabs>
+        <w:jc w:val="left"/>
+        <w:rPr>
+          <w:rFonts w:ascii="微软雅黑 Light" w:eastAsia="微软雅黑 Light" w:hAnsi="微软雅黑 Light"/>
+          <w:sz w:val="24"/>
+          <w:szCs w:val="28"/>
+        </w:rPr>
+      </w:pPr>
+      <w:r>
+        <w:rPr>
+          <w:rFonts w:ascii="微软雅黑 Light" w:eastAsia="微软雅黑 Light" w:hAnsi="微软雅黑 Light" w:hint="eastAsia"/>
+          <w:sz w:val="24"/>
+          <w:szCs w:val="28"/>
+        </w:rPr>
+        <w:t>解释：服务端返回是否效验成功（服务端-&gt;客户端）</w:t>
+      </w:r>
+    </w:p>
+    <w:p>
+      <w:pPr>
+        <w:tabs>
+          <w:tab w:val="left" w:pos="2160"/>
+        </w:tabs>
+        <w:jc w:val="left"/>
+        <w:rPr>
+          <w:rFonts w:ascii="微软雅黑 Light" w:eastAsia="微软雅黑 Light" w:hAnsi="微软雅黑 Light"/>
+          <w:sz w:val="24"/>
+          <w:szCs w:val="28"/>
+        </w:rPr>
+      </w:pPr>
+      <w:r>
+        <w:rPr>
+          <w:rFonts w:ascii="微软雅黑 Light" w:eastAsia="微软雅黑 Light" w:hAnsi="微软雅黑 Light" w:hint="eastAsia"/>
+          <w:sz w:val="24"/>
+          <w:szCs w:val="28"/>
+        </w:rPr>
+        <w:t>数据包：</w:t>
+      </w:r>
+      <w:r>
+        <w:rPr>
+          <w:rFonts w:ascii="微软雅黑 Light" w:eastAsia="微软雅黑 Light" w:hAnsi="微软雅黑 Light" w:hint="eastAsia"/>
+          <w:sz w:val="24"/>
+          <w:szCs w:val="28"/>
+        </w:rPr>
+        <w:t>0</w:t>
+      </w:r>
+      <w:r>
+        <w:rPr>
+          <w:rFonts w:ascii="微软雅黑 Light" w:eastAsia="微软雅黑 Light" w:hAnsi="微软雅黑 Light"/>
+          <w:sz w:val="24"/>
+          <w:szCs w:val="28"/>
+        </w:rPr>
+        <w:t>2</w:t>
+      </w:r>
+    </w:p>
+    <w:p>
+      <w:pPr>
+        <w:tabs>
+          <w:tab w:val="left" w:pos="2160"/>
+        </w:tabs>
+        <w:jc w:val="left"/>
+        <w:rPr>
+          <w:rFonts w:ascii="微软雅黑 Light" w:eastAsia="微软雅黑 Light" w:hAnsi="微软雅黑 Light"/>
+          <w:sz w:val="24"/>
+          <w:szCs w:val="28"/>
+        </w:rPr>
+      </w:pPr>
+      <w:r>
+        <w:rPr>
+          <w:rFonts w:ascii="微软雅黑 Light" w:eastAsia="微软雅黑 Light" w:hAnsi="微软雅黑 Light" w:hint="eastAsia"/>
+          <w:sz w:val="24"/>
+          <w:szCs w:val="28"/>
+        </w:rPr>
+        <w:t>详解：</w:t>
+      </w:r>
+      <w:r>
+        <w:rPr>
+          <w:rFonts w:ascii="微软雅黑 Light" w:eastAsia="微软雅黑 Light" w:hAnsi="微软雅黑 Light"/>
+          <w:sz w:val="24"/>
+          <w:szCs w:val="28"/>
+        </w:rPr>
+        <w:t>0x0</w:t>
+      </w:r>
+      <w:r>
+        <w:rPr>
+          <w:rFonts w:ascii="微软雅黑 Light" w:eastAsia="微软雅黑 Light" w:hAnsi="微软雅黑 Light"/>
+          <w:sz w:val="24"/>
+          <w:szCs w:val="28"/>
+        </w:rPr>
+        <w:t>1</w:t>
+      </w:r>
+      <w:r>
+        <w:rPr>
+          <w:rFonts w:ascii="微软雅黑 Light" w:eastAsia="微软雅黑 Light" w:hAnsi="微软雅黑 Light" w:hint="eastAsia"/>
+          <w:sz w:val="24"/>
+          <w:szCs w:val="28"/>
+        </w:rPr>
+        <w:t>：</w:t>
+      </w:r>
+      <w:r>
+        <w:rPr>
+          <w:rFonts w:ascii="微软雅黑 Light" w:eastAsia="微软雅黑 Light" w:hAnsi="微软雅黑 Light" w:hint="eastAsia"/>
+          <w:sz w:val="24"/>
+          <w:szCs w:val="28"/>
+        </w:rPr>
+        <w:t>用户名密码校验成功，用户状态：管理员</w:t>
+      </w:r>
+    </w:p>
+    <w:p>
+      <w:pPr>
+        <w:tabs>
+          <w:tab w:val="left" w:pos="2160"/>
+        </w:tabs>
+        <w:jc w:val="left"/>
+        <w:rPr>
+          <w:rFonts w:ascii="微软雅黑 Light" w:eastAsia="微软雅黑 Light" w:hAnsi="微软雅黑 Light"/>
+          <w:sz w:val="24"/>
+          <w:szCs w:val="28"/>
+        </w:rPr>
+      </w:pPr>
+      <w:r>
+        <w:rPr>
+          <w:rFonts w:ascii="微软雅黑 Light" w:eastAsia="微软雅黑 Light" w:hAnsi="微软雅黑 Light"/>
+          <w:sz w:val="24"/>
+          <w:szCs w:val="28"/>
+        </w:rPr>
+        <w:t xml:space="preserve">      0</w:t>
+      </w:r>
+      <w:r>
+        <w:rPr>
+          <w:rFonts w:ascii="微软雅黑 Light" w:eastAsia="微软雅黑 Light" w:hAnsi="微软雅黑 Light" w:hint="eastAsia"/>
+          <w:sz w:val="24"/>
+          <w:szCs w:val="28"/>
+        </w:rPr>
+        <w:t>x</w:t>
+      </w:r>
+      <w:r>
+        <w:rPr>
+          <w:rFonts w:ascii="微软雅黑 Light" w:eastAsia="微软雅黑 Light" w:hAnsi="微软雅黑 Light"/>
+          <w:sz w:val="24"/>
+          <w:szCs w:val="28"/>
+        </w:rPr>
+        <w:t>02</w:t>
+      </w:r>
+      <w:r>
+        <w:rPr>
+          <w:rFonts w:ascii="微软雅黑 Light" w:eastAsia="微软雅黑 Light" w:hAnsi="微软雅黑 Light" w:hint="eastAsia"/>
+          <w:sz w:val="24"/>
+          <w:szCs w:val="28"/>
+        </w:rPr>
+        <w:t>：用户名密码校验成功，用户状态：普通用户</w:t>
+      </w:r>
+    </w:p>
+    <w:p>
+      <w:pPr>
+        <w:tabs>
+          <w:tab w:val="left" w:pos="2160"/>
+        </w:tabs>
+        <w:jc w:val="left"/>
+        <w:rPr>
+          <w:rFonts w:ascii="微软雅黑 Light" w:eastAsia="微软雅黑 Light" w:hAnsi="微软雅黑 Light"/>
+          <w:sz w:val="24"/>
+          <w:szCs w:val="28"/>
+        </w:rPr>
+      </w:pPr>
+      <w:r>
+        <w:rPr>
+          <w:rFonts w:ascii="微软雅黑 Light" w:eastAsia="微软雅黑 Light" w:hAnsi="微软雅黑 Light" w:hint="eastAsia"/>
+          <w:sz w:val="24"/>
+          <w:szCs w:val="28"/>
+        </w:rPr>
+        <w:t xml:space="preserve">      0x</w:t>
+      </w:r>
+      <w:r>
+        <w:rPr>
+          <w:rFonts w:ascii="微软雅黑 Light" w:eastAsia="微软雅黑 Light" w:hAnsi="微软雅黑 Light"/>
+          <w:sz w:val="24"/>
+          <w:szCs w:val="28"/>
+        </w:rPr>
+        <w:t>8</w:t>
+      </w:r>
+      <w:r>
+        <w:rPr>
+          <w:rFonts w:ascii="微软雅黑 Light" w:eastAsia="微软雅黑 Light" w:hAnsi="微软雅黑 Light"/>
+          <w:sz w:val="24"/>
+          <w:szCs w:val="28"/>
+        </w:rPr>
+        <w:t>0</w:t>
+      </w:r>
+      <w:r>
+        <w:rPr>
+          <w:rFonts w:ascii="微软雅黑 Light" w:eastAsia="微软雅黑 Light" w:hAnsi="微软雅黑 Light" w:hint="eastAsia"/>
+          <w:sz w:val="24"/>
+          <w:szCs w:val="28"/>
+        </w:rPr>
+        <w:t>：密码不正确，请重新检查发送</w:t>
+      </w:r>
+    </w:p>
+    <w:p>
+      <w:pPr>
+        <w:tabs>
+          <w:tab w:val="left" w:pos="2160"/>
+        </w:tabs>
+        <w:jc w:val="left"/>
+        <w:rPr>
+          <w:rFonts w:ascii="微软雅黑 Light" w:eastAsia="微软雅黑 Light" w:hAnsi="微软雅黑 Light"/>
+          <w:sz w:val="24"/>
+          <w:szCs w:val="28"/>
+        </w:rPr>
+      </w:pPr>
+      <w:r>
+        <w:rPr>
+          <w:rFonts w:ascii="微软雅黑 Light" w:eastAsia="微软雅黑 Light" w:hAnsi="微软雅黑 Light"/>
+          <w:sz w:val="24"/>
+          <w:szCs w:val="28"/>
+        </w:rPr>
+        <w:t xml:space="preserve">      0</w:t>
+      </w:r>
+      <w:r>
+        <w:rPr>
+          <w:rFonts w:ascii="微软雅黑 Light" w:eastAsia="微软雅黑 Light" w:hAnsi="微软雅黑 Light" w:hint="eastAsia"/>
+          <w:sz w:val="24"/>
+          <w:szCs w:val="28"/>
+        </w:rPr>
+        <w:t>x</w:t>
+      </w:r>
+      <w:r>
+        <w:rPr>
+          <w:rFonts w:ascii="微软雅黑 Light" w:eastAsia="微软雅黑 Light" w:hAnsi="微软雅黑 Light"/>
+          <w:sz w:val="24"/>
+          <w:szCs w:val="28"/>
+        </w:rPr>
+        <w:t>8</w:t>
+      </w:r>
+      <w:r>
+        <w:rPr>
+          <w:rFonts w:ascii="微软雅黑 Light" w:eastAsia="微软雅黑 Light" w:hAnsi="微软雅黑 Light"/>
+          <w:sz w:val="24"/>
+          <w:szCs w:val="28"/>
+        </w:rPr>
+        <w:t>1</w:t>
+      </w:r>
+      <w:r>
+        <w:rPr>
+          <w:rFonts w:ascii="微软雅黑 Light" w:eastAsia="微软雅黑 Light" w:hAnsi="微软雅黑 Light" w:hint="eastAsia"/>
+          <w:sz w:val="24"/>
+          <w:szCs w:val="28"/>
+        </w:rPr>
+        <w:t>：用户名未找到，检查用户名</w:t>
+      </w:r>
+    </w:p>
+    <w:p>
+      <w:pPr>
+        <w:tabs>
+          <w:tab w:val="left" w:pos="2160"/>
+        </w:tabs>
+        <w:jc w:val="left"/>
+        <w:rPr>
+          <w:rFonts w:ascii="微软雅黑 Light" w:eastAsia="微软雅黑 Light" w:hAnsi="微软雅黑 Light"/>
+          <w:sz w:val="24"/>
+          <w:szCs w:val="28"/>
+        </w:rPr>
+      </w:pPr>
+      <w:r>
+        <w:rPr>
+          <w:rFonts w:ascii="微软雅黑 Light" w:eastAsia="微软雅黑 Light" w:hAnsi="微软雅黑 Light" w:hint="eastAsia"/>
+          <w:sz w:val="24"/>
+          <w:szCs w:val="28"/>
+        </w:rPr>
+        <w:t xml:space="preserve">      0x8</w:t>
+      </w:r>
+      <w:r>
+        <w:rPr>
+          <w:rFonts w:ascii="微软雅黑 Light" w:eastAsia="微软雅黑 Light" w:hAnsi="微软雅黑 Light" w:hint="eastAsia"/>
+          <w:sz w:val="24"/>
+          <w:szCs w:val="28"/>
+        </w:rPr>
+        <w:t>2：用户已经被锁定，无法登陆</w:t>
+      </w:r>
     </w:p>
     <w:p>
       <w:pPr>

--- a/Protocol/服务端与客户端通讯协议.docx
+++ b/Protocol/服务端与客户端通讯协议.docx
@@ -1,6 +1,6 @@
 
 <file path=word/document.xml><?xml version="1.0" encoding="utf-8"?>
-<w:document xmlns:wpc="http://schemas.microsoft.com/office/word/2010/wordprocessingCanvas" xmlns:cx="http://schemas.microsoft.com/office/drawing/2014/chartex" xmlns:cx1="http://schemas.microsoft.com/office/drawing/2015/9/8/chartex" xmlns:cx2="http://schemas.microsoft.com/office/drawing/2015/10/21/chartex" xmlns:cx3="http://schemas.microsoft.com/office/drawing/2016/5/9/chartex" xmlns:cx4="http://schemas.microsoft.com/office/drawing/2016/5/10/chartex" xmlns:cx5="http://schemas.microsoft.com/office/drawing/2016/5/11/chartex" xmlns:cx6="http://schemas.microsoft.com/office/drawing/2016/5/12/chartex" xmlns:cx7="http://schemas.microsoft.com/office/drawing/2016/5/13/chartex" xmlns:cx8="http://schemas.microsoft.com/office/drawing/2016/5/14/chartex" xmlns:mc="http://schemas.openxmlformats.org/markup-compatibility/2006" xmlns:o="urn:schemas-microsoft-com:office:office" xmlns:r="http://schemas.openxmlformats.org/officeDocument/2006/relationships" xmlns:m="http://schemas.openxmlformats.org/officeDocument/2006/math" xmlns:v="urn:schemas-microsoft-com:vml" xmlns:wp14="http://schemas.microsoft.com/office/word/2010/wordprocessingDrawing" xmlns:wp="http://schemas.openxmlformats.org/drawingml/2006/wordprocessingDrawing" xmlns:w10="urn:schemas-microsoft-com:office:word" xmlns:w="http://schemas.openxmlformats.org/wordprocessingml/2006/main" xmlns:w14="http://schemas.microsoft.com/office/word/2010/wordml" xmlns:w15="http://schemas.microsoft.com/office/word/2012/wordml" xmlns:w16se="http://schemas.microsoft.com/office/word/2015/wordml/symex" xmlns:wpg="http://schemas.microsoft.com/office/word/2010/wordprocessingGroup" xmlns:wpi="http://schemas.microsoft.com/office/word/2010/wordprocessingInk" xmlns:wne="http://schemas.microsoft.com/office/word/2006/wordml" xmlns:wps="http://schemas.microsoft.com/office/word/2010/wordprocessingShape" mc:Ignorable="w14 w15 w16se wp14">
+<w:document xmlns:wpc="http://schemas.microsoft.com/office/word/2010/wordprocessingCanvas" xmlns:cx="http://schemas.microsoft.com/office/drawing/2014/chartex" xmlns:cx1="http://schemas.microsoft.com/office/drawing/2015/9/8/chartex" xmlns:cx2="http://schemas.microsoft.com/office/drawing/2015/10/21/chartex" xmlns:cx3="http://schemas.microsoft.com/office/drawing/2016/5/9/chartex" xmlns:cx4="http://schemas.microsoft.com/office/drawing/2016/5/10/chartex" xmlns:cx5="http://schemas.microsoft.com/office/drawing/2016/5/11/chartex" xmlns:cx6="http://schemas.microsoft.com/office/drawing/2016/5/12/chartex" xmlns:cx7="http://schemas.microsoft.com/office/drawing/2016/5/13/chartex" xmlns:cx8="http://schemas.microsoft.com/office/drawing/2016/5/14/chartex" xmlns:mc="http://schemas.openxmlformats.org/markup-compatibility/2006" xmlns:aink="http://schemas.microsoft.com/office/drawing/2016/ink" xmlns:o="urn:schemas-microsoft-com:office:office" xmlns:r="http://schemas.openxmlformats.org/officeDocument/2006/relationships" xmlns:m="http://schemas.openxmlformats.org/officeDocument/2006/math" xmlns:v="urn:schemas-microsoft-com:vml" xmlns:wp14="http://schemas.microsoft.com/office/word/2010/wordprocessingDrawing" xmlns:wp="http://schemas.openxmlformats.org/drawingml/2006/wordprocessingDrawing" xmlns:w10="urn:schemas-microsoft-com:office:word" xmlns:w="http://schemas.openxmlformats.org/wordprocessingml/2006/main" xmlns:w14="http://schemas.microsoft.com/office/word/2010/wordml" xmlns:w15="http://schemas.microsoft.com/office/word/2012/wordml" xmlns:w16se="http://schemas.microsoft.com/office/word/2015/wordml/symex" xmlns:wpg="http://schemas.microsoft.com/office/word/2010/wordprocessingGroup" xmlns:wpi="http://schemas.microsoft.com/office/word/2010/wordprocessingInk" xmlns:wne="http://schemas.microsoft.com/office/word/2006/wordml" xmlns:wps="http://schemas.microsoft.com/office/word/2010/wordprocessingShape" mc:Ignorable="w14 w15 w16se wp14">
   <w:body>
     <w:p>
       <w:pPr>
@@ -362,7 +362,7 @@
         </w:tabs>
         <w:jc w:val="left"/>
         <w:rPr>
-          <w:rFonts w:ascii="微软雅黑 Light" w:eastAsia="微软雅黑 Light" w:hAnsi="微软雅黑 Light" w:hint="eastAsia"/>
+          <w:rFonts w:ascii="微软雅黑 Light" w:eastAsia="微软雅黑 Light" w:hAnsi="微软雅黑 Light"/>
           <w:sz w:val="24"/>
           <w:szCs w:val="28"/>
         </w:rPr>
@@ -491,7 +491,7 @@
         </w:tabs>
         <w:jc w:val="left"/>
         <w:rPr>
-          <w:rFonts w:ascii="微软雅黑 Light" w:eastAsia="微软雅黑 Light" w:hAnsi="微软雅黑 Light" w:hint="eastAsia"/>
+          <w:rFonts w:ascii="微软雅黑 Light" w:eastAsia="微软雅黑 Light" w:hAnsi="微软雅黑 Light"/>
           <w:sz w:val="24"/>
           <w:szCs w:val="28"/>
         </w:rPr>
@@ -626,7 +626,7 @@
         </w:tabs>
         <w:jc w:val="left"/>
         <w:rPr>
-          <w:rFonts w:ascii="微软雅黑 Light" w:eastAsia="微软雅黑 Light" w:hAnsi="微软雅黑 Light" w:hint="eastAsia"/>
+          <w:rFonts w:ascii="微软雅黑 Light" w:eastAsia="微软雅黑 Light" w:hAnsi="微软雅黑 Light"/>
           <w:sz w:val="24"/>
           <w:szCs w:val="28"/>
         </w:rPr>
@@ -640,41 +640,525 @@
         <w:lastRenderedPageBreak/>
         <w:t xml:space="preserve">      83：有新版通讯协议更新，必须更新客户端，不允许登录</w:t>
       </w:r>
+    </w:p>
+    <w:p>
+      <w:pPr>
+        <w:tabs>
+          <w:tab w:val="left" w:pos="2160"/>
+        </w:tabs>
+        <w:jc w:val="left"/>
+        <w:rPr>
+          <w:rFonts w:ascii="微软雅黑 Light" w:eastAsia="微软雅黑 Light" w:hAnsi="微软雅黑 Light" w:hint="eastAsia"/>
+          <w:sz w:val="24"/>
+          <w:szCs w:val="28"/>
+        </w:rPr>
+      </w:pPr>
+      <w:r>
+        <w:rPr>
+          <w:rFonts w:ascii="微软雅黑 Light" w:eastAsia="微软雅黑 Light" w:hAnsi="微软雅黑 Light"/>
+          <w:sz w:val="24"/>
+          <w:szCs w:val="28"/>
+        </w:rPr>
+        <w:t xml:space="preserve">      </w:t>
+      </w:r>
+      <w:r>
+        <w:rPr>
+          <w:rFonts w:ascii="微软雅黑 Light" w:eastAsia="微软雅黑 Light" w:hAnsi="微软雅黑 Light"/>
+          <w:sz w:val="24"/>
+          <w:szCs w:val="28"/>
+        </w:rPr>
+        <w:t>84</w:t>
+      </w:r>
+      <w:r>
+        <w:rPr>
+          <w:rFonts w:ascii="微软雅黑 Light" w:eastAsia="微软雅黑 Light" w:hAnsi="微软雅黑 Light" w:hint="eastAsia"/>
+          <w:sz w:val="24"/>
+          <w:szCs w:val="28"/>
+        </w:rPr>
+        <w:t>：</w:t>
+      </w:r>
+      <w:r>
+        <w:rPr>
+          <w:rFonts w:ascii="微软雅黑 Light" w:eastAsia="微软雅黑 Light" w:hAnsi="微软雅黑 Light"/>
+          <w:sz w:val="24"/>
+          <w:szCs w:val="28"/>
+        </w:rPr>
+        <w:t>客户端版本号异常，请重新发送</w:t>
+      </w:r>
+    </w:p>
+    <w:p>
+      <w:pPr>
+        <w:tabs>
+          <w:tab w:val="left" w:pos="2160"/>
+        </w:tabs>
+        <w:jc w:val="left"/>
+        <w:rPr>
+          <w:rFonts w:ascii="微软雅黑 Light" w:eastAsia="微软雅黑 Light" w:hAnsi="微软雅黑 Light"/>
+          <w:sz w:val="24"/>
+          <w:szCs w:val="28"/>
+        </w:rPr>
+      </w:pPr>
+    </w:p>
+    <w:p>
+      <w:pPr>
+        <w:tabs>
+          <w:tab w:val="left" w:pos="2160"/>
+        </w:tabs>
+        <w:jc w:val="left"/>
+        <w:rPr>
+          <w:rFonts w:ascii="微软雅黑 Light" w:eastAsia="微软雅黑 Light" w:hAnsi="微软雅黑 Light"/>
+          <w:sz w:val="24"/>
+          <w:szCs w:val="28"/>
+        </w:rPr>
+      </w:pPr>
+      <w:r>
+        <w:rPr>
+          <w:rFonts w:ascii="微软雅黑 Light" w:eastAsia="微软雅黑 Light" w:hAnsi="微软雅黑 Light" w:hint="eastAsia"/>
+          <w:sz w:val="24"/>
+          <w:szCs w:val="28"/>
+        </w:rPr>
+        <w:t>解释：登陆，发送用户名密码（客户端-&gt;服务端）</w:t>
+      </w:r>
+    </w:p>
+    <w:p>
+      <w:pPr>
+        <w:tabs>
+          <w:tab w:val="left" w:pos="2160"/>
+        </w:tabs>
+        <w:jc w:val="left"/>
+        <w:rPr>
+          <w:rFonts w:ascii="微软雅黑 Light" w:eastAsia="微软雅黑 Light" w:hAnsi="微软雅黑 Light"/>
+          <w:sz w:val="24"/>
+          <w:szCs w:val="28"/>
+        </w:rPr>
+      </w:pPr>
+      <w:r>
+        <w:rPr>
+          <w:rFonts w:ascii="微软雅黑 Light" w:eastAsia="微软雅黑 Light" w:hAnsi="微软雅黑 Light" w:hint="eastAsia"/>
+          <w:sz w:val="24"/>
+          <w:szCs w:val="28"/>
+        </w:rPr>
+        <w:t>数据包：</w:t>
+      </w:r>
+      <w:r>
+        <w:rPr>
+          <w:rFonts w:ascii="微软雅黑 Light" w:eastAsia="微软雅黑 Light" w:hAnsi="微软雅黑 Light"/>
+          <w:sz w:val="24"/>
+          <w:szCs w:val="28"/>
+        </w:rPr>
+        <w:t>02</w:t>
+      </w:r>
+      <w:r>
+        <w:rPr>
+          <w:rFonts w:ascii="微软雅黑 Light" w:eastAsia="微软雅黑 Light" w:hAnsi="微软雅黑 Light"/>
+          <w:sz w:val="24"/>
+          <w:szCs w:val="28"/>
+        </w:rPr>
+        <w:t>0</w:t>
+      </w:r>
+      <w:r>
+        <w:rPr>
+          <w:rFonts w:ascii="微软雅黑 Light" w:eastAsia="微软雅黑 Light" w:hAnsi="微软雅黑 Light"/>
+          <w:sz w:val="24"/>
+          <w:szCs w:val="28"/>
+        </w:rPr>
+        <w:t>1</w:t>
+      </w:r>
       <w:bookmarkStart w:id="0" w:name="_GoBack"/>
       <w:bookmarkEnd w:id="0"/>
-    </w:p>
-    <w:p>
-      <w:pPr>
-        <w:tabs>
-          <w:tab w:val="left" w:pos="2160"/>
-        </w:tabs>
-        <w:jc w:val="left"/>
-        <w:rPr>
-          <w:rFonts w:ascii="微软雅黑 Light" w:eastAsia="微软雅黑 Light" w:hAnsi="微软雅黑 Light"/>
-          <w:sz w:val="24"/>
-          <w:szCs w:val="28"/>
-        </w:rPr>
-      </w:pPr>
-    </w:p>
-    <w:p>
-      <w:pPr>
-        <w:tabs>
-          <w:tab w:val="left" w:pos="2160"/>
-        </w:tabs>
-        <w:jc w:val="left"/>
-        <w:rPr>
-          <w:rFonts w:ascii="微软雅黑 Light" w:eastAsia="微软雅黑 Light" w:hAnsi="微软雅黑 Light"/>
-          <w:sz w:val="24"/>
-          <w:szCs w:val="28"/>
-        </w:rPr>
-      </w:pPr>
-      <w:r>
-        <w:rPr>
-          <w:rFonts w:ascii="微软雅黑 Light" w:eastAsia="微软雅黑 Light" w:hAnsi="微软雅黑 Light" w:hint="eastAsia"/>
-          <w:sz w:val="24"/>
-          <w:szCs w:val="28"/>
-        </w:rPr>
-        <w:t>解释：登陆，发送用户名密码（客户端-&gt;服务端）</w:t>
+      <w:r>
+        <w:rPr>
+          <w:rFonts w:ascii="微软雅黑 Light" w:eastAsia="微软雅黑 Light" w:hAnsi="微软雅黑 Light"/>
+          <w:sz w:val="24"/>
+          <w:szCs w:val="28"/>
+        </w:rPr>
+        <w:t>0</w:t>
+      </w:r>
+      <w:r>
+        <w:rPr>
+          <w:rFonts w:ascii="微软雅黑 Light" w:eastAsia="微软雅黑 Light" w:hAnsi="微软雅黑 Light"/>
+          <w:sz w:val="24"/>
+          <w:szCs w:val="28"/>
+        </w:rPr>
+        <w:t>4</w:t>
+      </w:r>
+      <w:r>
+        <w:rPr>
+          <w:rFonts w:ascii="微软雅黑 Light" w:eastAsia="微软雅黑 Light" w:hAnsi="微软雅黑 Light"/>
+          <w:sz w:val="24"/>
+          <w:szCs w:val="28"/>
+        </w:rPr>
+        <w:t>”</w:t>
+      </w:r>
+      <w:r>
+        <w:rPr>
+          <w:rFonts w:ascii="微软雅黑 Light" w:eastAsia="微软雅黑 Light" w:hAnsi="微软雅黑 Light"/>
+          <w:sz w:val="24"/>
+          <w:szCs w:val="28"/>
+        </w:rPr>
+        <w:t>leon12345678</w:t>
+      </w:r>
+      <w:r>
+        <w:rPr>
+          <w:rFonts w:ascii="微软雅黑 Light" w:eastAsia="微软雅黑 Light" w:hAnsi="微软雅黑 Light"/>
+          <w:sz w:val="24"/>
+          <w:szCs w:val="28"/>
+        </w:rPr>
+        <w:t>”</w:t>
+      </w:r>
+      <w:r>
+        <w:rPr>
+          <w:rFonts w:ascii="微软雅黑 Light" w:eastAsia="微软雅黑 Light" w:hAnsi="微软雅黑 Light" w:hint="eastAsia"/>
+          <w:sz w:val="24"/>
+          <w:szCs w:val="28"/>
+        </w:rPr>
+        <w:t>（引号内为ASCII码）</w:t>
+      </w:r>
+    </w:p>
+    <w:p>
+      <w:pPr>
+        <w:tabs>
+          <w:tab w:val="left" w:pos="2160"/>
+        </w:tabs>
+        <w:jc w:val="left"/>
+        <w:rPr>
+          <w:rFonts w:ascii="微软雅黑 Light" w:eastAsia="微软雅黑 Light" w:hAnsi="微软雅黑 Light"/>
+          <w:sz w:val="24"/>
+          <w:szCs w:val="28"/>
+        </w:rPr>
+      </w:pPr>
+      <w:r>
+        <w:rPr>
+          <w:rFonts w:ascii="微软雅黑 Light" w:eastAsia="微软雅黑 Light" w:hAnsi="微软雅黑 Light" w:hint="eastAsia"/>
+          <w:sz w:val="24"/>
+          <w:szCs w:val="28"/>
+        </w:rPr>
+        <w:t>详解：</w:t>
+      </w:r>
+      <w:r>
+        <w:rPr>
+          <w:rFonts w:ascii="微软雅黑 Light" w:eastAsia="微软雅黑 Light" w:hAnsi="微软雅黑 Light"/>
+          <w:sz w:val="24"/>
+          <w:szCs w:val="28"/>
+        </w:rPr>
+        <w:t>02</w:t>
+      </w:r>
+      <w:r>
+        <w:rPr>
+          <w:rFonts w:ascii="微软雅黑 Light" w:eastAsia="微软雅黑 Light" w:hAnsi="微软雅黑 Light" w:hint="eastAsia"/>
+          <w:sz w:val="24"/>
+          <w:szCs w:val="28"/>
+        </w:rPr>
+        <w:t>：登陆</w:t>
+      </w:r>
+    </w:p>
+    <w:p>
+      <w:pPr>
+        <w:tabs>
+          <w:tab w:val="left" w:pos="2160"/>
+        </w:tabs>
+        <w:ind w:firstLineChars="300" w:firstLine="720"/>
+        <w:jc w:val="left"/>
+        <w:rPr>
+          <w:rFonts w:ascii="微软雅黑 Light" w:eastAsia="微软雅黑 Light" w:hAnsi="微软雅黑 Light"/>
+          <w:sz w:val="24"/>
+          <w:szCs w:val="28"/>
+        </w:rPr>
+      </w:pPr>
+      <w:r>
+        <w:rPr>
+          <w:rFonts w:ascii="微软雅黑 Light" w:eastAsia="微软雅黑 Light" w:hAnsi="微软雅黑 Light"/>
+          <w:sz w:val="24"/>
+          <w:szCs w:val="28"/>
+        </w:rPr>
+        <w:t>0</w:t>
+      </w:r>
+      <w:r>
+        <w:rPr>
+          <w:rFonts w:ascii="微软雅黑 Light" w:eastAsia="微软雅黑 Light" w:hAnsi="微软雅黑 Light"/>
+          <w:sz w:val="24"/>
+          <w:szCs w:val="28"/>
+        </w:rPr>
+        <w:t>1</w:t>
+      </w:r>
+      <w:r>
+        <w:rPr>
+          <w:rFonts w:ascii="微软雅黑 Light" w:eastAsia="微软雅黑 Light" w:hAnsi="微软雅黑 Light" w:hint="eastAsia"/>
+          <w:sz w:val="24"/>
+          <w:szCs w:val="28"/>
+        </w:rPr>
+        <w:t>：加密方式</w:t>
+      </w:r>
+    </w:p>
+    <w:p>
+      <w:pPr>
+        <w:tabs>
+          <w:tab w:val="left" w:pos="1200"/>
+        </w:tabs>
+        <w:jc w:val="left"/>
+        <w:rPr>
+          <w:rFonts w:ascii="微软雅黑 Light" w:eastAsia="微软雅黑 Light" w:hAnsi="微软雅黑 Light"/>
+          <w:sz w:val="24"/>
+          <w:szCs w:val="28"/>
+        </w:rPr>
+      </w:pPr>
+      <w:r>
+        <w:rPr>
+          <w:rFonts w:ascii="微软雅黑 Light" w:eastAsia="微软雅黑 Light" w:hAnsi="微软雅黑 Light"/>
+          <w:sz w:val="24"/>
+          <w:szCs w:val="28"/>
+        </w:rPr>
+        <w:tab/>
+      </w:r>
+      <w:r>
+        <w:rPr>
+          <w:rFonts w:ascii="微软雅黑 Light" w:eastAsia="微软雅黑 Light" w:hAnsi="微软雅黑 Light"/>
+          <w:sz w:val="24"/>
+          <w:szCs w:val="28"/>
+        </w:rPr>
+        <w:t>0x0</w:t>
+      </w:r>
+      <w:r>
+        <w:rPr>
+          <w:rFonts w:ascii="微软雅黑 Light" w:eastAsia="微软雅黑 Light" w:hAnsi="微软雅黑 Light"/>
+          <w:sz w:val="24"/>
+          <w:szCs w:val="28"/>
+        </w:rPr>
+        <w:t>1</w:t>
+      </w:r>
+      <w:r>
+        <w:rPr>
+          <w:rFonts w:ascii="微软雅黑 Light" w:eastAsia="微软雅黑 Light" w:hAnsi="微软雅黑 Light" w:hint="eastAsia"/>
+          <w:sz w:val="24"/>
+          <w:szCs w:val="28"/>
+        </w:rPr>
+        <w:t>：不加密</w:t>
+      </w:r>
+    </w:p>
+    <w:p>
+      <w:pPr>
+        <w:tabs>
+          <w:tab w:val="left" w:pos="1200"/>
+        </w:tabs>
+        <w:jc w:val="left"/>
+        <w:rPr>
+          <w:rFonts w:ascii="微软雅黑 Light" w:eastAsia="微软雅黑 Light" w:hAnsi="微软雅黑 Light"/>
+          <w:sz w:val="24"/>
+          <w:szCs w:val="28"/>
+        </w:rPr>
+      </w:pPr>
+      <w:r>
+        <w:rPr>
+          <w:rFonts w:ascii="微软雅黑 Light" w:eastAsia="微软雅黑 Light" w:hAnsi="微软雅黑 Light"/>
+          <w:sz w:val="24"/>
+          <w:szCs w:val="28"/>
+        </w:rPr>
+        <w:tab/>
+      </w:r>
+      <w:r>
+        <w:rPr>
+          <w:rFonts w:ascii="微软雅黑 Light" w:eastAsia="微软雅黑 Light" w:hAnsi="微软雅黑 Light"/>
+          <w:sz w:val="24"/>
+          <w:szCs w:val="28"/>
+        </w:rPr>
+        <w:t>0x0</w:t>
+      </w:r>
+      <w:r>
+        <w:rPr>
+          <w:rFonts w:ascii="微软雅黑 Light" w:eastAsia="微软雅黑 Light" w:hAnsi="微软雅黑 Light"/>
+          <w:sz w:val="24"/>
+          <w:szCs w:val="28"/>
+        </w:rPr>
+        <w:t>2</w:t>
+      </w:r>
+      <w:r>
+        <w:rPr>
+          <w:rFonts w:ascii="微软雅黑 Light" w:eastAsia="微软雅黑 Light" w:hAnsi="微软雅黑 Light" w:hint="eastAsia"/>
+          <w:sz w:val="24"/>
+          <w:szCs w:val="28"/>
+        </w:rPr>
+        <w:t>：用户名</w:t>
+      </w:r>
+      <w:r>
+        <w:rPr>
+          <w:rFonts w:ascii="微软雅黑 Light" w:eastAsia="微软雅黑 Light" w:hAnsi="微软雅黑 Light" w:hint="eastAsia"/>
+          <w:sz w:val="24"/>
+          <w:szCs w:val="28"/>
+        </w:rPr>
+        <w:t>密码MD5加密</w:t>
+      </w:r>
+    </w:p>
+    <w:p>
+      <w:pPr>
+        <w:jc w:val="left"/>
+        <w:rPr>
+          <w:rFonts w:ascii="微软雅黑 Light" w:eastAsia="微软雅黑 Light" w:hAnsi="微软雅黑 Light"/>
+          <w:sz w:val="24"/>
+          <w:szCs w:val="28"/>
+        </w:rPr>
+      </w:pPr>
+      <w:r>
+        <w:rPr>
+          <w:rFonts w:ascii="微软雅黑 Light" w:eastAsia="微软雅黑 Light" w:hAnsi="微软雅黑 Light" w:hint="eastAsia"/>
+          <w:sz w:val="24"/>
+          <w:szCs w:val="28"/>
+        </w:rPr>
+        <w:t xml:space="preserve">      </w:t>
+      </w:r>
+      <w:r>
+        <w:rPr>
+          <w:rFonts w:ascii="微软雅黑 Light" w:eastAsia="微软雅黑 Light" w:hAnsi="微软雅黑 Light"/>
+          <w:sz w:val="24"/>
+          <w:szCs w:val="28"/>
+        </w:rPr>
+        <w:t>0</w:t>
+      </w:r>
+      <w:r>
+        <w:rPr>
+          <w:rFonts w:ascii="微软雅黑 Light" w:eastAsia="微软雅黑 Light" w:hAnsi="微软雅黑 Light"/>
+          <w:sz w:val="24"/>
+          <w:szCs w:val="28"/>
+        </w:rPr>
+        <w:t>4</w:t>
+      </w:r>
+      <w:r>
+        <w:rPr>
+          <w:rFonts w:ascii="微软雅黑 Light" w:eastAsia="微软雅黑 Light" w:hAnsi="微软雅黑 Light" w:hint="eastAsia"/>
+          <w:sz w:val="24"/>
+          <w:szCs w:val="28"/>
+        </w:rPr>
+        <w:t>：用户名字符串长度</w:t>
+      </w:r>
+    </w:p>
+    <w:p>
+      <w:pPr>
+        <w:jc w:val="left"/>
+        <w:rPr>
+          <w:rFonts w:ascii="微软雅黑 Light" w:eastAsia="微软雅黑 Light" w:hAnsi="微软雅黑 Light"/>
+          <w:sz w:val="24"/>
+          <w:szCs w:val="28"/>
+        </w:rPr>
+      </w:pPr>
+      <w:r>
+        <w:rPr>
+          <w:rFonts w:ascii="微软雅黑 Light" w:eastAsia="微软雅黑 Light" w:hAnsi="微软雅黑 Light" w:hint="eastAsia"/>
+          <w:sz w:val="24"/>
+          <w:szCs w:val="28"/>
+        </w:rPr>
+        <w:t xml:space="preserve">      </w:t>
+      </w:r>
+      <w:r>
+        <w:rPr>
+          <w:rFonts w:ascii="微软雅黑 Light" w:eastAsia="微软雅黑 Light" w:hAnsi="微软雅黑 Light"/>
+          <w:sz w:val="24"/>
+          <w:szCs w:val="28"/>
+        </w:rPr>
+        <w:t>“</w:t>
+      </w:r>
+      <w:r>
+        <w:rPr>
+          <w:rFonts w:ascii="微软雅黑 Light" w:eastAsia="微软雅黑 Light" w:hAnsi="微软雅黑 Light" w:hint="eastAsia"/>
+          <w:sz w:val="24"/>
+          <w:szCs w:val="28"/>
+        </w:rPr>
+        <w:t>leon</w:t>
+      </w:r>
+      <w:r>
+        <w:rPr>
+          <w:rFonts w:ascii="微软雅黑 Light" w:eastAsia="微软雅黑 Light" w:hAnsi="微软雅黑 Light"/>
+          <w:sz w:val="24"/>
+          <w:szCs w:val="28"/>
+        </w:rPr>
+        <w:t>”</w:t>
+      </w:r>
+      <w:r>
+        <w:rPr>
+          <w:rFonts w:ascii="微软雅黑 Light" w:eastAsia="微软雅黑 Light" w:hAnsi="微软雅黑 Light" w:hint="eastAsia"/>
+          <w:sz w:val="24"/>
+          <w:szCs w:val="28"/>
+        </w:rPr>
+        <w:t>：用户名字符串内容</w:t>
+      </w:r>
+    </w:p>
+    <w:p>
+      <w:pPr>
+        <w:jc w:val="left"/>
+        <w:rPr>
+          <w:rFonts w:ascii="微软雅黑 Light" w:eastAsia="微软雅黑 Light" w:hAnsi="微软雅黑 Light"/>
+          <w:sz w:val="24"/>
+          <w:szCs w:val="28"/>
+        </w:rPr>
+      </w:pPr>
+      <w:r>
+        <w:rPr>
+          <w:rFonts w:ascii="微软雅黑 Light" w:eastAsia="微软雅黑 Light" w:hAnsi="微软雅黑 Light" w:hint="eastAsia"/>
+          <w:sz w:val="24"/>
+          <w:szCs w:val="28"/>
+        </w:rPr>
+        <w:t xml:space="preserve">      </w:t>
+      </w:r>
+      <w:r>
+        <w:rPr>
+          <w:rFonts w:ascii="微软雅黑 Light" w:eastAsia="微软雅黑 Light" w:hAnsi="微软雅黑 Light"/>
+          <w:sz w:val="24"/>
+          <w:szCs w:val="28"/>
+        </w:rPr>
+        <w:t>“</w:t>
+      </w:r>
+      <w:r>
+        <w:rPr>
+          <w:rFonts w:ascii="微软雅黑 Light" w:eastAsia="微软雅黑 Light" w:hAnsi="微软雅黑 Light" w:hint="eastAsia"/>
+          <w:sz w:val="24"/>
+          <w:szCs w:val="28"/>
+        </w:rPr>
+        <w:t>12345678</w:t>
+      </w:r>
+      <w:r>
+        <w:rPr>
+          <w:rFonts w:ascii="微软雅黑 Light" w:eastAsia="微软雅黑 Light" w:hAnsi="微软雅黑 Light"/>
+          <w:sz w:val="24"/>
+          <w:szCs w:val="28"/>
+        </w:rPr>
+        <w:t>”</w:t>
+      </w:r>
+      <w:r>
+        <w:rPr>
+          <w:rFonts w:ascii="微软雅黑 Light" w:eastAsia="微软雅黑 Light" w:hAnsi="微软雅黑 Light" w:hint="eastAsia"/>
+          <w:sz w:val="24"/>
+          <w:szCs w:val="28"/>
+        </w:rPr>
+        <w:t>：密码字符串内容</w:t>
+      </w:r>
+    </w:p>
+    <w:p>
+      <w:pPr>
+        <w:jc w:val="left"/>
+        <w:rPr>
+          <w:rFonts w:ascii="微软雅黑 Light" w:eastAsia="微软雅黑 Light" w:hAnsi="微软雅黑 Light"/>
+          <w:sz w:val="24"/>
+          <w:szCs w:val="28"/>
+        </w:rPr>
+      </w:pPr>
+    </w:p>
+    <w:p>
+      <w:pPr>
+        <w:tabs>
+          <w:tab w:val="left" w:pos="2160"/>
+        </w:tabs>
+        <w:jc w:val="left"/>
+        <w:rPr>
+          <w:rFonts w:ascii="微软雅黑 Light" w:eastAsia="微软雅黑 Light" w:hAnsi="微软雅黑 Light"/>
+          <w:sz w:val="24"/>
+          <w:szCs w:val="28"/>
+        </w:rPr>
+      </w:pPr>
+      <w:r>
+        <w:rPr>
+          <w:rFonts w:ascii="微软雅黑 Light" w:eastAsia="微软雅黑 Light" w:hAnsi="微软雅黑 Light" w:hint="eastAsia"/>
+          <w:sz w:val="24"/>
+          <w:szCs w:val="28"/>
+        </w:rPr>
+        <w:t>解释：服务端返回是否效验成功（服务端-&gt;客户端）</w:t>
       </w:r>
     </w:p>
     <w:p>
@@ -699,6 +1183,104 @@
       </w:r>
       <w:r>
         <w:rPr>
+          <w:rFonts w:ascii="微软雅黑 Light" w:eastAsia="微软雅黑 Light" w:hAnsi="微软雅黑 Light" w:hint="eastAsia"/>
+          <w:sz w:val="24"/>
+          <w:szCs w:val="28"/>
+        </w:rPr>
+        <w:t>0</w:t>
+      </w:r>
+      <w:r>
+        <w:rPr>
+          <w:rFonts w:ascii="微软雅黑 Light" w:eastAsia="微软雅黑 Light" w:hAnsi="微软雅黑 Light"/>
+          <w:sz w:val="24"/>
+          <w:szCs w:val="28"/>
+        </w:rPr>
+        <w:t>2</w:t>
+      </w:r>
+    </w:p>
+    <w:p>
+      <w:pPr>
+        <w:tabs>
+          <w:tab w:val="left" w:pos="2160"/>
+        </w:tabs>
+        <w:jc w:val="left"/>
+        <w:rPr>
+          <w:rFonts w:ascii="微软雅黑 Light" w:eastAsia="微软雅黑 Light" w:hAnsi="微软雅黑 Light"/>
+          <w:sz w:val="24"/>
+          <w:szCs w:val="28"/>
+        </w:rPr>
+      </w:pPr>
+      <w:r>
+        <w:rPr>
+          <w:rFonts w:ascii="微软雅黑 Light" w:eastAsia="微软雅黑 Light" w:hAnsi="微软雅黑 Light" w:hint="eastAsia"/>
+          <w:sz w:val="24"/>
+          <w:szCs w:val="28"/>
+        </w:rPr>
+        <w:t>详解：</w:t>
+      </w:r>
+      <w:r>
+        <w:rPr>
+          <w:rFonts w:ascii="微软雅黑 Light" w:eastAsia="微软雅黑 Light" w:hAnsi="微软雅黑 Light"/>
+          <w:sz w:val="24"/>
+          <w:szCs w:val="28"/>
+        </w:rPr>
+        <w:t>0x0</w:t>
+      </w:r>
+      <w:r>
+        <w:rPr>
+          <w:rFonts w:ascii="微软雅黑 Light" w:eastAsia="微软雅黑 Light" w:hAnsi="微软雅黑 Light"/>
+          <w:sz w:val="24"/>
+          <w:szCs w:val="28"/>
+        </w:rPr>
+        <w:t>1</w:t>
+      </w:r>
+      <w:r>
+        <w:rPr>
+          <w:rFonts w:ascii="微软雅黑 Light" w:eastAsia="微软雅黑 Light" w:hAnsi="微软雅黑 Light" w:hint="eastAsia"/>
+          <w:sz w:val="24"/>
+          <w:szCs w:val="28"/>
+        </w:rPr>
+        <w:t>：</w:t>
+      </w:r>
+      <w:r>
+        <w:rPr>
+          <w:rFonts w:ascii="微软雅黑 Light" w:eastAsia="微软雅黑 Light" w:hAnsi="微软雅黑 Light" w:hint="eastAsia"/>
+          <w:sz w:val="24"/>
+          <w:szCs w:val="28"/>
+        </w:rPr>
+        <w:t>用户名密码校验成功，用户状态：管理员</w:t>
+      </w:r>
+    </w:p>
+    <w:p>
+      <w:pPr>
+        <w:tabs>
+          <w:tab w:val="left" w:pos="2160"/>
+        </w:tabs>
+        <w:jc w:val="left"/>
+        <w:rPr>
+          <w:rFonts w:ascii="微软雅黑 Light" w:eastAsia="微软雅黑 Light" w:hAnsi="微软雅黑 Light"/>
+          <w:sz w:val="24"/>
+          <w:szCs w:val="28"/>
+        </w:rPr>
+      </w:pPr>
+      <w:r>
+        <w:rPr>
+          <w:rFonts w:ascii="微软雅黑 Light" w:eastAsia="微软雅黑 Light" w:hAnsi="微软雅黑 Light"/>
+          <w:sz w:val="24"/>
+          <w:szCs w:val="28"/>
+        </w:rPr>
+        <w:t xml:space="preserve">      0</w:t>
+      </w:r>
+      <w:r>
+        <w:rPr>
+          <w:rFonts w:ascii="微软雅黑 Light" w:eastAsia="微软雅黑 Light" w:hAnsi="微软雅黑 Light" w:hint="eastAsia"/>
+          <w:sz w:val="24"/>
+          <w:szCs w:val="28"/>
+        </w:rPr>
+        <w:t>x</w:t>
+      </w:r>
+      <w:r>
+        <w:rPr>
           <w:rFonts w:ascii="微软雅黑 Light" w:eastAsia="微软雅黑 Light" w:hAnsi="微软雅黑 Light"/>
           <w:sz w:val="24"/>
           <w:szCs w:val="28"/>
@@ -707,200 +1289,40 @@
       </w:r>
       <w:r>
         <w:rPr>
-          <w:rFonts w:ascii="微软雅黑 Light" w:eastAsia="微软雅黑 Light" w:hAnsi="微软雅黑 Light"/>
-          <w:sz w:val="24"/>
-          <w:szCs w:val="28"/>
-        </w:rPr>
-        <w:t>00</w:t>
-      </w:r>
-      <w:r>
-        <w:rPr>
-          <w:rFonts w:ascii="微软雅黑 Light" w:eastAsia="微软雅黑 Light" w:hAnsi="微软雅黑 Light"/>
-          <w:sz w:val="24"/>
-          <w:szCs w:val="28"/>
-        </w:rPr>
-        <w:t>0</w:t>
-      </w:r>
-      <w:r>
-        <w:rPr>
-          <w:rFonts w:ascii="微软雅黑 Light" w:eastAsia="微软雅黑 Light" w:hAnsi="微软雅黑 Light"/>
-          <w:sz w:val="24"/>
-          <w:szCs w:val="28"/>
-        </w:rPr>
-        <w:t>4</w:t>
-      </w:r>
-      <w:r>
-        <w:rPr>
-          <w:rFonts w:ascii="微软雅黑 Light" w:eastAsia="微软雅黑 Light" w:hAnsi="微软雅黑 Light"/>
-          <w:sz w:val="24"/>
-          <w:szCs w:val="28"/>
-        </w:rPr>
-        <w:t>”</w:t>
-      </w:r>
-      <w:r>
-        <w:rPr>
-          <w:rFonts w:ascii="微软雅黑 Light" w:eastAsia="微软雅黑 Light" w:hAnsi="微软雅黑 Light"/>
-          <w:sz w:val="24"/>
-          <w:szCs w:val="28"/>
-        </w:rPr>
-        <w:t>leon12345678</w:t>
-      </w:r>
-      <w:r>
-        <w:rPr>
-          <w:rFonts w:ascii="微软雅黑 Light" w:eastAsia="微软雅黑 Light" w:hAnsi="微软雅黑 Light"/>
-          <w:sz w:val="24"/>
-          <w:szCs w:val="28"/>
-        </w:rPr>
-        <w:t>”</w:t>
-      </w:r>
-      <w:r>
-        <w:rPr>
-          <w:rFonts w:ascii="微软雅黑 Light" w:eastAsia="微软雅黑 Light" w:hAnsi="微软雅黑 Light" w:hint="eastAsia"/>
-          <w:sz w:val="24"/>
-          <w:szCs w:val="28"/>
-        </w:rPr>
-        <w:t>（引号内为ASCII码）</w:t>
-      </w:r>
-    </w:p>
-    <w:p>
-      <w:pPr>
-        <w:tabs>
-          <w:tab w:val="left" w:pos="2160"/>
-        </w:tabs>
-        <w:jc w:val="left"/>
-        <w:rPr>
-          <w:rFonts w:ascii="微软雅黑 Light" w:eastAsia="微软雅黑 Light" w:hAnsi="微软雅黑 Light"/>
-          <w:sz w:val="24"/>
-          <w:szCs w:val="28"/>
-        </w:rPr>
-      </w:pPr>
-      <w:r>
-        <w:rPr>
-          <w:rFonts w:ascii="微软雅黑 Light" w:eastAsia="微软雅黑 Light" w:hAnsi="微软雅黑 Light" w:hint="eastAsia"/>
-          <w:sz w:val="24"/>
-          <w:szCs w:val="28"/>
-        </w:rPr>
-        <w:t>详解：</w:t>
-      </w:r>
-      <w:r>
-        <w:rPr>
-          <w:rFonts w:ascii="微软雅黑 Light" w:eastAsia="微软雅黑 Light" w:hAnsi="微软雅黑 Light"/>
-          <w:sz w:val="24"/>
-          <w:szCs w:val="28"/>
-        </w:rPr>
-        <w:t>02</w:t>
-      </w:r>
-      <w:r>
-        <w:rPr>
-          <w:rFonts w:ascii="微软雅黑 Light" w:eastAsia="微软雅黑 Light" w:hAnsi="微软雅黑 Light" w:hint="eastAsia"/>
-          <w:sz w:val="24"/>
-          <w:szCs w:val="28"/>
-        </w:rPr>
-        <w:t>：登陆</w:t>
-      </w:r>
-    </w:p>
-    <w:p>
-      <w:pPr>
-        <w:tabs>
-          <w:tab w:val="left" w:pos="2160"/>
-        </w:tabs>
-        <w:ind w:firstLineChars="300" w:firstLine="720"/>
-        <w:jc w:val="left"/>
-        <w:rPr>
-          <w:rFonts w:ascii="微软雅黑 Light" w:eastAsia="微软雅黑 Light" w:hAnsi="微软雅黑 Light"/>
-          <w:sz w:val="24"/>
-          <w:szCs w:val="28"/>
-        </w:rPr>
-      </w:pPr>
-      <w:r>
-        <w:rPr>
-          <w:rFonts w:ascii="微软雅黑 Light" w:eastAsia="微软雅黑 Light" w:hAnsi="微软雅黑 Light"/>
-          <w:sz w:val="24"/>
-          <w:szCs w:val="28"/>
-        </w:rPr>
-        <w:t>0</w:t>
-      </w:r>
-      <w:r>
-        <w:rPr>
-          <w:rFonts w:ascii="微软雅黑 Light" w:eastAsia="微软雅黑 Light" w:hAnsi="微软雅黑 Light" w:hint="eastAsia"/>
-          <w:sz w:val="24"/>
-          <w:szCs w:val="28"/>
-        </w:rPr>
-        <w:t>0：加密方式</w:t>
-      </w:r>
-    </w:p>
-    <w:p>
-      <w:pPr>
-        <w:tabs>
-          <w:tab w:val="left" w:pos="1200"/>
-        </w:tabs>
-        <w:jc w:val="left"/>
-        <w:rPr>
-          <w:rFonts w:ascii="微软雅黑 Light" w:eastAsia="微软雅黑 Light" w:hAnsi="微软雅黑 Light"/>
-          <w:sz w:val="24"/>
-          <w:szCs w:val="28"/>
-        </w:rPr>
-      </w:pPr>
-      <w:r>
-        <w:rPr>
-          <w:rFonts w:ascii="微软雅黑 Light" w:eastAsia="微软雅黑 Light" w:hAnsi="微软雅黑 Light"/>
-          <w:sz w:val="24"/>
-          <w:szCs w:val="28"/>
-        </w:rPr>
-        <w:tab/>
-      </w:r>
-      <w:r>
-        <w:rPr>
-          <w:rFonts w:ascii="微软雅黑 Light" w:eastAsia="微软雅黑 Light" w:hAnsi="微软雅黑 Light"/>
-          <w:sz w:val="24"/>
-          <w:szCs w:val="28"/>
-        </w:rPr>
-        <w:t>0x0</w:t>
-      </w:r>
-      <w:r>
-        <w:rPr>
-          <w:rFonts w:ascii="微软雅黑 Light" w:eastAsia="微软雅黑 Light" w:hAnsi="微软雅黑 Light"/>
-          <w:sz w:val="24"/>
-          <w:szCs w:val="28"/>
-        </w:rPr>
-        <w:t>0</w:t>
-      </w:r>
-      <w:r>
-        <w:rPr>
-          <w:rFonts w:ascii="微软雅黑 Light" w:eastAsia="微软雅黑 Light" w:hAnsi="微软雅黑 Light" w:hint="eastAsia"/>
-          <w:sz w:val="24"/>
-          <w:szCs w:val="28"/>
-        </w:rPr>
-        <w:t>：不加密</w:t>
-      </w:r>
-    </w:p>
-    <w:p>
-      <w:pPr>
-        <w:tabs>
-          <w:tab w:val="left" w:pos="1200"/>
-        </w:tabs>
-        <w:jc w:val="left"/>
-        <w:rPr>
-          <w:rFonts w:ascii="微软雅黑 Light" w:eastAsia="微软雅黑 Light" w:hAnsi="微软雅黑 Light"/>
-          <w:sz w:val="24"/>
-          <w:szCs w:val="28"/>
-        </w:rPr>
-      </w:pPr>
-      <w:r>
-        <w:rPr>
-          <w:rFonts w:ascii="微软雅黑 Light" w:eastAsia="微软雅黑 Light" w:hAnsi="微软雅黑 Light"/>
-          <w:sz w:val="24"/>
-          <w:szCs w:val="28"/>
-        </w:rPr>
-        <w:tab/>
-      </w:r>
-      <w:r>
-        <w:rPr>
-          <w:rFonts w:ascii="微软雅黑 Light" w:eastAsia="微软雅黑 Light" w:hAnsi="微软雅黑 Light"/>
-          <w:sz w:val="24"/>
-          <w:szCs w:val="28"/>
-        </w:rPr>
-        <w:t>0x0</w:t>
+          <w:rFonts w:ascii="微软雅黑 Light" w:eastAsia="微软雅黑 Light" w:hAnsi="微软雅黑 Light" w:hint="eastAsia"/>
+          <w:sz w:val="24"/>
+          <w:szCs w:val="28"/>
+        </w:rPr>
+        <w:t>：用户名密码校验成功，用户状态：普通用户</w:t>
+      </w:r>
+    </w:p>
+    <w:p>
+      <w:pPr>
+        <w:tabs>
+          <w:tab w:val="left" w:pos="2160"/>
+        </w:tabs>
+        <w:jc w:val="left"/>
+        <w:rPr>
+          <w:rFonts w:ascii="微软雅黑 Light" w:eastAsia="微软雅黑 Light" w:hAnsi="微软雅黑 Light"/>
+          <w:sz w:val="24"/>
+          <w:szCs w:val="28"/>
+        </w:rPr>
+      </w:pPr>
+      <w:r>
+        <w:rPr>
+          <w:rFonts w:ascii="微软雅黑 Light" w:eastAsia="微软雅黑 Light" w:hAnsi="微软雅黑 Light" w:hint="eastAsia"/>
+          <w:sz w:val="24"/>
+          <w:szCs w:val="28"/>
+        </w:rPr>
+        <w:t xml:space="preserve">      0x</w:t>
+      </w:r>
+      <w:r>
+        <w:rPr>
+          <w:rFonts w:ascii="微软雅黑 Light" w:eastAsia="微软雅黑 Light" w:hAnsi="微软雅黑 Light"/>
+          <w:sz w:val="24"/>
+          <w:szCs w:val="28"/>
+        </w:rPr>
+        <w:t>8</w:t>
       </w:r>
       <w:r>
         <w:rPr>
@@ -916,217 +1338,44 @@
           <w:sz w:val="24"/>
           <w:szCs w:val="28"/>
         </w:rPr>
-        <w:t>：用户名</w:t>
-      </w:r>
-      <w:r>
-        <w:rPr>
-          <w:rFonts w:ascii="微软雅黑 Light" w:eastAsia="微软雅黑 Light" w:hAnsi="微软雅黑 Light" w:hint="eastAsia"/>
-          <w:sz w:val="24"/>
-          <w:szCs w:val="28"/>
-        </w:rPr>
-        <w:t>密码MD5加密</w:t>
-      </w:r>
-    </w:p>
-    <w:p>
-      <w:pPr>
-        <w:jc w:val="left"/>
-        <w:rPr>
-          <w:rFonts w:ascii="微软雅黑 Light" w:eastAsia="微软雅黑 Light" w:hAnsi="微软雅黑 Light"/>
-          <w:sz w:val="24"/>
-          <w:szCs w:val="28"/>
-        </w:rPr>
-      </w:pPr>
-      <w:r>
-        <w:rPr>
-          <w:rFonts w:ascii="微软雅黑 Light" w:eastAsia="微软雅黑 Light" w:hAnsi="微软雅黑 Light" w:hint="eastAsia"/>
-          <w:sz w:val="24"/>
-          <w:szCs w:val="28"/>
-        </w:rPr>
-        <w:t xml:space="preserve">      </w:t>
-      </w:r>
-      <w:r>
-        <w:rPr>
-          <w:rFonts w:ascii="微软雅黑 Light" w:eastAsia="微软雅黑 Light" w:hAnsi="微软雅黑 Light"/>
-          <w:sz w:val="24"/>
-          <w:szCs w:val="28"/>
-        </w:rPr>
-        <w:t>0</w:t>
-      </w:r>
-      <w:r>
-        <w:rPr>
-          <w:rFonts w:ascii="微软雅黑 Light" w:eastAsia="微软雅黑 Light" w:hAnsi="微软雅黑 Light"/>
-          <w:sz w:val="24"/>
-          <w:szCs w:val="28"/>
-        </w:rPr>
-        <w:t>4</w:t>
-      </w:r>
-      <w:r>
-        <w:rPr>
-          <w:rFonts w:ascii="微软雅黑 Light" w:eastAsia="微软雅黑 Light" w:hAnsi="微软雅黑 Light" w:hint="eastAsia"/>
-          <w:sz w:val="24"/>
-          <w:szCs w:val="28"/>
-        </w:rPr>
-        <w:t>：用户名字符串长度</w:t>
-      </w:r>
-    </w:p>
-    <w:p>
-      <w:pPr>
-        <w:jc w:val="left"/>
-        <w:rPr>
-          <w:rFonts w:ascii="微软雅黑 Light" w:eastAsia="微软雅黑 Light" w:hAnsi="微软雅黑 Light"/>
-          <w:sz w:val="24"/>
-          <w:szCs w:val="28"/>
-        </w:rPr>
-      </w:pPr>
-      <w:r>
-        <w:rPr>
-          <w:rFonts w:ascii="微软雅黑 Light" w:eastAsia="微软雅黑 Light" w:hAnsi="微软雅黑 Light" w:hint="eastAsia"/>
-          <w:sz w:val="24"/>
-          <w:szCs w:val="28"/>
-        </w:rPr>
-        <w:t xml:space="preserve">      </w:t>
-      </w:r>
-      <w:r>
-        <w:rPr>
-          <w:rFonts w:ascii="微软雅黑 Light" w:eastAsia="微软雅黑 Light" w:hAnsi="微软雅黑 Light"/>
-          <w:sz w:val="24"/>
-          <w:szCs w:val="28"/>
-        </w:rPr>
-        <w:t>“</w:t>
-      </w:r>
-      <w:r>
-        <w:rPr>
-          <w:rFonts w:ascii="微软雅黑 Light" w:eastAsia="微软雅黑 Light" w:hAnsi="微软雅黑 Light" w:hint="eastAsia"/>
-          <w:sz w:val="24"/>
-          <w:szCs w:val="28"/>
-        </w:rPr>
-        <w:t>leon</w:t>
-      </w:r>
-      <w:r>
-        <w:rPr>
-          <w:rFonts w:ascii="微软雅黑 Light" w:eastAsia="微软雅黑 Light" w:hAnsi="微软雅黑 Light"/>
-          <w:sz w:val="24"/>
-          <w:szCs w:val="28"/>
-        </w:rPr>
-        <w:t>”</w:t>
-      </w:r>
-      <w:r>
-        <w:rPr>
-          <w:rFonts w:ascii="微软雅黑 Light" w:eastAsia="微软雅黑 Light" w:hAnsi="微软雅黑 Light" w:hint="eastAsia"/>
-          <w:sz w:val="24"/>
-          <w:szCs w:val="28"/>
-        </w:rPr>
-        <w:t>：用户名字符串内容</w:t>
-      </w:r>
-    </w:p>
-    <w:p>
-      <w:pPr>
-        <w:jc w:val="left"/>
-        <w:rPr>
-          <w:rFonts w:ascii="微软雅黑 Light" w:eastAsia="微软雅黑 Light" w:hAnsi="微软雅黑 Light"/>
-          <w:sz w:val="24"/>
-          <w:szCs w:val="28"/>
-        </w:rPr>
-      </w:pPr>
-      <w:r>
-        <w:rPr>
-          <w:rFonts w:ascii="微软雅黑 Light" w:eastAsia="微软雅黑 Light" w:hAnsi="微软雅黑 Light" w:hint="eastAsia"/>
-          <w:sz w:val="24"/>
-          <w:szCs w:val="28"/>
-        </w:rPr>
-        <w:t xml:space="preserve">      </w:t>
-      </w:r>
-      <w:r>
-        <w:rPr>
-          <w:rFonts w:ascii="微软雅黑 Light" w:eastAsia="微软雅黑 Light" w:hAnsi="微软雅黑 Light"/>
-          <w:sz w:val="24"/>
-          <w:szCs w:val="28"/>
-        </w:rPr>
-        <w:t>“</w:t>
-      </w:r>
-      <w:r>
-        <w:rPr>
-          <w:rFonts w:ascii="微软雅黑 Light" w:eastAsia="微软雅黑 Light" w:hAnsi="微软雅黑 Light" w:hint="eastAsia"/>
-          <w:sz w:val="24"/>
-          <w:szCs w:val="28"/>
-        </w:rPr>
-        <w:t>12345678</w:t>
-      </w:r>
-      <w:r>
-        <w:rPr>
-          <w:rFonts w:ascii="微软雅黑 Light" w:eastAsia="微软雅黑 Light" w:hAnsi="微软雅黑 Light"/>
-          <w:sz w:val="24"/>
-          <w:szCs w:val="28"/>
-        </w:rPr>
-        <w:t>”</w:t>
-      </w:r>
-      <w:r>
-        <w:rPr>
-          <w:rFonts w:ascii="微软雅黑 Light" w:eastAsia="微软雅黑 Light" w:hAnsi="微软雅黑 Light" w:hint="eastAsia"/>
-          <w:sz w:val="24"/>
-          <w:szCs w:val="28"/>
-        </w:rPr>
-        <w:t>：密码字符串内容</w:t>
-      </w:r>
-    </w:p>
-    <w:p>
-      <w:pPr>
-        <w:jc w:val="left"/>
-        <w:rPr>
-          <w:rFonts w:ascii="微软雅黑 Light" w:eastAsia="微软雅黑 Light" w:hAnsi="微软雅黑 Light"/>
-          <w:sz w:val="24"/>
-          <w:szCs w:val="28"/>
-        </w:rPr>
-      </w:pPr>
-    </w:p>
-    <w:p>
-      <w:pPr>
-        <w:tabs>
-          <w:tab w:val="left" w:pos="2160"/>
-        </w:tabs>
-        <w:jc w:val="left"/>
-        <w:rPr>
-          <w:rFonts w:ascii="微软雅黑 Light" w:eastAsia="微软雅黑 Light" w:hAnsi="微软雅黑 Light"/>
-          <w:sz w:val="24"/>
-          <w:szCs w:val="28"/>
-        </w:rPr>
-      </w:pPr>
-      <w:r>
-        <w:rPr>
-          <w:rFonts w:ascii="微软雅黑 Light" w:eastAsia="微软雅黑 Light" w:hAnsi="微软雅黑 Light" w:hint="eastAsia"/>
-          <w:sz w:val="24"/>
-          <w:szCs w:val="28"/>
-        </w:rPr>
-        <w:t>解释：服务端返回是否效验成功（服务端-&gt;客户端）</w:t>
-      </w:r>
-    </w:p>
-    <w:p>
-      <w:pPr>
-        <w:tabs>
-          <w:tab w:val="left" w:pos="2160"/>
-        </w:tabs>
-        <w:jc w:val="left"/>
-        <w:rPr>
-          <w:rFonts w:ascii="微软雅黑 Light" w:eastAsia="微软雅黑 Light" w:hAnsi="微软雅黑 Light"/>
-          <w:sz w:val="24"/>
-          <w:szCs w:val="28"/>
-        </w:rPr>
-      </w:pPr>
-      <w:r>
-        <w:rPr>
-          <w:rFonts w:ascii="微软雅黑 Light" w:eastAsia="微软雅黑 Light" w:hAnsi="微软雅黑 Light" w:hint="eastAsia"/>
-          <w:sz w:val="24"/>
-          <w:szCs w:val="28"/>
-        </w:rPr>
-        <w:t>数据包：</w:t>
-      </w:r>
-      <w:r>
-        <w:rPr>
-          <w:rFonts w:ascii="微软雅黑 Light" w:eastAsia="微软雅黑 Light" w:hAnsi="微软雅黑 Light" w:hint="eastAsia"/>
-          <w:sz w:val="24"/>
-          <w:szCs w:val="28"/>
-        </w:rPr>
-        <w:t>0</w:t>
+        <w:t>：密码不正确，请重新检查发送</w:t>
+      </w:r>
+    </w:p>
+    <w:p>
+      <w:pPr>
+        <w:tabs>
+          <w:tab w:val="left" w:pos="2160"/>
+        </w:tabs>
+        <w:jc w:val="left"/>
+        <w:rPr>
+          <w:rFonts w:ascii="微软雅黑 Light" w:eastAsia="微软雅黑 Light" w:hAnsi="微软雅黑 Light"/>
+          <w:sz w:val="24"/>
+          <w:szCs w:val="28"/>
+        </w:rPr>
+      </w:pPr>
+      <w:r>
+        <w:rPr>
+          <w:rFonts w:ascii="微软雅黑 Light" w:eastAsia="微软雅黑 Light" w:hAnsi="微软雅黑 Light"/>
+          <w:sz w:val="24"/>
+          <w:szCs w:val="28"/>
+        </w:rPr>
+        <w:t xml:space="preserve">      0</w:t>
+      </w:r>
+      <w:r>
+        <w:rPr>
+          <w:rFonts w:ascii="微软雅黑 Light" w:eastAsia="微软雅黑 Light" w:hAnsi="微软雅黑 Light" w:hint="eastAsia"/>
+          <w:sz w:val="24"/>
+          <w:szCs w:val="28"/>
+        </w:rPr>
+        <w:t>x</w:t>
+      </w:r>
+      <w:r>
+        <w:rPr>
+          <w:rFonts w:ascii="微软雅黑 Light" w:eastAsia="微软雅黑 Light" w:hAnsi="微软雅黑 Light"/>
+          <w:sz w:val="24"/>
+          <w:szCs w:val="28"/>
+        </w:rPr>
+        <w:t>8</w:t>
       </w:r>
       <w:r>
         <w:rPr>
@@ -1136,194 +1385,6 @@
         </w:rPr>
         <w:t>2</w:t>
       </w:r>
-    </w:p>
-    <w:p>
-      <w:pPr>
-        <w:tabs>
-          <w:tab w:val="left" w:pos="2160"/>
-        </w:tabs>
-        <w:jc w:val="left"/>
-        <w:rPr>
-          <w:rFonts w:ascii="微软雅黑 Light" w:eastAsia="微软雅黑 Light" w:hAnsi="微软雅黑 Light"/>
-          <w:sz w:val="24"/>
-          <w:szCs w:val="28"/>
-        </w:rPr>
-      </w:pPr>
-      <w:r>
-        <w:rPr>
-          <w:rFonts w:ascii="微软雅黑 Light" w:eastAsia="微软雅黑 Light" w:hAnsi="微软雅黑 Light" w:hint="eastAsia"/>
-          <w:sz w:val="24"/>
-          <w:szCs w:val="28"/>
-        </w:rPr>
-        <w:t>详解：</w:t>
-      </w:r>
-      <w:r>
-        <w:rPr>
-          <w:rFonts w:ascii="微软雅黑 Light" w:eastAsia="微软雅黑 Light" w:hAnsi="微软雅黑 Light"/>
-          <w:sz w:val="24"/>
-          <w:szCs w:val="28"/>
-        </w:rPr>
-        <w:t>0x0</w:t>
-      </w:r>
-      <w:r>
-        <w:rPr>
-          <w:rFonts w:ascii="微软雅黑 Light" w:eastAsia="微软雅黑 Light" w:hAnsi="微软雅黑 Light"/>
-          <w:sz w:val="24"/>
-          <w:szCs w:val="28"/>
-        </w:rPr>
-        <w:t>1</w:t>
-      </w:r>
-      <w:r>
-        <w:rPr>
-          <w:rFonts w:ascii="微软雅黑 Light" w:eastAsia="微软雅黑 Light" w:hAnsi="微软雅黑 Light" w:hint="eastAsia"/>
-          <w:sz w:val="24"/>
-          <w:szCs w:val="28"/>
-        </w:rPr>
-        <w:t>：</w:t>
-      </w:r>
-      <w:r>
-        <w:rPr>
-          <w:rFonts w:ascii="微软雅黑 Light" w:eastAsia="微软雅黑 Light" w:hAnsi="微软雅黑 Light" w:hint="eastAsia"/>
-          <w:sz w:val="24"/>
-          <w:szCs w:val="28"/>
-        </w:rPr>
-        <w:t>用户名密码校验成功，用户状态：管理员</w:t>
-      </w:r>
-    </w:p>
-    <w:p>
-      <w:pPr>
-        <w:tabs>
-          <w:tab w:val="left" w:pos="2160"/>
-        </w:tabs>
-        <w:jc w:val="left"/>
-        <w:rPr>
-          <w:rFonts w:ascii="微软雅黑 Light" w:eastAsia="微软雅黑 Light" w:hAnsi="微软雅黑 Light"/>
-          <w:sz w:val="24"/>
-          <w:szCs w:val="28"/>
-        </w:rPr>
-      </w:pPr>
-      <w:r>
-        <w:rPr>
-          <w:rFonts w:ascii="微软雅黑 Light" w:eastAsia="微软雅黑 Light" w:hAnsi="微软雅黑 Light"/>
-          <w:sz w:val="24"/>
-          <w:szCs w:val="28"/>
-        </w:rPr>
-        <w:t xml:space="preserve">      0</w:t>
-      </w:r>
-      <w:r>
-        <w:rPr>
-          <w:rFonts w:ascii="微软雅黑 Light" w:eastAsia="微软雅黑 Light" w:hAnsi="微软雅黑 Light" w:hint="eastAsia"/>
-          <w:sz w:val="24"/>
-          <w:szCs w:val="28"/>
-        </w:rPr>
-        <w:t>x</w:t>
-      </w:r>
-      <w:r>
-        <w:rPr>
-          <w:rFonts w:ascii="微软雅黑 Light" w:eastAsia="微软雅黑 Light" w:hAnsi="微软雅黑 Light"/>
-          <w:sz w:val="24"/>
-          <w:szCs w:val="28"/>
-        </w:rPr>
-        <w:t>02</w:t>
-      </w:r>
-      <w:r>
-        <w:rPr>
-          <w:rFonts w:ascii="微软雅黑 Light" w:eastAsia="微软雅黑 Light" w:hAnsi="微软雅黑 Light" w:hint="eastAsia"/>
-          <w:sz w:val="24"/>
-          <w:szCs w:val="28"/>
-        </w:rPr>
-        <w:t>：用户名密码校验成功，用户状态：普通用户</w:t>
-      </w:r>
-    </w:p>
-    <w:p>
-      <w:pPr>
-        <w:tabs>
-          <w:tab w:val="left" w:pos="2160"/>
-        </w:tabs>
-        <w:jc w:val="left"/>
-        <w:rPr>
-          <w:rFonts w:ascii="微软雅黑 Light" w:eastAsia="微软雅黑 Light" w:hAnsi="微软雅黑 Light"/>
-          <w:sz w:val="24"/>
-          <w:szCs w:val="28"/>
-        </w:rPr>
-      </w:pPr>
-      <w:r>
-        <w:rPr>
-          <w:rFonts w:ascii="微软雅黑 Light" w:eastAsia="微软雅黑 Light" w:hAnsi="微软雅黑 Light" w:hint="eastAsia"/>
-          <w:sz w:val="24"/>
-          <w:szCs w:val="28"/>
-        </w:rPr>
-        <w:t xml:space="preserve">      0x</w:t>
-      </w:r>
-      <w:r>
-        <w:rPr>
-          <w:rFonts w:ascii="微软雅黑 Light" w:eastAsia="微软雅黑 Light" w:hAnsi="微软雅黑 Light"/>
-          <w:sz w:val="24"/>
-          <w:szCs w:val="28"/>
-        </w:rPr>
-        <w:t>8</w:t>
-      </w:r>
-      <w:r>
-        <w:rPr>
-          <w:rFonts w:ascii="微软雅黑 Light" w:eastAsia="微软雅黑 Light" w:hAnsi="微软雅黑 Light"/>
-          <w:sz w:val="24"/>
-          <w:szCs w:val="28"/>
-        </w:rPr>
-        <w:t>0</w:t>
-      </w:r>
-      <w:r>
-        <w:rPr>
-          <w:rFonts w:ascii="微软雅黑 Light" w:eastAsia="微软雅黑 Light" w:hAnsi="微软雅黑 Light" w:hint="eastAsia"/>
-          <w:sz w:val="24"/>
-          <w:szCs w:val="28"/>
-        </w:rPr>
-        <w:t>：密码不正确，请重新检查发送</w:t>
-      </w:r>
-    </w:p>
-    <w:p>
-      <w:pPr>
-        <w:tabs>
-          <w:tab w:val="left" w:pos="2160"/>
-        </w:tabs>
-        <w:jc w:val="left"/>
-        <w:rPr>
-          <w:rFonts w:ascii="微软雅黑 Light" w:eastAsia="微软雅黑 Light" w:hAnsi="微软雅黑 Light"/>
-          <w:sz w:val="24"/>
-          <w:szCs w:val="28"/>
-        </w:rPr>
-      </w:pPr>
-      <w:r>
-        <w:rPr>
-          <w:rFonts w:ascii="微软雅黑 Light" w:eastAsia="微软雅黑 Light" w:hAnsi="微软雅黑 Light"/>
-          <w:sz w:val="24"/>
-          <w:szCs w:val="28"/>
-        </w:rPr>
-        <w:t xml:space="preserve">      0</w:t>
-      </w:r>
-      <w:r>
-        <w:rPr>
-          <w:rFonts w:ascii="微软雅黑 Light" w:eastAsia="微软雅黑 Light" w:hAnsi="微软雅黑 Light" w:hint="eastAsia"/>
-          <w:sz w:val="24"/>
-          <w:szCs w:val="28"/>
-        </w:rPr>
-        <w:t>x</w:t>
-      </w:r>
-      <w:r>
-        <w:rPr>
-          <w:rFonts w:ascii="微软雅黑 Light" w:eastAsia="微软雅黑 Light" w:hAnsi="微软雅黑 Light"/>
-          <w:sz w:val="24"/>
-          <w:szCs w:val="28"/>
-        </w:rPr>
-        <w:t>8</w:t>
-      </w:r>
-      <w:r>
-        <w:rPr>
-          <w:rFonts w:ascii="微软雅黑 Light" w:eastAsia="微软雅黑 Light" w:hAnsi="微软雅黑 Light"/>
-          <w:sz w:val="24"/>
-          <w:szCs w:val="28"/>
-        </w:rPr>
-        <w:t>1</w:t>
-      </w:r>
       <w:r>
         <w:rPr>
           <w:rFonts w:ascii="微软雅黑 Light" w:eastAsia="微软雅黑 Light" w:hAnsi="微软雅黑 Light" w:hint="eastAsia"/>
@@ -1355,11 +1416,19 @@
       </w:r>
       <w:r>
         <w:rPr>
-          <w:rFonts w:ascii="微软雅黑 Light" w:eastAsia="微软雅黑 Light" w:hAnsi="微软雅黑 Light" w:hint="eastAsia"/>
-          <w:sz w:val="24"/>
-          <w:szCs w:val="28"/>
-        </w:rPr>
-        <w:t>2：用户已经被锁定，无法登陆</w:t>
+          <w:rFonts w:ascii="微软雅黑 Light" w:eastAsia="微软雅黑 Light" w:hAnsi="微软雅黑 Light"/>
+          <w:sz w:val="24"/>
+          <w:szCs w:val="28"/>
+        </w:rPr>
+        <w:t>3</w:t>
+      </w:r>
+      <w:r>
+        <w:rPr>
+          <w:rFonts w:ascii="微软雅黑 Light" w:eastAsia="微软雅黑 Light" w:hAnsi="微软雅黑 Light" w:hint="eastAsia"/>
+          <w:sz w:val="24"/>
+          <w:szCs w:val="28"/>
+        </w:rPr>
+        <w:t>：用户已经被锁定，无法登陆</w:t>
       </w:r>
     </w:p>
     <w:p>
@@ -1383,7 +1452,7 @@
 </file>
 
 <file path=word/endnotes.xml><?xml version="1.0" encoding="utf-8"?>
-<w:endnotes xmlns:wpc="http://schemas.microsoft.com/office/word/2010/wordprocessingCanvas" xmlns:cx="http://schemas.microsoft.com/office/drawing/2014/chartex" xmlns:cx1="http://schemas.microsoft.com/office/drawing/2015/9/8/chartex" xmlns:cx2="http://schemas.microsoft.com/office/drawing/2015/10/21/chartex" xmlns:cx3="http://schemas.microsoft.com/office/drawing/2016/5/9/chartex" xmlns:cx4="http://schemas.microsoft.com/office/drawing/2016/5/10/chartex" xmlns:cx5="http://schemas.microsoft.com/office/drawing/2016/5/11/chartex" xmlns:cx6="http://schemas.microsoft.com/office/drawing/2016/5/12/chartex" xmlns:cx7="http://schemas.microsoft.com/office/drawing/2016/5/13/chartex" xmlns:cx8="http://schemas.microsoft.com/office/drawing/2016/5/14/chartex" xmlns:mc="http://schemas.openxmlformats.org/markup-compatibility/2006" xmlns:o="urn:schemas-microsoft-com:office:office" xmlns:r="http://schemas.openxmlformats.org/officeDocument/2006/relationships" xmlns:m="http://schemas.openxmlformats.org/officeDocument/2006/math" xmlns:v="urn:schemas-microsoft-com:vml" xmlns:wp14="http://schemas.microsoft.com/office/word/2010/wordprocessingDrawing" xmlns:wp="http://schemas.openxmlformats.org/drawingml/2006/wordprocessingDrawing" xmlns:w10="urn:schemas-microsoft-com:office:word" xmlns:w="http://schemas.openxmlformats.org/wordprocessingml/2006/main" xmlns:w14="http://schemas.microsoft.com/office/word/2010/wordml" xmlns:w15="http://schemas.microsoft.com/office/word/2012/wordml" xmlns:w16se="http://schemas.microsoft.com/office/word/2015/wordml/symex" xmlns:wpg="http://schemas.microsoft.com/office/word/2010/wordprocessingGroup" xmlns:wpi="http://schemas.microsoft.com/office/word/2010/wordprocessingInk" xmlns:wne="http://schemas.microsoft.com/office/word/2006/wordml" xmlns:wps="http://schemas.microsoft.com/office/word/2010/wordprocessingShape" mc:Ignorable="w14 w15 w16se wp14">
+<w:endnotes xmlns:wpc="http://schemas.microsoft.com/office/word/2010/wordprocessingCanvas" xmlns:cx="http://schemas.microsoft.com/office/drawing/2014/chartex" xmlns:cx1="http://schemas.microsoft.com/office/drawing/2015/9/8/chartex" xmlns:cx2="http://schemas.microsoft.com/office/drawing/2015/10/21/chartex" xmlns:cx3="http://schemas.microsoft.com/office/drawing/2016/5/9/chartex" xmlns:cx4="http://schemas.microsoft.com/office/drawing/2016/5/10/chartex" xmlns:cx5="http://schemas.microsoft.com/office/drawing/2016/5/11/chartex" xmlns:cx6="http://schemas.microsoft.com/office/drawing/2016/5/12/chartex" xmlns:cx7="http://schemas.microsoft.com/office/drawing/2016/5/13/chartex" xmlns:cx8="http://schemas.microsoft.com/office/drawing/2016/5/14/chartex" xmlns:mc="http://schemas.openxmlformats.org/markup-compatibility/2006" xmlns:aink="http://schemas.microsoft.com/office/drawing/2016/ink" xmlns:o="urn:schemas-microsoft-com:office:office" xmlns:r="http://schemas.openxmlformats.org/officeDocument/2006/relationships" xmlns:m="http://schemas.openxmlformats.org/officeDocument/2006/math" xmlns:v="urn:schemas-microsoft-com:vml" xmlns:wp14="http://schemas.microsoft.com/office/word/2010/wordprocessingDrawing" xmlns:wp="http://schemas.openxmlformats.org/drawingml/2006/wordprocessingDrawing" xmlns:w10="urn:schemas-microsoft-com:office:word" xmlns:w="http://schemas.openxmlformats.org/wordprocessingml/2006/main" xmlns:w14="http://schemas.microsoft.com/office/word/2010/wordml" xmlns:w15="http://schemas.microsoft.com/office/word/2012/wordml" xmlns:w16se="http://schemas.microsoft.com/office/word/2015/wordml/symex" xmlns:wpg="http://schemas.microsoft.com/office/word/2010/wordprocessingGroup" xmlns:wpi="http://schemas.microsoft.com/office/word/2010/wordprocessingInk" xmlns:wne="http://schemas.microsoft.com/office/word/2006/wordml" xmlns:wps="http://schemas.microsoft.com/office/word/2010/wordprocessingShape" mc:Ignorable="w14 w15 w16se wp14">
   <w:endnote w:type="separator" w:id="-1">
     <w:p>
       <w:r>
@@ -1402,7 +1471,7 @@
 </file>
 
 <file path=word/footnotes.xml><?xml version="1.0" encoding="utf-8"?>
-<w:footnotes xmlns:wpc="http://schemas.microsoft.com/office/word/2010/wordprocessingCanvas" xmlns:cx="http://schemas.microsoft.com/office/drawing/2014/chartex" xmlns:cx1="http://schemas.microsoft.com/office/drawing/2015/9/8/chartex" xmlns:cx2="http://schemas.microsoft.com/office/drawing/2015/10/21/chartex" xmlns:cx3="http://schemas.microsoft.com/office/drawing/2016/5/9/chartex" xmlns:cx4="http://schemas.microsoft.com/office/drawing/2016/5/10/chartex" xmlns:cx5="http://schemas.microsoft.com/office/drawing/2016/5/11/chartex" xmlns:cx6="http://schemas.microsoft.com/office/drawing/2016/5/12/chartex" xmlns:cx7="http://schemas.microsoft.com/office/drawing/2016/5/13/chartex" xmlns:cx8="http://schemas.microsoft.com/office/drawing/2016/5/14/chartex" xmlns:mc="http://schemas.openxmlformats.org/markup-compatibility/2006" xmlns:o="urn:schemas-microsoft-com:office:office" xmlns:r="http://schemas.openxmlformats.org/officeDocument/2006/relationships" xmlns:m="http://schemas.openxmlformats.org/officeDocument/2006/math" xmlns:v="urn:schemas-microsoft-com:vml" xmlns:wp14="http://schemas.microsoft.com/office/word/2010/wordprocessingDrawing" xmlns:wp="http://schemas.openxmlformats.org/drawingml/2006/wordprocessingDrawing" xmlns:w10="urn:schemas-microsoft-com:office:word" xmlns:w="http://schemas.openxmlformats.org/wordprocessingml/2006/main" xmlns:w14="http://schemas.microsoft.com/office/word/2010/wordml" xmlns:w15="http://schemas.microsoft.com/office/word/2012/wordml" xmlns:w16se="http://schemas.microsoft.com/office/word/2015/wordml/symex" xmlns:wpg="http://schemas.microsoft.com/office/word/2010/wordprocessingGroup" xmlns:wpi="http://schemas.microsoft.com/office/word/2010/wordprocessingInk" xmlns:wne="http://schemas.microsoft.com/office/word/2006/wordml" xmlns:wps="http://schemas.microsoft.com/office/word/2010/wordprocessingShape" mc:Ignorable="w14 w15 w16se wp14">
+<w:footnotes xmlns:wpc="http://schemas.microsoft.com/office/word/2010/wordprocessingCanvas" xmlns:cx="http://schemas.microsoft.com/office/drawing/2014/chartex" xmlns:cx1="http://schemas.microsoft.com/office/drawing/2015/9/8/chartex" xmlns:cx2="http://schemas.microsoft.com/office/drawing/2015/10/21/chartex" xmlns:cx3="http://schemas.microsoft.com/office/drawing/2016/5/9/chartex" xmlns:cx4="http://schemas.microsoft.com/office/drawing/2016/5/10/chartex" xmlns:cx5="http://schemas.microsoft.com/office/drawing/2016/5/11/chartex" xmlns:cx6="http://schemas.microsoft.com/office/drawing/2016/5/12/chartex" xmlns:cx7="http://schemas.microsoft.com/office/drawing/2016/5/13/chartex" xmlns:cx8="http://schemas.microsoft.com/office/drawing/2016/5/14/chartex" xmlns:mc="http://schemas.openxmlformats.org/markup-compatibility/2006" xmlns:aink="http://schemas.microsoft.com/office/drawing/2016/ink" xmlns:o="urn:schemas-microsoft-com:office:office" xmlns:r="http://schemas.openxmlformats.org/officeDocument/2006/relationships" xmlns:m="http://schemas.openxmlformats.org/officeDocument/2006/math" xmlns:v="urn:schemas-microsoft-com:vml" xmlns:wp14="http://schemas.microsoft.com/office/word/2010/wordprocessingDrawing" xmlns:wp="http://schemas.openxmlformats.org/drawingml/2006/wordprocessingDrawing" xmlns:w10="urn:schemas-microsoft-com:office:word" xmlns:w="http://schemas.openxmlformats.org/wordprocessingml/2006/main" xmlns:w14="http://schemas.microsoft.com/office/word/2010/wordml" xmlns:w15="http://schemas.microsoft.com/office/word/2012/wordml" xmlns:w16se="http://schemas.microsoft.com/office/word/2015/wordml/symex" xmlns:wpg="http://schemas.microsoft.com/office/word/2010/wordprocessingGroup" xmlns:wpi="http://schemas.microsoft.com/office/word/2010/wordprocessingInk" xmlns:wne="http://schemas.microsoft.com/office/word/2006/wordml" xmlns:wps="http://schemas.microsoft.com/office/word/2010/wordprocessingShape" mc:Ignorable="w14 w15 w16se wp14">
   <w:footnote w:type="separator" w:id="-1">
     <w:p>
       <w:r>

--- a/Protocol/服务端与客户端通讯协议.docx
+++ b/Protocol/服务端与客户端通讯协议.docx
@@ -1,6 +1,6 @@
 
 <file path=word/document.xml><?xml version="1.0" encoding="utf-8"?>
-<w:document xmlns:wpc="http://schemas.microsoft.com/office/word/2010/wordprocessingCanvas" xmlns:cx="http://schemas.microsoft.com/office/drawing/2014/chartex" xmlns:cx1="http://schemas.microsoft.com/office/drawing/2015/9/8/chartex" xmlns:cx2="http://schemas.microsoft.com/office/drawing/2015/10/21/chartex" xmlns:cx3="http://schemas.microsoft.com/office/drawing/2016/5/9/chartex" xmlns:cx4="http://schemas.microsoft.com/office/drawing/2016/5/10/chartex" xmlns:cx5="http://schemas.microsoft.com/office/drawing/2016/5/11/chartex" xmlns:cx6="http://schemas.microsoft.com/office/drawing/2016/5/12/chartex" xmlns:cx7="http://schemas.microsoft.com/office/drawing/2016/5/13/chartex" xmlns:cx8="http://schemas.microsoft.com/office/drawing/2016/5/14/chartex" xmlns:mc="http://schemas.openxmlformats.org/markup-compatibility/2006" xmlns:aink="http://schemas.microsoft.com/office/drawing/2016/ink" xmlns:o="urn:schemas-microsoft-com:office:office" xmlns:r="http://schemas.openxmlformats.org/officeDocument/2006/relationships" xmlns:m="http://schemas.openxmlformats.org/officeDocument/2006/math" xmlns:v="urn:schemas-microsoft-com:vml" xmlns:wp14="http://schemas.microsoft.com/office/word/2010/wordprocessingDrawing" xmlns:wp="http://schemas.openxmlformats.org/drawingml/2006/wordprocessingDrawing" xmlns:w10="urn:schemas-microsoft-com:office:word" xmlns:w="http://schemas.openxmlformats.org/wordprocessingml/2006/main" xmlns:w14="http://schemas.microsoft.com/office/word/2010/wordml" xmlns:w15="http://schemas.microsoft.com/office/word/2012/wordml" xmlns:w16se="http://schemas.microsoft.com/office/word/2015/wordml/symex" xmlns:wpg="http://schemas.microsoft.com/office/word/2010/wordprocessingGroup" xmlns:wpi="http://schemas.microsoft.com/office/word/2010/wordprocessingInk" xmlns:wne="http://schemas.microsoft.com/office/word/2006/wordml" xmlns:wps="http://schemas.microsoft.com/office/word/2010/wordprocessingShape" mc:Ignorable="w14 w15 w16se wp14">
+<w:document xmlns:wpc="http://schemas.microsoft.com/office/word/2010/wordprocessingCanvas" xmlns:cx="http://schemas.microsoft.com/office/drawing/2014/chartex" xmlns:cx1="http://schemas.microsoft.com/office/drawing/2015/9/8/chartex" xmlns:cx2="http://schemas.microsoft.com/office/drawing/2015/10/21/chartex" xmlns:cx3="http://schemas.microsoft.com/office/drawing/2016/5/9/chartex" xmlns:cx4="http://schemas.microsoft.com/office/drawing/2016/5/10/chartex" xmlns:cx5="http://schemas.microsoft.com/office/drawing/2016/5/11/chartex" xmlns:cx6="http://schemas.microsoft.com/office/drawing/2016/5/12/chartex" xmlns:cx7="http://schemas.microsoft.com/office/drawing/2016/5/13/chartex" xmlns:cx8="http://schemas.microsoft.com/office/drawing/2016/5/14/chartex" xmlns:mc="http://schemas.openxmlformats.org/markup-compatibility/2006" xmlns:o="urn:schemas-microsoft-com:office:office" xmlns:r="http://schemas.openxmlformats.org/officeDocument/2006/relationships" xmlns:m="http://schemas.openxmlformats.org/officeDocument/2006/math" xmlns:v="urn:schemas-microsoft-com:vml" xmlns:wp14="http://schemas.microsoft.com/office/word/2010/wordprocessingDrawing" xmlns:wp="http://schemas.openxmlformats.org/drawingml/2006/wordprocessingDrawing" xmlns:w10="urn:schemas-microsoft-com:office:word" xmlns:w="http://schemas.openxmlformats.org/wordprocessingml/2006/main" xmlns:w14="http://schemas.microsoft.com/office/word/2010/wordml" xmlns:w15="http://schemas.microsoft.com/office/word/2012/wordml" xmlns:w16se="http://schemas.microsoft.com/office/word/2015/wordml/symex" xmlns:wpg="http://schemas.microsoft.com/office/word/2010/wordprocessingGroup" xmlns:wpi="http://schemas.microsoft.com/office/word/2010/wordprocessingInk" xmlns:wne="http://schemas.microsoft.com/office/word/2006/wordml" xmlns:wps="http://schemas.microsoft.com/office/word/2010/wordprocessingShape" mc:Ignorable="w14 w15 w16se wp14">
   <w:body>
     <w:p>
       <w:pPr>
@@ -362,7 +362,7 @@
         </w:tabs>
         <w:jc w:val="left"/>
         <w:rPr>
-          <w:rFonts w:ascii="微软雅黑 Light" w:eastAsia="微软雅黑 Light" w:hAnsi="微软雅黑 Light"/>
+          <w:rFonts w:ascii="微软雅黑 Light" w:eastAsia="微软雅黑 Light" w:hAnsi="微软雅黑 Light" w:hint="eastAsia"/>
           <w:sz w:val="24"/>
           <w:szCs w:val="28"/>
         </w:rPr>
@@ -491,7 +491,7 @@
         </w:tabs>
         <w:jc w:val="left"/>
         <w:rPr>
-          <w:rFonts w:ascii="微软雅黑 Light" w:eastAsia="微软雅黑 Light" w:hAnsi="微软雅黑 Light"/>
+          <w:rFonts w:ascii="微软雅黑 Light" w:eastAsia="微软雅黑 Light" w:hAnsi="微软雅黑 Light" w:hint="eastAsia"/>
           <w:sz w:val="24"/>
           <w:szCs w:val="28"/>
         </w:rPr>
@@ -626,7 +626,7 @@
         </w:tabs>
         <w:jc w:val="left"/>
         <w:rPr>
-          <w:rFonts w:ascii="微软雅黑 Light" w:eastAsia="微软雅黑 Light" w:hAnsi="微软雅黑 Light"/>
+          <w:rFonts w:ascii="微软雅黑 Light" w:eastAsia="微软雅黑 Light" w:hAnsi="微软雅黑 Light" w:hint="eastAsia"/>
           <w:sz w:val="24"/>
           <w:szCs w:val="28"/>
         </w:rPr>
@@ -640,132 +640,79 @@
         <w:lastRenderedPageBreak/>
         <w:t xml:space="preserve">      83：有新版通讯协议更新，必须更新客户端，不允许登录</w:t>
       </w:r>
-    </w:p>
-    <w:p>
-      <w:pPr>
-        <w:tabs>
-          <w:tab w:val="left" w:pos="2160"/>
-        </w:tabs>
-        <w:jc w:val="left"/>
-        <w:rPr>
-          <w:rFonts w:ascii="微软雅黑 Light" w:eastAsia="微软雅黑 Light" w:hAnsi="微软雅黑 Light" w:hint="eastAsia"/>
-          <w:sz w:val="24"/>
-          <w:szCs w:val="28"/>
-        </w:rPr>
-      </w:pPr>
-      <w:r>
-        <w:rPr>
-          <w:rFonts w:ascii="微软雅黑 Light" w:eastAsia="微软雅黑 Light" w:hAnsi="微软雅黑 Light"/>
-          <w:sz w:val="24"/>
-          <w:szCs w:val="28"/>
-        </w:rPr>
-        <w:t xml:space="preserve">      </w:t>
-      </w:r>
-      <w:r>
-        <w:rPr>
-          <w:rFonts w:ascii="微软雅黑 Light" w:eastAsia="微软雅黑 Light" w:hAnsi="微软雅黑 Light"/>
-          <w:sz w:val="24"/>
-          <w:szCs w:val="28"/>
-        </w:rPr>
-        <w:t>84</w:t>
-      </w:r>
-      <w:r>
-        <w:rPr>
-          <w:rFonts w:ascii="微软雅黑 Light" w:eastAsia="微软雅黑 Light" w:hAnsi="微软雅黑 Light" w:hint="eastAsia"/>
-          <w:sz w:val="24"/>
-          <w:szCs w:val="28"/>
-        </w:rPr>
-        <w:t>：</w:t>
-      </w:r>
-      <w:r>
-        <w:rPr>
-          <w:rFonts w:ascii="微软雅黑 Light" w:eastAsia="微软雅黑 Light" w:hAnsi="微软雅黑 Light"/>
-          <w:sz w:val="24"/>
-          <w:szCs w:val="28"/>
-        </w:rPr>
-        <w:t>客户端版本号异常，请重新发送</w:t>
-      </w:r>
-    </w:p>
-    <w:p>
-      <w:pPr>
-        <w:tabs>
-          <w:tab w:val="left" w:pos="2160"/>
-        </w:tabs>
-        <w:jc w:val="left"/>
-        <w:rPr>
-          <w:rFonts w:ascii="微软雅黑 Light" w:eastAsia="微软雅黑 Light" w:hAnsi="微软雅黑 Light"/>
-          <w:sz w:val="24"/>
-          <w:szCs w:val="28"/>
-        </w:rPr>
-      </w:pPr>
-    </w:p>
-    <w:p>
-      <w:pPr>
-        <w:tabs>
-          <w:tab w:val="left" w:pos="2160"/>
-        </w:tabs>
-        <w:jc w:val="left"/>
-        <w:rPr>
-          <w:rFonts w:ascii="微软雅黑 Light" w:eastAsia="微软雅黑 Light" w:hAnsi="微软雅黑 Light"/>
-          <w:sz w:val="24"/>
-          <w:szCs w:val="28"/>
-        </w:rPr>
-      </w:pPr>
-      <w:r>
-        <w:rPr>
-          <w:rFonts w:ascii="微软雅黑 Light" w:eastAsia="微软雅黑 Light" w:hAnsi="微软雅黑 Light" w:hint="eastAsia"/>
-          <w:sz w:val="24"/>
-          <w:szCs w:val="28"/>
-        </w:rPr>
-        <w:t>解释：登陆，发送用户名密码（客户端-&gt;服务端）</w:t>
-      </w:r>
-    </w:p>
-    <w:p>
-      <w:pPr>
-        <w:tabs>
-          <w:tab w:val="left" w:pos="2160"/>
-        </w:tabs>
-        <w:jc w:val="left"/>
-        <w:rPr>
-          <w:rFonts w:ascii="微软雅黑 Light" w:eastAsia="微软雅黑 Light" w:hAnsi="微软雅黑 Light"/>
-          <w:sz w:val="24"/>
-          <w:szCs w:val="28"/>
-        </w:rPr>
-      </w:pPr>
-      <w:r>
-        <w:rPr>
-          <w:rFonts w:ascii="微软雅黑 Light" w:eastAsia="微软雅黑 Light" w:hAnsi="微软雅黑 Light" w:hint="eastAsia"/>
-          <w:sz w:val="24"/>
-          <w:szCs w:val="28"/>
-        </w:rPr>
-        <w:t>数据包：</w:t>
-      </w:r>
-      <w:r>
-        <w:rPr>
-          <w:rFonts w:ascii="微软雅黑 Light" w:eastAsia="微软雅黑 Light" w:hAnsi="微软雅黑 Light"/>
-          <w:sz w:val="24"/>
-          <w:szCs w:val="28"/>
-        </w:rPr>
-        <w:t>02</w:t>
-      </w:r>
-      <w:r>
-        <w:rPr>
-          <w:rFonts w:ascii="微软雅黑 Light" w:eastAsia="微软雅黑 Light" w:hAnsi="微软雅黑 Light"/>
-          <w:sz w:val="24"/>
-          <w:szCs w:val="28"/>
-        </w:rPr>
-        <w:t>0</w:t>
-      </w:r>
-      <w:r>
-        <w:rPr>
-          <w:rFonts w:ascii="微软雅黑 Light" w:eastAsia="微软雅黑 Light" w:hAnsi="微软雅黑 Light"/>
-          <w:sz w:val="24"/>
-          <w:szCs w:val="28"/>
-        </w:rPr>
-        <w:t>1</w:t>
-      </w:r>
       <w:bookmarkStart w:id="0" w:name="_GoBack"/>
       <w:bookmarkEnd w:id="0"/>
+    </w:p>
+    <w:p>
+      <w:pPr>
+        <w:tabs>
+          <w:tab w:val="left" w:pos="2160"/>
+        </w:tabs>
+        <w:jc w:val="left"/>
+        <w:rPr>
+          <w:rFonts w:ascii="微软雅黑 Light" w:eastAsia="微软雅黑 Light" w:hAnsi="微软雅黑 Light"/>
+          <w:sz w:val="24"/>
+          <w:szCs w:val="28"/>
+        </w:rPr>
+      </w:pPr>
+    </w:p>
+    <w:p>
+      <w:pPr>
+        <w:tabs>
+          <w:tab w:val="left" w:pos="2160"/>
+        </w:tabs>
+        <w:jc w:val="left"/>
+        <w:rPr>
+          <w:rFonts w:ascii="微软雅黑 Light" w:eastAsia="微软雅黑 Light" w:hAnsi="微软雅黑 Light"/>
+          <w:sz w:val="24"/>
+          <w:szCs w:val="28"/>
+        </w:rPr>
+      </w:pPr>
+      <w:r>
+        <w:rPr>
+          <w:rFonts w:ascii="微软雅黑 Light" w:eastAsia="微软雅黑 Light" w:hAnsi="微软雅黑 Light" w:hint="eastAsia"/>
+          <w:sz w:val="24"/>
+          <w:szCs w:val="28"/>
+        </w:rPr>
+        <w:t>解释：登陆，发送用户名密码（客户端-&gt;服务端）</w:t>
+      </w:r>
+    </w:p>
+    <w:p>
+      <w:pPr>
+        <w:tabs>
+          <w:tab w:val="left" w:pos="2160"/>
+        </w:tabs>
+        <w:jc w:val="left"/>
+        <w:rPr>
+          <w:rFonts w:ascii="微软雅黑 Light" w:eastAsia="微软雅黑 Light" w:hAnsi="微软雅黑 Light"/>
+          <w:sz w:val="24"/>
+          <w:szCs w:val="28"/>
+        </w:rPr>
+      </w:pPr>
+      <w:r>
+        <w:rPr>
+          <w:rFonts w:ascii="微软雅黑 Light" w:eastAsia="微软雅黑 Light" w:hAnsi="微软雅黑 Light" w:hint="eastAsia"/>
+          <w:sz w:val="24"/>
+          <w:szCs w:val="28"/>
+        </w:rPr>
+        <w:t>数据包：</w:t>
+      </w:r>
+      <w:r>
+        <w:rPr>
+          <w:rFonts w:ascii="微软雅黑 Light" w:eastAsia="微软雅黑 Light" w:hAnsi="微软雅黑 Light"/>
+          <w:sz w:val="24"/>
+          <w:szCs w:val="28"/>
+        </w:rPr>
+        <w:t>02</w:t>
+      </w:r>
+      <w:r>
+        <w:rPr>
+          <w:rFonts w:ascii="微软雅黑 Light" w:eastAsia="微软雅黑 Light" w:hAnsi="微软雅黑 Light"/>
+          <w:sz w:val="24"/>
+          <w:szCs w:val="28"/>
+        </w:rPr>
+        <w:t>00</w:t>
+      </w:r>
       <w:r>
         <w:rPr>
           <w:rFonts w:ascii="微软雅黑 Light" w:eastAsia="微软雅黑 Light" w:hAnsi="微软雅黑 Light"/>
@@ -875,6 +822,88 @@
       </w:r>
       <w:r>
         <w:rPr>
+          <w:rFonts w:ascii="微软雅黑 Light" w:eastAsia="微软雅黑 Light" w:hAnsi="微软雅黑 Light" w:hint="eastAsia"/>
+          <w:sz w:val="24"/>
+          <w:szCs w:val="28"/>
+        </w:rPr>
+        <w:t>0：加密方式</w:t>
+      </w:r>
+    </w:p>
+    <w:p>
+      <w:pPr>
+        <w:tabs>
+          <w:tab w:val="left" w:pos="1200"/>
+        </w:tabs>
+        <w:jc w:val="left"/>
+        <w:rPr>
+          <w:rFonts w:ascii="微软雅黑 Light" w:eastAsia="微软雅黑 Light" w:hAnsi="微软雅黑 Light"/>
+          <w:sz w:val="24"/>
+          <w:szCs w:val="28"/>
+        </w:rPr>
+      </w:pPr>
+      <w:r>
+        <w:rPr>
+          <w:rFonts w:ascii="微软雅黑 Light" w:eastAsia="微软雅黑 Light" w:hAnsi="微软雅黑 Light"/>
+          <w:sz w:val="24"/>
+          <w:szCs w:val="28"/>
+        </w:rPr>
+        <w:tab/>
+      </w:r>
+      <w:r>
+        <w:rPr>
+          <w:rFonts w:ascii="微软雅黑 Light" w:eastAsia="微软雅黑 Light" w:hAnsi="微软雅黑 Light"/>
+          <w:sz w:val="24"/>
+          <w:szCs w:val="28"/>
+        </w:rPr>
+        <w:t>0x0</w:t>
+      </w:r>
+      <w:r>
+        <w:rPr>
+          <w:rFonts w:ascii="微软雅黑 Light" w:eastAsia="微软雅黑 Light" w:hAnsi="微软雅黑 Light"/>
+          <w:sz w:val="24"/>
+          <w:szCs w:val="28"/>
+        </w:rPr>
+        <w:t>0</w:t>
+      </w:r>
+      <w:r>
+        <w:rPr>
+          <w:rFonts w:ascii="微软雅黑 Light" w:eastAsia="微软雅黑 Light" w:hAnsi="微软雅黑 Light" w:hint="eastAsia"/>
+          <w:sz w:val="24"/>
+          <w:szCs w:val="28"/>
+        </w:rPr>
+        <w:t>：不加密</w:t>
+      </w:r>
+    </w:p>
+    <w:p>
+      <w:pPr>
+        <w:tabs>
+          <w:tab w:val="left" w:pos="1200"/>
+        </w:tabs>
+        <w:jc w:val="left"/>
+        <w:rPr>
+          <w:rFonts w:ascii="微软雅黑 Light" w:eastAsia="微软雅黑 Light" w:hAnsi="微软雅黑 Light"/>
+          <w:sz w:val="24"/>
+          <w:szCs w:val="28"/>
+        </w:rPr>
+      </w:pPr>
+      <w:r>
+        <w:rPr>
+          <w:rFonts w:ascii="微软雅黑 Light" w:eastAsia="微软雅黑 Light" w:hAnsi="微软雅黑 Light"/>
+          <w:sz w:val="24"/>
+          <w:szCs w:val="28"/>
+        </w:rPr>
+        <w:tab/>
+      </w:r>
+      <w:r>
+        <w:rPr>
+          <w:rFonts w:ascii="微软雅黑 Light" w:eastAsia="微软雅黑 Light" w:hAnsi="微软雅黑 Light"/>
+          <w:sz w:val="24"/>
+          <w:szCs w:val="28"/>
+        </w:rPr>
+        <w:t>0x0</w:t>
+      </w:r>
+      <w:r>
+        <w:rPr>
           <w:rFonts w:ascii="微软雅黑 Light" w:eastAsia="微软雅黑 Light" w:hAnsi="微软雅黑 Light"/>
           <w:sz w:val="24"/>
           <w:szCs w:val="28"/>
@@ -887,28 +916,246 @@
           <w:sz w:val="24"/>
           <w:szCs w:val="28"/>
         </w:rPr>
-        <w:t>：加密方式</w:t>
-      </w:r>
-    </w:p>
-    <w:p>
-      <w:pPr>
-        <w:tabs>
-          <w:tab w:val="left" w:pos="1200"/>
-        </w:tabs>
-        <w:jc w:val="left"/>
-        <w:rPr>
-          <w:rFonts w:ascii="微软雅黑 Light" w:eastAsia="微软雅黑 Light" w:hAnsi="微软雅黑 Light"/>
-          <w:sz w:val="24"/>
-          <w:szCs w:val="28"/>
-        </w:rPr>
-      </w:pPr>
-      <w:r>
-        <w:rPr>
-          <w:rFonts w:ascii="微软雅黑 Light" w:eastAsia="微软雅黑 Light" w:hAnsi="微软雅黑 Light"/>
-          <w:sz w:val="24"/>
-          <w:szCs w:val="28"/>
-        </w:rPr>
-        <w:tab/>
+        <w:t>：用户名</w:t>
+      </w:r>
+      <w:r>
+        <w:rPr>
+          <w:rFonts w:ascii="微软雅黑 Light" w:eastAsia="微软雅黑 Light" w:hAnsi="微软雅黑 Light" w:hint="eastAsia"/>
+          <w:sz w:val="24"/>
+          <w:szCs w:val="28"/>
+        </w:rPr>
+        <w:t>密码MD5加密</w:t>
+      </w:r>
+    </w:p>
+    <w:p>
+      <w:pPr>
+        <w:jc w:val="left"/>
+        <w:rPr>
+          <w:rFonts w:ascii="微软雅黑 Light" w:eastAsia="微软雅黑 Light" w:hAnsi="微软雅黑 Light"/>
+          <w:sz w:val="24"/>
+          <w:szCs w:val="28"/>
+        </w:rPr>
+      </w:pPr>
+      <w:r>
+        <w:rPr>
+          <w:rFonts w:ascii="微软雅黑 Light" w:eastAsia="微软雅黑 Light" w:hAnsi="微软雅黑 Light" w:hint="eastAsia"/>
+          <w:sz w:val="24"/>
+          <w:szCs w:val="28"/>
+        </w:rPr>
+        <w:t xml:space="preserve">      </w:t>
+      </w:r>
+      <w:r>
+        <w:rPr>
+          <w:rFonts w:ascii="微软雅黑 Light" w:eastAsia="微软雅黑 Light" w:hAnsi="微软雅黑 Light"/>
+          <w:sz w:val="24"/>
+          <w:szCs w:val="28"/>
+        </w:rPr>
+        <w:t>0</w:t>
+      </w:r>
+      <w:r>
+        <w:rPr>
+          <w:rFonts w:ascii="微软雅黑 Light" w:eastAsia="微软雅黑 Light" w:hAnsi="微软雅黑 Light"/>
+          <w:sz w:val="24"/>
+          <w:szCs w:val="28"/>
+        </w:rPr>
+        <w:t>4</w:t>
+      </w:r>
+      <w:r>
+        <w:rPr>
+          <w:rFonts w:ascii="微软雅黑 Light" w:eastAsia="微软雅黑 Light" w:hAnsi="微软雅黑 Light" w:hint="eastAsia"/>
+          <w:sz w:val="24"/>
+          <w:szCs w:val="28"/>
+        </w:rPr>
+        <w:t>：用户名字符串长度</w:t>
+      </w:r>
+    </w:p>
+    <w:p>
+      <w:pPr>
+        <w:jc w:val="left"/>
+        <w:rPr>
+          <w:rFonts w:ascii="微软雅黑 Light" w:eastAsia="微软雅黑 Light" w:hAnsi="微软雅黑 Light"/>
+          <w:sz w:val="24"/>
+          <w:szCs w:val="28"/>
+        </w:rPr>
+      </w:pPr>
+      <w:r>
+        <w:rPr>
+          <w:rFonts w:ascii="微软雅黑 Light" w:eastAsia="微软雅黑 Light" w:hAnsi="微软雅黑 Light" w:hint="eastAsia"/>
+          <w:sz w:val="24"/>
+          <w:szCs w:val="28"/>
+        </w:rPr>
+        <w:t xml:space="preserve">      </w:t>
+      </w:r>
+      <w:r>
+        <w:rPr>
+          <w:rFonts w:ascii="微软雅黑 Light" w:eastAsia="微软雅黑 Light" w:hAnsi="微软雅黑 Light"/>
+          <w:sz w:val="24"/>
+          <w:szCs w:val="28"/>
+        </w:rPr>
+        <w:t>“</w:t>
+      </w:r>
+      <w:r>
+        <w:rPr>
+          <w:rFonts w:ascii="微软雅黑 Light" w:eastAsia="微软雅黑 Light" w:hAnsi="微软雅黑 Light" w:hint="eastAsia"/>
+          <w:sz w:val="24"/>
+          <w:szCs w:val="28"/>
+        </w:rPr>
+        <w:t>leon</w:t>
+      </w:r>
+      <w:r>
+        <w:rPr>
+          <w:rFonts w:ascii="微软雅黑 Light" w:eastAsia="微软雅黑 Light" w:hAnsi="微软雅黑 Light"/>
+          <w:sz w:val="24"/>
+          <w:szCs w:val="28"/>
+        </w:rPr>
+        <w:t>”</w:t>
+      </w:r>
+      <w:r>
+        <w:rPr>
+          <w:rFonts w:ascii="微软雅黑 Light" w:eastAsia="微软雅黑 Light" w:hAnsi="微软雅黑 Light" w:hint="eastAsia"/>
+          <w:sz w:val="24"/>
+          <w:szCs w:val="28"/>
+        </w:rPr>
+        <w:t>：用户名字符串内容</w:t>
+      </w:r>
+    </w:p>
+    <w:p>
+      <w:pPr>
+        <w:jc w:val="left"/>
+        <w:rPr>
+          <w:rFonts w:ascii="微软雅黑 Light" w:eastAsia="微软雅黑 Light" w:hAnsi="微软雅黑 Light"/>
+          <w:sz w:val="24"/>
+          <w:szCs w:val="28"/>
+        </w:rPr>
+      </w:pPr>
+      <w:r>
+        <w:rPr>
+          <w:rFonts w:ascii="微软雅黑 Light" w:eastAsia="微软雅黑 Light" w:hAnsi="微软雅黑 Light" w:hint="eastAsia"/>
+          <w:sz w:val="24"/>
+          <w:szCs w:val="28"/>
+        </w:rPr>
+        <w:t xml:space="preserve">      </w:t>
+      </w:r>
+      <w:r>
+        <w:rPr>
+          <w:rFonts w:ascii="微软雅黑 Light" w:eastAsia="微软雅黑 Light" w:hAnsi="微软雅黑 Light"/>
+          <w:sz w:val="24"/>
+          <w:szCs w:val="28"/>
+        </w:rPr>
+        <w:t>“</w:t>
+      </w:r>
+      <w:r>
+        <w:rPr>
+          <w:rFonts w:ascii="微软雅黑 Light" w:eastAsia="微软雅黑 Light" w:hAnsi="微软雅黑 Light" w:hint="eastAsia"/>
+          <w:sz w:val="24"/>
+          <w:szCs w:val="28"/>
+        </w:rPr>
+        <w:t>12345678</w:t>
+      </w:r>
+      <w:r>
+        <w:rPr>
+          <w:rFonts w:ascii="微软雅黑 Light" w:eastAsia="微软雅黑 Light" w:hAnsi="微软雅黑 Light"/>
+          <w:sz w:val="24"/>
+          <w:szCs w:val="28"/>
+        </w:rPr>
+        <w:t>”</w:t>
+      </w:r>
+      <w:r>
+        <w:rPr>
+          <w:rFonts w:ascii="微软雅黑 Light" w:eastAsia="微软雅黑 Light" w:hAnsi="微软雅黑 Light" w:hint="eastAsia"/>
+          <w:sz w:val="24"/>
+          <w:szCs w:val="28"/>
+        </w:rPr>
+        <w:t>：密码字符串内容</w:t>
+      </w:r>
+    </w:p>
+    <w:p>
+      <w:pPr>
+        <w:jc w:val="left"/>
+        <w:rPr>
+          <w:rFonts w:ascii="微软雅黑 Light" w:eastAsia="微软雅黑 Light" w:hAnsi="微软雅黑 Light"/>
+          <w:sz w:val="24"/>
+          <w:szCs w:val="28"/>
+        </w:rPr>
+      </w:pPr>
+    </w:p>
+    <w:p>
+      <w:pPr>
+        <w:tabs>
+          <w:tab w:val="left" w:pos="2160"/>
+        </w:tabs>
+        <w:jc w:val="left"/>
+        <w:rPr>
+          <w:rFonts w:ascii="微软雅黑 Light" w:eastAsia="微软雅黑 Light" w:hAnsi="微软雅黑 Light"/>
+          <w:sz w:val="24"/>
+          <w:szCs w:val="28"/>
+        </w:rPr>
+      </w:pPr>
+      <w:r>
+        <w:rPr>
+          <w:rFonts w:ascii="微软雅黑 Light" w:eastAsia="微软雅黑 Light" w:hAnsi="微软雅黑 Light" w:hint="eastAsia"/>
+          <w:sz w:val="24"/>
+          <w:szCs w:val="28"/>
+        </w:rPr>
+        <w:t>解释：服务端返回是否效验成功（服务端-&gt;客户端）</w:t>
+      </w:r>
+    </w:p>
+    <w:p>
+      <w:pPr>
+        <w:tabs>
+          <w:tab w:val="left" w:pos="2160"/>
+        </w:tabs>
+        <w:jc w:val="left"/>
+        <w:rPr>
+          <w:rFonts w:ascii="微软雅黑 Light" w:eastAsia="微软雅黑 Light" w:hAnsi="微软雅黑 Light"/>
+          <w:sz w:val="24"/>
+          <w:szCs w:val="28"/>
+        </w:rPr>
+      </w:pPr>
+      <w:r>
+        <w:rPr>
+          <w:rFonts w:ascii="微软雅黑 Light" w:eastAsia="微软雅黑 Light" w:hAnsi="微软雅黑 Light" w:hint="eastAsia"/>
+          <w:sz w:val="24"/>
+          <w:szCs w:val="28"/>
+        </w:rPr>
+        <w:t>数据包：</w:t>
+      </w:r>
+      <w:r>
+        <w:rPr>
+          <w:rFonts w:ascii="微软雅黑 Light" w:eastAsia="微软雅黑 Light" w:hAnsi="微软雅黑 Light" w:hint="eastAsia"/>
+          <w:sz w:val="24"/>
+          <w:szCs w:val="28"/>
+        </w:rPr>
+        <w:t>0</w:t>
+      </w:r>
+      <w:r>
+        <w:rPr>
+          <w:rFonts w:ascii="微软雅黑 Light" w:eastAsia="微软雅黑 Light" w:hAnsi="微软雅黑 Light"/>
+          <w:sz w:val="24"/>
+          <w:szCs w:val="28"/>
+        </w:rPr>
+        <w:t>2</w:t>
+      </w:r>
+    </w:p>
+    <w:p>
+      <w:pPr>
+        <w:tabs>
+          <w:tab w:val="left" w:pos="2160"/>
+        </w:tabs>
+        <w:jc w:val="left"/>
+        <w:rPr>
+          <w:rFonts w:ascii="微软雅黑 Light" w:eastAsia="微软雅黑 Light" w:hAnsi="微软雅黑 Light"/>
+          <w:sz w:val="24"/>
+          <w:szCs w:val="28"/>
+        </w:rPr>
+      </w:pPr>
+      <w:r>
+        <w:rPr>
+          <w:rFonts w:ascii="微软雅黑 Light" w:eastAsia="微软雅黑 Light" w:hAnsi="微软雅黑 Light" w:hint="eastAsia"/>
+          <w:sz w:val="24"/>
+          <w:szCs w:val="28"/>
+        </w:rPr>
+        <w:t>详解：</w:t>
       </w:r>
       <w:r>
         <w:rPr>
@@ -932,78 +1179,89 @@
           <w:sz w:val="24"/>
           <w:szCs w:val="28"/>
         </w:rPr>
-        <w:t>：不加密</w:t>
-      </w:r>
-    </w:p>
-    <w:p>
-      <w:pPr>
-        <w:tabs>
-          <w:tab w:val="left" w:pos="1200"/>
-        </w:tabs>
-        <w:jc w:val="left"/>
-        <w:rPr>
-          <w:rFonts w:ascii="微软雅黑 Light" w:eastAsia="微软雅黑 Light" w:hAnsi="微软雅黑 Light"/>
-          <w:sz w:val="24"/>
-          <w:szCs w:val="28"/>
-        </w:rPr>
-      </w:pPr>
-      <w:r>
-        <w:rPr>
-          <w:rFonts w:ascii="微软雅黑 Light" w:eastAsia="微软雅黑 Light" w:hAnsi="微软雅黑 Light"/>
-          <w:sz w:val="24"/>
-          <w:szCs w:val="28"/>
-        </w:rPr>
-        <w:tab/>
-      </w:r>
-      <w:r>
-        <w:rPr>
-          <w:rFonts w:ascii="微软雅黑 Light" w:eastAsia="微软雅黑 Light" w:hAnsi="微软雅黑 Light"/>
-          <w:sz w:val="24"/>
-          <w:szCs w:val="28"/>
-        </w:rPr>
-        <w:t>0x0</w:t>
-      </w:r>
-      <w:r>
-        <w:rPr>
-          <w:rFonts w:ascii="微软雅黑 Light" w:eastAsia="微软雅黑 Light" w:hAnsi="微软雅黑 Light"/>
-          <w:sz w:val="24"/>
-          <w:szCs w:val="28"/>
-        </w:rPr>
-        <w:t>2</w:t>
-      </w:r>
-      <w:r>
-        <w:rPr>
-          <w:rFonts w:ascii="微软雅黑 Light" w:eastAsia="微软雅黑 Light" w:hAnsi="微软雅黑 Light" w:hint="eastAsia"/>
-          <w:sz w:val="24"/>
-          <w:szCs w:val="28"/>
-        </w:rPr>
-        <w:t>：用户名</w:t>
-      </w:r>
-      <w:r>
-        <w:rPr>
-          <w:rFonts w:ascii="微软雅黑 Light" w:eastAsia="微软雅黑 Light" w:hAnsi="微软雅黑 Light" w:hint="eastAsia"/>
-          <w:sz w:val="24"/>
-          <w:szCs w:val="28"/>
-        </w:rPr>
-        <w:t>密码MD5加密</w:t>
-      </w:r>
-    </w:p>
-    <w:p>
-      <w:pPr>
-        <w:jc w:val="left"/>
-        <w:rPr>
-          <w:rFonts w:ascii="微软雅黑 Light" w:eastAsia="微软雅黑 Light" w:hAnsi="微软雅黑 Light"/>
-          <w:sz w:val="24"/>
-          <w:szCs w:val="28"/>
-        </w:rPr>
-      </w:pPr>
-      <w:r>
-        <w:rPr>
-          <w:rFonts w:ascii="微软雅黑 Light" w:eastAsia="微软雅黑 Light" w:hAnsi="微软雅黑 Light" w:hint="eastAsia"/>
-          <w:sz w:val="24"/>
-          <w:szCs w:val="28"/>
-        </w:rPr>
-        <w:t xml:space="preserve">      </w:t>
+        <w:t>：</w:t>
+      </w:r>
+      <w:r>
+        <w:rPr>
+          <w:rFonts w:ascii="微软雅黑 Light" w:eastAsia="微软雅黑 Light" w:hAnsi="微软雅黑 Light" w:hint="eastAsia"/>
+          <w:sz w:val="24"/>
+          <w:szCs w:val="28"/>
+        </w:rPr>
+        <w:t>用户名密码校验成功，用户状态：管理员</w:t>
+      </w:r>
+    </w:p>
+    <w:p>
+      <w:pPr>
+        <w:tabs>
+          <w:tab w:val="left" w:pos="2160"/>
+        </w:tabs>
+        <w:jc w:val="left"/>
+        <w:rPr>
+          <w:rFonts w:ascii="微软雅黑 Light" w:eastAsia="微软雅黑 Light" w:hAnsi="微软雅黑 Light"/>
+          <w:sz w:val="24"/>
+          <w:szCs w:val="28"/>
+        </w:rPr>
+      </w:pPr>
+      <w:r>
+        <w:rPr>
+          <w:rFonts w:ascii="微软雅黑 Light" w:eastAsia="微软雅黑 Light" w:hAnsi="微软雅黑 Light"/>
+          <w:sz w:val="24"/>
+          <w:szCs w:val="28"/>
+        </w:rPr>
+        <w:t xml:space="preserve">      0</w:t>
+      </w:r>
+      <w:r>
+        <w:rPr>
+          <w:rFonts w:ascii="微软雅黑 Light" w:eastAsia="微软雅黑 Light" w:hAnsi="微软雅黑 Light" w:hint="eastAsia"/>
+          <w:sz w:val="24"/>
+          <w:szCs w:val="28"/>
+        </w:rPr>
+        <w:t>x</w:t>
+      </w:r>
+      <w:r>
+        <w:rPr>
+          <w:rFonts w:ascii="微软雅黑 Light" w:eastAsia="微软雅黑 Light" w:hAnsi="微软雅黑 Light"/>
+          <w:sz w:val="24"/>
+          <w:szCs w:val="28"/>
+        </w:rPr>
+        <w:t>02</w:t>
+      </w:r>
+      <w:r>
+        <w:rPr>
+          <w:rFonts w:ascii="微软雅黑 Light" w:eastAsia="微软雅黑 Light" w:hAnsi="微软雅黑 Light" w:hint="eastAsia"/>
+          <w:sz w:val="24"/>
+          <w:szCs w:val="28"/>
+        </w:rPr>
+        <w:t>：用户名密码校验成功，用户状态：普通用户</w:t>
+      </w:r>
+    </w:p>
+    <w:p>
+      <w:pPr>
+        <w:tabs>
+          <w:tab w:val="left" w:pos="2160"/>
+        </w:tabs>
+        <w:jc w:val="left"/>
+        <w:rPr>
+          <w:rFonts w:ascii="微软雅黑 Light" w:eastAsia="微软雅黑 Light" w:hAnsi="微软雅黑 Light"/>
+          <w:sz w:val="24"/>
+          <w:szCs w:val="28"/>
+        </w:rPr>
+      </w:pPr>
+      <w:r>
+        <w:rPr>
+          <w:rFonts w:ascii="微软雅黑 Light" w:eastAsia="微软雅黑 Light" w:hAnsi="微软雅黑 Light" w:hint="eastAsia"/>
+          <w:sz w:val="24"/>
+          <w:szCs w:val="28"/>
+        </w:rPr>
+        <w:t xml:space="preserve">      0x</w:t>
+      </w:r>
+      <w:r>
+        <w:rPr>
+          <w:rFonts w:ascii="微软雅黑 Light" w:eastAsia="微软雅黑 Light" w:hAnsi="微软雅黑 Light"/>
+          <w:sz w:val="24"/>
+          <w:szCs w:val="28"/>
+        </w:rPr>
+        <w:t>8</w:t>
       </w:r>
       <w:r>
         <w:rPr>
@@ -1015,216 +1273,48 @@
       </w:r>
       <w:r>
         <w:rPr>
-          <w:rFonts w:ascii="微软雅黑 Light" w:eastAsia="微软雅黑 Light" w:hAnsi="微软雅黑 Light"/>
-          <w:sz w:val="24"/>
-          <w:szCs w:val="28"/>
-        </w:rPr>
-        <w:t>4</w:t>
-      </w:r>
-      <w:r>
-        <w:rPr>
-          <w:rFonts w:ascii="微软雅黑 Light" w:eastAsia="微软雅黑 Light" w:hAnsi="微软雅黑 Light" w:hint="eastAsia"/>
-          <w:sz w:val="24"/>
-          <w:szCs w:val="28"/>
-        </w:rPr>
-        <w:t>：用户名字符串长度</w:t>
-      </w:r>
-    </w:p>
-    <w:p>
-      <w:pPr>
-        <w:jc w:val="left"/>
-        <w:rPr>
-          <w:rFonts w:ascii="微软雅黑 Light" w:eastAsia="微软雅黑 Light" w:hAnsi="微软雅黑 Light"/>
-          <w:sz w:val="24"/>
-          <w:szCs w:val="28"/>
-        </w:rPr>
-      </w:pPr>
-      <w:r>
-        <w:rPr>
-          <w:rFonts w:ascii="微软雅黑 Light" w:eastAsia="微软雅黑 Light" w:hAnsi="微软雅黑 Light" w:hint="eastAsia"/>
-          <w:sz w:val="24"/>
-          <w:szCs w:val="28"/>
-        </w:rPr>
-        <w:t xml:space="preserve">      </w:t>
-      </w:r>
-      <w:r>
-        <w:rPr>
-          <w:rFonts w:ascii="微软雅黑 Light" w:eastAsia="微软雅黑 Light" w:hAnsi="微软雅黑 Light"/>
-          <w:sz w:val="24"/>
-          <w:szCs w:val="28"/>
-        </w:rPr>
-        <w:t>“</w:t>
-      </w:r>
-      <w:r>
-        <w:rPr>
-          <w:rFonts w:ascii="微软雅黑 Light" w:eastAsia="微软雅黑 Light" w:hAnsi="微软雅黑 Light" w:hint="eastAsia"/>
-          <w:sz w:val="24"/>
-          <w:szCs w:val="28"/>
-        </w:rPr>
-        <w:t>leon</w:t>
-      </w:r>
-      <w:r>
-        <w:rPr>
-          <w:rFonts w:ascii="微软雅黑 Light" w:eastAsia="微软雅黑 Light" w:hAnsi="微软雅黑 Light"/>
-          <w:sz w:val="24"/>
-          <w:szCs w:val="28"/>
-        </w:rPr>
-        <w:t>”</w:t>
-      </w:r>
-      <w:r>
-        <w:rPr>
-          <w:rFonts w:ascii="微软雅黑 Light" w:eastAsia="微软雅黑 Light" w:hAnsi="微软雅黑 Light" w:hint="eastAsia"/>
-          <w:sz w:val="24"/>
-          <w:szCs w:val="28"/>
-        </w:rPr>
-        <w:t>：用户名字符串内容</w:t>
-      </w:r>
-    </w:p>
-    <w:p>
-      <w:pPr>
-        <w:jc w:val="left"/>
-        <w:rPr>
-          <w:rFonts w:ascii="微软雅黑 Light" w:eastAsia="微软雅黑 Light" w:hAnsi="微软雅黑 Light"/>
-          <w:sz w:val="24"/>
-          <w:szCs w:val="28"/>
-        </w:rPr>
-      </w:pPr>
-      <w:r>
-        <w:rPr>
-          <w:rFonts w:ascii="微软雅黑 Light" w:eastAsia="微软雅黑 Light" w:hAnsi="微软雅黑 Light" w:hint="eastAsia"/>
-          <w:sz w:val="24"/>
-          <w:szCs w:val="28"/>
-        </w:rPr>
-        <w:t xml:space="preserve">      </w:t>
-      </w:r>
-      <w:r>
-        <w:rPr>
-          <w:rFonts w:ascii="微软雅黑 Light" w:eastAsia="微软雅黑 Light" w:hAnsi="微软雅黑 Light"/>
-          <w:sz w:val="24"/>
-          <w:szCs w:val="28"/>
-        </w:rPr>
-        <w:t>“</w:t>
-      </w:r>
-      <w:r>
-        <w:rPr>
-          <w:rFonts w:ascii="微软雅黑 Light" w:eastAsia="微软雅黑 Light" w:hAnsi="微软雅黑 Light" w:hint="eastAsia"/>
-          <w:sz w:val="24"/>
-          <w:szCs w:val="28"/>
-        </w:rPr>
-        <w:t>12345678</w:t>
-      </w:r>
-      <w:r>
-        <w:rPr>
-          <w:rFonts w:ascii="微软雅黑 Light" w:eastAsia="微软雅黑 Light" w:hAnsi="微软雅黑 Light"/>
-          <w:sz w:val="24"/>
-          <w:szCs w:val="28"/>
-        </w:rPr>
-        <w:t>”</w:t>
-      </w:r>
-      <w:r>
-        <w:rPr>
-          <w:rFonts w:ascii="微软雅黑 Light" w:eastAsia="微软雅黑 Light" w:hAnsi="微软雅黑 Light" w:hint="eastAsia"/>
-          <w:sz w:val="24"/>
-          <w:szCs w:val="28"/>
-        </w:rPr>
-        <w:t>：密码字符串内容</w:t>
-      </w:r>
-    </w:p>
-    <w:p>
-      <w:pPr>
-        <w:jc w:val="left"/>
-        <w:rPr>
-          <w:rFonts w:ascii="微软雅黑 Light" w:eastAsia="微软雅黑 Light" w:hAnsi="微软雅黑 Light"/>
-          <w:sz w:val="24"/>
-          <w:szCs w:val="28"/>
-        </w:rPr>
-      </w:pPr>
-    </w:p>
-    <w:p>
-      <w:pPr>
-        <w:tabs>
-          <w:tab w:val="left" w:pos="2160"/>
-        </w:tabs>
-        <w:jc w:val="left"/>
-        <w:rPr>
-          <w:rFonts w:ascii="微软雅黑 Light" w:eastAsia="微软雅黑 Light" w:hAnsi="微软雅黑 Light"/>
-          <w:sz w:val="24"/>
-          <w:szCs w:val="28"/>
-        </w:rPr>
-      </w:pPr>
-      <w:r>
-        <w:rPr>
-          <w:rFonts w:ascii="微软雅黑 Light" w:eastAsia="微软雅黑 Light" w:hAnsi="微软雅黑 Light" w:hint="eastAsia"/>
-          <w:sz w:val="24"/>
-          <w:szCs w:val="28"/>
-        </w:rPr>
-        <w:t>解释：服务端返回是否效验成功（服务端-&gt;客户端）</w:t>
-      </w:r>
-    </w:p>
-    <w:p>
-      <w:pPr>
-        <w:tabs>
-          <w:tab w:val="left" w:pos="2160"/>
-        </w:tabs>
-        <w:jc w:val="left"/>
-        <w:rPr>
-          <w:rFonts w:ascii="微软雅黑 Light" w:eastAsia="微软雅黑 Light" w:hAnsi="微软雅黑 Light"/>
-          <w:sz w:val="24"/>
-          <w:szCs w:val="28"/>
-        </w:rPr>
-      </w:pPr>
-      <w:r>
-        <w:rPr>
-          <w:rFonts w:ascii="微软雅黑 Light" w:eastAsia="微软雅黑 Light" w:hAnsi="微软雅黑 Light" w:hint="eastAsia"/>
-          <w:sz w:val="24"/>
-          <w:szCs w:val="28"/>
-        </w:rPr>
-        <w:t>数据包：</w:t>
-      </w:r>
-      <w:r>
-        <w:rPr>
-          <w:rFonts w:ascii="微软雅黑 Light" w:eastAsia="微软雅黑 Light" w:hAnsi="微软雅黑 Light" w:hint="eastAsia"/>
-          <w:sz w:val="24"/>
-          <w:szCs w:val="28"/>
-        </w:rPr>
-        <w:t>0</w:t>
-      </w:r>
-      <w:r>
-        <w:rPr>
-          <w:rFonts w:ascii="微软雅黑 Light" w:eastAsia="微软雅黑 Light" w:hAnsi="微软雅黑 Light"/>
-          <w:sz w:val="24"/>
-          <w:szCs w:val="28"/>
-        </w:rPr>
-        <w:t>2</w:t>
-      </w:r>
-    </w:p>
-    <w:p>
-      <w:pPr>
-        <w:tabs>
-          <w:tab w:val="left" w:pos="2160"/>
-        </w:tabs>
-        <w:jc w:val="left"/>
-        <w:rPr>
-          <w:rFonts w:ascii="微软雅黑 Light" w:eastAsia="微软雅黑 Light" w:hAnsi="微软雅黑 Light"/>
-          <w:sz w:val="24"/>
-          <w:szCs w:val="28"/>
-        </w:rPr>
-      </w:pPr>
-      <w:r>
-        <w:rPr>
-          <w:rFonts w:ascii="微软雅黑 Light" w:eastAsia="微软雅黑 Light" w:hAnsi="微软雅黑 Light" w:hint="eastAsia"/>
-          <w:sz w:val="24"/>
-          <w:szCs w:val="28"/>
-        </w:rPr>
-        <w:t>详解：</w:t>
-      </w:r>
-      <w:r>
-        <w:rPr>
-          <w:rFonts w:ascii="微软雅黑 Light" w:eastAsia="微软雅黑 Light" w:hAnsi="微软雅黑 Light"/>
-          <w:sz w:val="24"/>
-          <w:szCs w:val="28"/>
-        </w:rPr>
-        <w:t>0x0</w:t>
+          <w:rFonts w:ascii="微软雅黑 Light" w:eastAsia="微软雅黑 Light" w:hAnsi="微软雅黑 Light" w:hint="eastAsia"/>
+          <w:sz w:val="24"/>
+          <w:szCs w:val="28"/>
+        </w:rPr>
+        <w:t>：密码不正确，请重新检查发送</w:t>
+      </w:r>
+    </w:p>
+    <w:p>
+      <w:pPr>
+        <w:tabs>
+          <w:tab w:val="left" w:pos="2160"/>
+        </w:tabs>
+        <w:jc w:val="left"/>
+        <w:rPr>
+          <w:rFonts w:ascii="微软雅黑 Light" w:eastAsia="微软雅黑 Light" w:hAnsi="微软雅黑 Light"/>
+          <w:sz w:val="24"/>
+          <w:szCs w:val="28"/>
+        </w:rPr>
+      </w:pPr>
+      <w:r>
+        <w:rPr>
+          <w:rFonts w:ascii="微软雅黑 Light" w:eastAsia="微软雅黑 Light" w:hAnsi="微软雅黑 Light"/>
+          <w:sz w:val="24"/>
+          <w:szCs w:val="28"/>
+        </w:rPr>
+        <w:t xml:space="preserve">      0</w:t>
+      </w:r>
+      <w:r>
+        <w:rPr>
+          <w:rFonts w:ascii="微软雅黑 Light" w:eastAsia="微软雅黑 Light" w:hAnsi="微软雅黑 Light" w:hint="eastAsia"/>
+          <w:sz w:val="24"/>
+          <w:szCs w:val="28"/>
+        </w:rPr>
+        <w:t>x</w:t>
+      </w:r>
+      <w:r>
+        <w:rPr>
+          <w:rFonts w:ascii="微软雅黑 Light" w:eastAsia="微软雅黑 Light" w:hAnsi="微软雅黑 Light"/>
+          <w:sz w:val="24"/>
+          <w:szCs w:val="28"/>
+        </w:rPr>
+        <w:t>8</w:t>
       </w:r>
       <w:r>
         <w:rPr>
@@ -1240,157 +1330,6 @@
           <w:sz w:val="24"/>
           <w:szCs w:val="28"/>
         </w:rPr>
-        <w:t>：</w:t>
-      </w:r>
-      <w:r>
-        <w:rPr>
-          <w:rFonts w:ascii="微软雅黑 Light" w:eastAsia="微软雅黑 Light" w:hAnsi="微软雅黑 Light" w:hint="eastAsia"/>
-          <w:sz w:val="24"/>
-          <w:szCs w:val="28"/>
-        </w:rPr>
-        <w:t>用户名密码校验成功，用户状态：管理员</w:t>
-      </w:r>
-    </w:p>
-    <w:p>
-      <w:pPr>
-        <w:tabs>
-          <w:tab w:val="left" w:pos="2160"/>
-        </w:tabs>
-        <w:jc w:val="left"/>
-        <w:rPr>
-          <w:rFonts w:ascii="微软雅黑 Light" w:eastAsia="微软雅黑 Light" w:hAnsi="微软雅黑 Light"/>
-          <w:sz w:val="24"/>
-          <w:szCs w:val="28"/>
-        </w:rPr>
-      </w:pPr>
-      <w:r>
-        <w:rPr>
-          <w:rFonts w:ascii="微软雅黑 Light" w:eastAsia="微软雅黑 Light" w:hAnsi="微软雅黑 Light"/>
-          <w:sz w:val="24"/>
-          <w:szCs w:val="28"/>
-        </w:rPr>
-        <w:t xml:space="preserve">      0</w:t>
-      </w:r>
-      <w:r>
-        <w:rPr>
-          <w:rFonts w:ascii="微软雅黑 Light" w:eastAsia="微软雅黑 Light" w:hAnsi="微软雅黑 Light" w:hint="eastAsia"/>
-          <w:sz w:val="24"/>
-          <w:szCs w:val="28"/>
-        </w:rPr>
-        <w:t>x</w:t>
-      </w:r>
-      <w:r>
-        <w:rPr>
-          <w:rFonts w:ascii="微软雅黑 Light" w:eastAsia="微软雅黑 Light" w:hAnsi="微软雅黑 Light"/>
-          <w:sz w:val="24"/>
-          <w:szCs w:val="28"/>
-        </w:rPr>
-        <w:t>02</w:t>
-      </w:r>
-      <w:r>
-        <w:rPr>
-          <w:rFonts w:ascii="微软雅黑 Light" w:eastAsia="微软雅黑 Light" w:hAnsi="微软雅黑 Light" w:hint="eastAsia"/>
-          <w:sz w:val="24"/>
-          <w:szCs w:val="28"/>
-        </w:rPr>
-        <w:t>：用户名密码校验成功，用户状态：普通用户</w:t>
-      </w:r>
-    </w:p>
-    <w:p>
-      <w:pPr>
-        <w:tabs>
-          <w:tab w:val="left" w:pos="2160"/>
-        </w:tabs>
-        <w:jc w:val="left"/>
-        <w:rPr>
-          <w:rFonts w:ascii="微软雅黑 Light" w:eastAsia="微软雅黑 Light" w:hAnsi="微软雅黑 Light"/>
-          <w:sz w:val="24"/>
-          <w:szCs w:val="28"/>
-        </w:rPr>
-      </w:pPr>
-      <w:r>
-        <w:rPr>
-          <w:rFonts w:ascii="微软雅黑 Light" w:eastAsia="微软雅黑 Light" w:hAnsi="微软雅黑 Light" w:hint="eastAsia"/>
-          <w:sz w:val="24"/>
-          <w:szCs w:val="28"/>
-        </w:rPr>
-        <w:t xml:space="preserve">      0x</w:t>
-      </w:r>
-      <w:r>
-        <w:rPr>
-          <w:rFonts w:ascii="微软雅黑 Light" w:eastAsia="微软雅黑 Light" w:hAnsi="微软雅黑 Light"/>
-          <w:sz w:val="24"/>
-          <w:szCs w:val="28"/>
-        </w:rPr>
-        <w:t>8</w:t>
-      </w:r>
-      <w:r>
-        <w:rPr>
-          <w:rFonts w:ascii="微软雅黑 Light" w:eastAsia="微软雅黑 Light" w:hAnsi="微软雅黑 Light"/>
-          <w:sz w:val="24"/>
-          <w:szCs w:val="28"/>
-        </w:rPr>
-        <w:t>1</w:t>
-      </w:r>
-      <w:r>
-        <w:rPr>
-          <w:rFonts w:ascii="微软雅黑 Light" w:eastAsia="微软雅黑 Light" w:hAnsi="微软雅黑 Light" w:hint="eastAsia"/>
-          <w:sz w:val="24"/>
-          <w:szCs w:val="28"/>
-        </w:rPr>
-        <w:t>：密码不正确，请重新检查发送</w:t>
-      </w:r>
-    </w:p>
-    <w:p>
-      <w:pPr>
-        <w:tabs>
-          <w:tab w:val="left" w:pos="2160"/>
-        </w:tabs>
-        <w:jc w:val="left"/>
-        <w:rPr>
-          <w:rFonts w:ascii="微软雅黑 Light" w:eastAsia="微软雅黑 Light" w:hAnsi="微软雅黑 Light"/>
-          <w:sz w:val="24"/>
-          <w:szCs w:val="28"/>
-        </w:rPr>
-      </w:pPr>
-      <w:r>
-        <w:rPr>
-          <w:rFonts w:ascii="微软雅黑 Light" w:eastAsia="微软雅黑 Light" w:hAnsi="微软雅黑 Light"/>
-          <w:sz w:val="24"/>
-          <w:szCs w:val="28"/>
-        </w:rPr>
-        <w:t xml:space="preserve">      0</w:t>
-      </w:r>
-      <w:r>
-        <w:rPr>
-          <w:rFonts w:ascii="微软雅黑 Light" w:eastAsia="微软雅黑 Light" w:hAnsi="微软雅黑 Light" w:hint="eastAsia"/>
-          <w:sz w:val="24"/>
-          <w:szCs w:val="28"/>
-        </w:rPr>
-        <w:t>x</w:t>
-      </w:r>
-      <w:r>
-        <w:rPr>
-          <w:rFonts w:ascii="微软雅黑 Light" w:eastAsia="微软雅黑 Light" w:hAnsi="微软雅黑 Light"/>
-          <w:sz w:val="24"/>
-          <w:szCs w:val="28"/>
-        </w:rPr>
-        <w:t>8</w:t>
-      </w:r>
-      <w:r>
-        <w:rPr>
-          <w:rFonts w:ascii="微软雅黑 Light" w:eastAsia="微软雅黑 Light" w:hAnsi="微软雅黑 Light"/>
-          <w:sz w:val="24"/>
-          <w:szCs w:val="28"/>
-        </w:rPr>
-        <w:t>2</w:t>
-      </w:r>
-      <w:r>
-        <w:rPr>
-          <w:rFonts w:ascii="微软雅黑 Light" w:eastAsia="微软雅黑 Light" w:hAnsi="微软雅黑 Light" w:hint="eastAsia"/>
-          <w:sz w:val="24"/>
-          <w:szCs w:val="28"/>
-        </w:rPr>
         <w:t>：用户名未找到，检查用户名</w:t>
       </w:r>
     </w:p>
@@ -1416,19 +1355,11 @@
       </w:r>
       <w:r>
         <w:rPr>
-          <w:rFonts w:ascii="微软雅黑 Light" w:eastAsia="微软雅黑 Light" w:hAnsi="微软雅黑 Light"/>
-          <w:sz w:val="24"/>
-          <w:szCs w:val="28"/>
-        </w:rPr>
-        <w:t>3</w:t>
-      </w:r>
-      <w:r>
-        <w:rPr>
-          <w:rFonts w:ascii="微软雅黑 Light" w:eastAsia="微软雅黑 Light" w:hAnsi="微软雅黑 Light" w:hint="eastAsia"/>
-          <w:sz w:val="24"/>
-          <w:szCs w:val="28"/>
-        </w:rPr>
-        <w:t>：用户已经被锁定，无法登陆</w:t>
+          <w:rFonts w:ascii="微软雅黑 Light" w:eastAsia="微软雅黑 Light" w:hAnsi="微软雅黑 Light" w:hint="eastAsia"/>
+          <w:sz w:val="24"/>
+          <w:szCs w:val="28"/>
+        </w:rPr>
+        <w:t>2：用户已经被锁定，无法登陆</w:t>
       </w:r>
     </w:p>
     <w:p>
@@ -1452,7 +1383,7 @@
 </file>
 
 <file path=word/endnotes.xml><?xml version="1.0" encoding="utf-8"?>
-<w:endnotes xmlns:wpc="http://schemas.microsoft.com/office/word/2010/wordprocessingCanvas" xmlns:cx="http://schemas.microsoft.com/office/drawing/2014/chartex" xmlns:cx1="http://schemas.microsoft.com/office/drawing/2015/9/8/chartex" xmlns:cx2="http://schemas.microsoft.com/office/drawing/2015/10/21/chartex" xmlns:cx3="http://schemas.microsoft.com/office/drawing/2016/5/9/chartex" xmlns:cx4="http://schemas.microsoft.com/office/drawing/2016/5/10/chartex" xmlns:cx5="http://schemas.microsoft.com/office/drawing/2016/5/11/chartex" xmlns:cx6="http://schemas.microsoft.com/office/drawing/2016/5/12/chartex" xmlns:cx7="http://schemas.microsoft.com/office/drawing/2016/5/13/chartex" xmlns:cx8="http://schemas.microsoft.com/office/drawing/2016/5/14/chartex" xmlns:mc="http://schemas.openxmlformats.org/markup-compatibility/2006" xmlns:aink="http://schemas.microsoft.com/office/drawing/2016/ink" xmlns:o="urn:schemas-microsoft-com:office:office" xmlns:r="http://schemas.openxmlformats.org/officeDocument/2006/relationships" xmlns:m="http://schemas.openxmlformats.org/officeDocument/2006/math" xmlns:v="urn:schemas-microsoft-com:vml" xmlns:wp14="http://schemas.microsoft.com/office/word/2010/wordprocessingDrawing" xmlns:wp="http://schemas.openxmlformats.org/drawingml/2006/wordprocessingDrawing" xmlns:w10="urn:schemas-microsoft-com:office:word" xmlns:w="http://schemas.openxmlformats.org/wordprocessingml/2006/main" xmlns:w14="http://schemas.microsoft.com/office/word/2010/wordml" xmlns:w15="http://schemas.microsoft.com/office/word/2012/wordml" xmlns:w16se="http://schemas.microsoft.com/office/word/2015/wordml/symex" xmlns:wpg="http://schemas.microsoft.com/office/word/2010/wordprocessingGroup" xmlns:wpi="http://schemas.microsoft.com/office/word/2010/wordprocessingInk" xmlns:wne="http://schemas.microsoft.com/office/word/2006/wordml" xmlns:wps="http://schemas.microsoft.com/office/word/2010/wordprocessingShape" mc:Ignorable="w14 w15 w16se wp14">
+<w:endnotes xmlns:wpc="http://schemas.microsoft.com/office/word/2010/wordprocessingCanvas" xmlns:cx="http://schemas.microsoft.com/office/drawing/2014/chartex" xmlns:cx1="http://schemas.microsoft.com/office/drawing/2015/9/8/chartex" xmlns:cx2="http://schemas.microsoft.com/office/drawing/2015/10/21/chartex" xmlns:cx3="http://schemas.microsoft.com/office/drawing/2016/5/9/chartex" xmlns:cx4="http://schemas.microsoft.com/office/drawing/2016/5/10/chartex" xmlns:cx5="http://schemas.microsoft.com/office/drawing/2016/5/11/chartex" xmlns:cx6="http://schemas.microsoft.com/office/drawing/2016/5/12/chartex" xmlns:cx7="http://schemas.microsoft.com/office/drawing/2016/5/13/chartex" xmlns:cx8="http://schemas.microsoft.com/office/drawing/2016/5/14/chartex" xmlns:mc="http://schemas.openxmlformats.org/markup-compatibility/2006" xmlns:o="urn:schemas-microsoft-com:office:office" xmlns:r="http://schemas.openxmlformats.org/officeDocument/2006/relationships" xmlns:m="http://schemas.openxmlformats.org/officeDocument/2006/math" xmlns:v="urn:schemas-microsoft-com:vml" xmlns:wp14="http://schemas.microsoft.com/office/word/2010/wordprocessingDrawing" xmlns:wp="http://schemas.openxmlformats.org/drawingml/2006/wordprocessingDrawing" xmlns:w10="urn:schemas-microsoft-com:office:word" xmlns:w="http://schemas.openxmlformats.org/wordprocessingml/2006/main" xmlns:w14="http://schemas.microsoft.com/office/word/2010/wordml" xmlns:w15="http://schemas.microsoft.com/office/word/2012/wordml" xmlns:w16se="http://schemas.microsoft.com/office/word/2015/wordml/symex" xmlns:wpg="http://schemas.microsoft.com/office/word/2010/wordprocessingGroup" xmlns:wpi="http://schemas.microsoft.com/office/word/2010/wordprocessingInk" xmlns:wne="http://schemas.microsoft.com/office/word/2006/wordml" xmlns:wps="http://schemas.microsoft.com/office/word/2010/wordprocessingShape" mc:Ignorable="w14 w15 w16se wp14">
   <w:endnote w:type="separator" w:id="-1">
     <w:p>
       <w:r>
@@ -1471,7 +1402,7 @@
 </file>
 
 <file path=word/footnotes.xml><?xml version="1.0" encoding="utf-8"?>
-<w:footnotes xmlns:wpc="http://schemas.microsoft.com/office/word/2010/wordprocessingCanvas" xmlns:cx="http://schemas.microsoft.com/office/drawing/2014/chartex" xmlns:cx1="http://schemas.microsoft.com/office/drawing/2015/9/8/chartex" xmlns:cx2="http://schemas.microsoft.com/office/drawing/2015/10/21/chartex" xmlns:cx3="http://schemas.microsoft.com/office/drawing/2016/5/9/chartex" xmlns:cx4="http://schemas.microsoft.com/office/drawing/2016/5/10/chartex" xmlns:cx5="http://schemas.microsoft.com/office/drawing/2016/5/11/chartex" xmlns:cx6="http://schemas.microsoft.com/office/drawing/2016/5/12/chartex" xmlns:cx7="http://schemas.microsoft.com/office/drawing/2016/5/13/chartex" xmlns:cx8="http://schemas.microsoft.com/office/drawing/2016/5/14/chartex" xmlns:mc="http://schemas.openxmlformats.org/markup-compatibility/2006" xmlns:aink="http://schemas.microsoft.com/office/drawing/2016/ink" xmlns:o="urn:schemas-microsoft-com:office:office" xmlns:r="http://schemas.openxmlformats.org/officeDocument/2006/relationships" xmlns:m="http://schemas.openxmlformats.org/officeDocument/2006/math" xmlns:v="urn:schemas-microsoft-com:vml" xmlns:wp14="http://schemas.microsoft.com/office/word/2010/wordprocessingDrawing" xmlns:wp="http://schemas.openxmlformats.org/drawingml/2006/wordprocessingDrawing" xmlns:w10="urn:schemas-microsoft-com:office:word" xmlns:w="http://schemas.openxmlformats.org/wordprocessingml/2006/main" xmlns:w14="http://schemas.microsoft.com/office/word/2010/wordml" xmlns:w15="http://schemas.microsoft.com/office/word/2012/wordml" xmlns:w16se="http://schemas.microsoft.com/office/word/2015/wordml/symex" xmlns:wpg="http://schemas.microsoft.com/office/word/2010/wordprocessingGroup" xmlns:wpi="http://schemas.microsoft.com/office/word/2010/wordprocessingInk" xmlns:wne="http://schemas.microsoft.com/office/word/2006/wordml" xmlns:wps="http://schemas.microsoft.com/office/word/2010/wordprocessingShape" mc:Ignorable="w14 w15 w16se wp14">
+<w:footnotes xmlns:wpc="http://schemas.microsoft.com/office/word/2010/wordprocessingCanvas" xmlns:cx="http://schemas.microsoft.com/office/drawing/2014/chartex" xmlns:cx1="http://schemas.microsoft.com/office/drawing/2015/9/8/chartex" xmlns:cx2="http://schemas.microsoft.com/office/drawing/2015/10/21/chartex" xmlns:cx3="http://schemas.microsoft.com/office/drawing/2016/5/9/chartex" xmlns:cx4="http://schemas.microsoft.com/office/drawing/2016/5/10/chartex" xmlns:cx5="http://schemas.microsoft.com/office/drawing/2016/5/11/chartex" xmlns:cx6="http://schemas.microsoft.com/office/drawing/2016/5/12/chartex" xmlns:cx7="http://schemas.microsoft.com/office/drawing/2016/5/13/chartex" xmlns:cx8="http://schemas.microsoft.com/office/drawing/2016/5/14/chartex" xmlns:mc="http://schemas.openxmlformats.org/markup-compatibility/2006" xmlns:o="urn:schemas-microsoft-com:office:office" xmlns:r="http://schemas.openxmlformats.org/officeDocument/2006/relationships" xmlns:m="http://schemas.openxmlformats.org/officeDocument/2006/math" xmlns:v="urn:schemas-microsoft-com:vml" xmlns:wp14="http://schemas.microsoft.com/office/word/2010/wordprocessingDrawing" xmlns:wp="http://schemas.openxmlformats.org/drawingml/2006/wordprocessingDrawing" xmlns:w10="urn:schemas-microsoft-com:office:word" xmlns:w="http://schemas.openxmlformats.org/wordprocessingml/2006/main" xmlns:w14="http://schemas.microsoft.com/office/word/2010/wordml" xmlns:w15="http://schemas.microsoft.com/office/word/2012/wordml" xmlns:w16se="http://schemas.microsoft.com/office/word/2015/wordml/symex" xmlns:wpg="http://schemas.microsoft.com/office/word/2010/wordprocessingGroup" xmlns:wpi="http://schemas.microsoft.com/office/word/2010/wordprocessingInk" xmlns:wne="http://schemas.microsoft.com/office/word/2006/wordml" xmlns:wps="http://schemas.microsoft.com/office/word/2010/wordprocessingShape" mc:Ignorable="w14 w15 w16se wp14">
   <w:footnote w:type="separator" w:id="-1">
     <w:p>
       <w:r>
